--- a/docs/Requirements/Requirements.docx
+++ b/docs/Requirements/Requirements.docx
@@ -2,6 +2,43 @@
 <file path=word/document.xml><?xml version="1.0" encoding="utf-8"?>
 <w:document xmlns:wpc="http://schemas.microsoft.com/office/word/2010/wordprocessingCanvas" xmlns:cx="http://schemas.microsoft.com/office/drawing/2014/chartex" xmlns:cx1="http://schemas.microsoft.com/office/drawing/2015/9/8/chartex" xmlns:cx2="http://schemas.microsoft.com/office/drawing/2015/10/21/chartex" xmlns:cx3="http://schemas.microsoft.com/office/drawing/2016/5/9/chartex" xmlns:cx4="http://schemas.microsoft.com/office/drawing/2016/5/10/chartex" xmlns:cx5="http://schemas.microsoft.com/office/drawing/2016/5/11/chartex" xmlns:cx6="http://schemas.microsoft.com/office/drawing/2016/5/12/chartex" xmlns:cx7="http://schemas.microsoft.com/office/drawing/2016/5/13/chartex" xmlns:cx8="http://schemas.microsoft.com/office/drawing/2016/5/14/chartex" xmlns:mc="http://schemas.openxmlformats.org/markup-compatibility/2006" xmlns:aink="http://schemas.microsoft.com/office/drawing/2016/ink" xmlns:am3d="http://schemas.microsoft.com/office/drawing/2017/model3d" xmlns:o="urn:schemas-microsoft-com:office:office" xmlns:oel="http://schemas.microsoft.com/office/2019/extlst" xmlns:r="http://schemas.openxmlformats.org/officeDocument/2006/relationships" xmlns:m="http://schemas.openxmlformats.org/officeDocument/2006/math" xmlns:v="urn:schemas-microsoft-com:vml" xmlns:wp14="http://schemas.microsoft.com/office/word/2010/wordprocessingDrawing" xmlns:wp="http://schemas.openxmlformats.org/drawingml/2006/wordprocessingDrawing" xmlns:w10="urn:schemas-microsoft-com:office:word" xmlns:w="http://schemas.openxmlformats.org/wordprocessingml/2006/main" xmlns:w14="http://schemas.microsoft.com/office/word/2010/wordml" xmlns:w15="http://schemas.microsoft.com/office/word/2012/wordml" xmlns:w16cex="http://schemas.microsoft.com/office/word/2018/wordml/cex" xmlns:w16cid="http://schemas.microsoft.com/office/word/2016/wordml/cid" xmlns:w16="http://schemas.microsoft.com/office/word/2018/wordml" xmlns:w16du="http://schemas.microsoft.com/office/word/2023/wordml/word16du" xmlns:w16sdtdh="http://schemas.microsoft.com/office/word/2020/wordml/sdtdatahash" xmlns:w16se="http://schemas.microsoft.com/office/word/2015/wordml/symex" xmlns:wpg="http://schemas.microsoft.com/office/word/2010/wordprocessingGroup" xmlns:wpi="http://schemas.microsoft.com/office/word/2010/wordprocessingInk" xmlns:wne="http://schemas.microsoft.com/office/word/2006/wordml" xmlns:wps="http://schemas.microsoft.com/office/word/2010/wordprocessingShape" mc:Ignorable="w14 w15 w16se w16cid w16 w16cex w16sdtdh wp14">
   <w:body>
+    <w:p/>
+    <w:p>
+      <w:pPr>
+        <w:pStyle w:val="Heading1"/>
+        <w:jc w:val="center"/>
+        <w:rPr>
+          <w:rFonts w:eastAsia="Times New Roman"/>
+          <w:lang w:val="en-US" w:eastAsia="en-IL"/>
+        </w:rPr>
+      </w:pPr>
+      <w:r>
+        <w:rPr>
+          <w:rFonts w:eastAsia="Times New Roman"/>
+          <w:lang w:val="en-US" w:eastAsia="en-IL"/>
+        </w:rPr>
+        <w:t>Deliveries:</w:t>
+      </w:r>
+    </w:p>
+    <w:p>
+      <w:pPr>
+        <w:bidi/>
+        <w:spacing w:after="0" w:line="240" w:lineRule="auto"/>
+        <w:jc w:val="center"/>
+        <w:rPr>
+          <w:rFonts w:ascii="Arial" w:eastAsia="Times New Roman" w:hAnsi="Arial" w:cs="Arial"/>
+          <w:b/>
+          <w:bCs/>
+          <w:color w:val="000000"/>
+          <w:kern w:val="0"/>
+          <w:sz w:val="20"/>
+          <w:szCs w:val="20"/>
+          <w:u w:val="single"/>
+          <w:lang w:eastAsia="en-IL"/>
+          <w14:ligatures w14:val="none"/>
+        </w:rPr>
+      </w:pPr>
+    </w:p>
     <w:tbl>
       <w:tblPr>
         <w:bidiVisual/>
@@ -3292,6 +3329,7 @@
                 <w:lang w:eastAsia="en-IL"/>
                 <w14:ligatures w14:val="none"/>
               </w:rPr>
+              <w:lastRenderedPageBreak/>
               <w:t>הובלות</w:t>
             </w:r>
           </w:p>
@@ -3606,7 +3644,6 @@
                 <w:szCs w:val="20"/>
                 <w:rtl/>
               </w:rPr>
-              <w:lastRenderedPageBreak/>
               <w:t>הובלות</w:t>
             </w:r>
           </w:p>
@@ -3917,33 +3954,7 @@
                 <w:lang w:eastAsia="en-IL"/>
                 <w14:ligatures w14:val="none"/>
               </w:rPr>
-              <w:t xml:space="preserve">על המערכת לשמור עבור כל משאית את סוג </w:t>
-            </w:r>
-            <w:r>
-              <w:rPr>
-                <w:rFonts w:ascii="Arial" w:eastAsia="Times New Roman" w:hAnsi="Arial" w:cs="Arial" w:hint="cs"/>
-                <w:color w:val="000000"/>
-                <w:kern w:val="0"/>
-                <w:sz w:val="20"/>
-                <w:szCs w:val="20"/>
-                <w:rtl/>
-                <w:lang w:eastAsia="en-IL"/>
-                <w14:ligatures w14:val="none"/>
-              </w:rPr>
-              <w:t>הרישיון שנדרש כדי לנהוג בה</w:t>
-            </w:r>
-            <w:r>
-              <w:rPr>
-                <w:rFonts w:ascii="Arial" w:eastAsia="Times New Roman" w:hAnsi="Arial" w:cs="Arial" w:hint="cs"/>
-                <w:color w:val="000000"/>
-                <w:kern w:val="0"/>
-                <w:sz w:val="20"/>
-                <w:szCs w:val="20"/>
-                <w:rtl/>
-                <w:lang w:eastAsia="en-IL"/>
-                <w14:ligatures w14:val="none"/>
-              </w:rPr>
-              <w:t>, ע"פ סוגי הרישוי הנהוגים בישראל, וע"פ סוג ההכשרה להובלה (קירור/רגילה/מוצרים שבירים)</w:t>
+              <w:t>על המערכת לשמור עבור כל משאית את סוג הרישיון שנדרש כדי לנהוג בה, ע"פ סוגי הרישוי הנהוגים בישראל, וע"פ סוג ההכשרה להובלה (קירור/רגילה/מוצרים שבירים)</w:t>
             </w:r>
           </w:p>
         </w:tc>
@@ -4517,20 +4528,7 @@
                 <w:lang w:eastAsia="en-IL"/>
                 <w14:ligatures w14:val="none"/>
               </w:rPr>
-              <w:t xml:space="preserve"> </w:t>
-            </w:r>
-            <w:r>
-              <w:rPr>
-                <w:rFonts w:ascii="Arial" w:eastAsia="Times New Roman" w:hAnsi="Arial" w:cs="Arial" w:hint="cs"/>
-                <w:color w:val="000000"/>
-                <w:kern w:val="0"/>
-                <w:sz w:val="20"/>
-                <w:szCs w:val="20"/>
-                <w:rtl/>
-                <w:lang w:eastAsia="en-IL"/>
-                <w14:ligatures w14:val="none"/>
-              </w:rPr>
-              <w:t>של 10 פונקציות לפחות. על הבדיקות לבדוק גם אינטראקצי</w:t>
+              <w:t xml:space="preserve"> של 10 פונקציות לפחות. על הבדיקות לבדוק גם אינטראקצי</w:t>
             </w:r>
             <w:r>
               <w:rPr>
@@ -4720,6 +4718,16 @@
               <w:bidi/>
               <w:spacing w:after="0" w:line="240" w:lineRule="auto"/>
               <w:rPr>
+                <w:rFonts w:ascii="Arial" w:hAnsi="Arial" w:cs="Arial"/>
+                <w:color w:val="000000"/>
+                <w:sz w:val="20"/>
+                <w:szCs w:val="20"/>
+                <w:rtl/>
+                <w:lang w:val="en-AU"/>
+              </w:rPr>
+            </w:pPr>
+            <w:r>
+              <w:rPr>
                 <w:rFonts w:ascii="Arial" w:hAnsi="Arial" w:cs="Arial" w:hint="cs"/>
                 <w:color w:val="000000"/>
                 <w:sz w:val="20"/>
@@ -4727,6 +4735,37 @@
                 <w:rtl/>
                 <w:lang w:val="en-AU"/>
               </w:rPr>
+              <w:t>הובלות +כוח אדם</w:t>
+            </w:r>
+          </w:p>
+        </w:tc>
+        <w:tc>
+          <w:tcPr>
+            <w:tcW w:w="0" w:type="auto"/>
+            <w:tcBorders>
+              <w:top w:val="single" w:sz="8" w:space="0" w:color="000000"/>
+              <w:left w:val="single" w:sz="8" w:space="0" w:color="000000"/>
+              <w:bottom w:val="single" w:sz="8" w:space="0" w:color="000000"/>
+              <w:right w:val="single" w:sz="8" w:space="0" w:color="000000"/>
+            </w:tcBorders>
+            <w:tcMar>
+              <w:top w:w="100" w:type="dxa"/>
+              <w:left w:w="100" w:type="dxa"/>
+              <w:bottom w:w="100" w:type="dxa"/>
+              <w:right w:w="100" w:type="dxa"/>
+            </w:tcMar>
+          </w:tcPr>
+          <w:p>
+            <w:pPr>
+              <w:bidi/>
+              <w:spacing w:after="0" w:line="240" w:lineRule="auto"/>
+              <w:rPr>
+                <w:rFonts w:ascii="Arial" w:hAnsi="Arial" w:cs="Arial"/>
+                <w:color w:val="000000"/>
+                <w:sz w:val="20"/>
+                <w:szCs w:val="20"/>
+                <w:rtl/>
+              </w:rPr>
             </w:pPr>
             <w:r>
               <w:rPr>
@@ -4735,9 +4774,8 @@
                 <w:sz w:val="20"/>
                 <w:szCs w:val="20"/>
                 <w:rtl/>
-                <w:lang w:val="en-AU"/>
-              </w:rPr>
-              <w:t>הובלות +כוח אדם</w:t>
+              </w:rPr>
+              <w:t>פונקציונלי</w:t>
             </w:r>
           </w:p>
         </w:tc>
@@ -4762,47 +4800,7 @@
               <w:bidi/>
               <w:spacing w:after="0" w:line="240" w:lineRule="auto"/>
               <w:rPr>
-                <w:rFonts w:ascii="Arial" w:hAnsi="Arial" w:cs="Arial" w:hint="cs"/>
-                <w:color w:val="000000"/>
-                <w:sz w:val="20"/>
-                <w:szCs w:val="20"/>
-                <w:rtl/>
-              </w:rPr>
-            </w:pPr>
-            <w:r>
-              <w:rPr>
-                <w:rFonts w:ascii="Arial" w:hAnsi="Arial" w:cs="Arial" w:hint="cs"/>
-                <w:color w:val="000000"/>
-                <w:sz w:val="20"/>
-                <w:szCs w:val="20"/>
-                <w:rtl/>
-              </w:rPr>
-              <w:t>פונקציונלי</w:t>
-            </w:r>
-          </w:p>
-        </w:tc>
-        <w:tc>
-          <w:tcPr>
-            <w:tcW w:w="0" w:type="auto"/>
-            <w:tcBorders>
-              <w:top w:val="single" w:sz="8" w:space="0" w:color="000000"/>
-              <w:left w:val="single" w:sz="8" w:space="0" w:color="000000"/>
-              <w:bottom w:val="single" w:sz="8" w:space="0" w:color="000000"/>
-              <w:right w:val="single" w:sz="8" w:space="0" w:color="000000"/>
-            </w:tcBorders>
-            <w:tcMar>
-              <w:top w:w="100" w:type="dxa"/>
-              <w:left w:w="100" w:type="dxa"/>
-              <w:bottom w:w="100" w:type="dxa"/>
-              <w:right w:w="100" w:type="dxa"/>
-            </w:tcMar>
-          </w:tcPr>
-          <w:p>
-            <w:pPr>
-              <w:bidi/>
-              <w:spacing w:after="0" w:line="240" w:lineRule="auto"/>
-              <w:rPr>
-                <w:rFonts w:ascii="Arial" w:eastAsia="Times New Roman" w:hAnsi="Arial" w:cs="Arial" w:hint="cs"/>
+                <w:rFonts w:ascii="Arial" w:eastAsia="Times New Roman" w:hAnsi="Arial" w:cs="Arial"/>
                 <w:color w:val="000000"/>
                 <w:kern w:val="0"/>
                 <w:sz w:val="20"/>
@@ -4975,6 +4973,16 @@
               <w:bidi/>
               <w:spacing w:after="0" w:line="240" w:lineRule="auto"/>
               <w:rPr>
+                <w:rFonts w:ascii="Arial" w:hAnsi="Arial" w:cs="Arial"/>
+                <w:color w:val="000000"/>
+                <w:sz w:val="20"/>
+                <w:szCs w:val="20"/>
+                <w:rtl/>
+                <w:lang w:val="en-AU"/>
+              </w:rPr>
+            </w:pPr>
+            <w:r>
+              <w:rPr>
                 <w:rFonts w:ascii="Arial" w:hAnsi="Arial" w:cs="Arial" w:hint="cs"/>
                 <w:color w:val="000000"/>
                 <w:sz w:val="20"/>
@@ -4982,16 +4990,6 @@
                 <w:rtl/>
                 <w:lang w:val="en-AU"/>
               </w:rPr>
-            </w:pPr>
-            <w:r>
-              <w:rPr>
-                <w:rFonts w:ascii="Arial" w:hAnsi="Arial" w:cs="Arial" w:hint="cs"/>
-                <w:color w:val="000000"/>
-                <w:sz w:val="20"/>
-                <w:szCs w:val="20"/>
-                <w:rtl/>
-                <w:lang w:val="en-AU"/>
-              </w:rPr>
               <w:t>הובלות +כוח אדם</w:t>
             </w:r>
           </w:p>
@@ -5017,7 +5015,7 @@
               <w:bidi/>
               <w:spacing w:after="0" w:line="240" w:lineRule="auto"/>
               <w:rPr>
-                <w:rFonts w:ascii="Arial" w:hAnsi="Arial" w:cs="Arial" w:hint="cs"/>
+                <w:rFonts w:ascii="Arial" w:hAnsi="Arial" w:cs="Arial"/>
                 <w:color w:val="000000"/>
                 <w:sz w:val="20"/>
                 <w:szCs w:val="20"/>
@@ -5047,7 +5045,7 @@
               <w:bidi/>
               <w:spacing w:after="0" w:line="240" w:lineRule="auto"/>
               <w:rPr>
-                <w:rFonts w:ascii="Arial" w:eastAsia="Times New Roman" w:hAnsi="Arial" w:cs="Arial" w:hint="cs"/>
+                <w:rFonts w:ascii="Arial" w:eastAsia="Times New Roman" w:hAnsi="Arial" w:cs="Arial"/>
                 <w:color w:val="000000"/>
                 <w:kern w:val="0"/>
                 <w:sz w:val="20"/>
@@ -5220,6 +5218,16 @@
               <w:bidi/>
               <w:spacing w:after="0" w:line="240" w:lineRule="auto"/>
               <w:rPr>
+                <w:rFonts w:ascii="Arial" w:hAnsi="Arial" w:cs="Arial"/>
+                <w:color w:val="000000"/>
+                <w:sz w:val="20"/>
+                <w:szCs w:val="20"/>
+                <w:rtl/>
+                <w:lang w:val="en-AU"/>
+              </w:rPr>
+            </w:pPr>
+            <w:r>
+              <w:rPr>
                 <w:rFonts w:ascii="Arial" w:hAnsi="Arial" w:cs="Arial" w:hint="cs"/>
                 <w:color w:val="000000"/>
                 <w:sz w:val="20"/>
@@ -5227,16 +5235,6 @@
                 <w:rtl/>
                 <w:lang w:val="en-AU"/>
               </w:rPr>
-            </w:pPr>
-            <w:r>
-              <w:rPr>
-                <w:rFonts w:ascii="Arial" w:hAnsi="Arial" w:cs="Arial" w:hint="cs"/>
-                <w:color w:val="000000"/>
-                <w:sz w:val="20"/>
-                <w:szCs w:val="20"/>
-                <w:rtl/>
-                <w:lang w:val="en-AU"/>
-              </w:rPr>
               <w:t>הובלות +כוח אדם</w:t>
             </w:r>
           </w:p>
@@ -5262,7 +5260,7 @@
               <w:bidi/>
               <w:spacing w:after="0" w:line="240" w:lineRule="auto"/>
               <w:rPr>
-                <w:rFonts w:ascii="Arial" w:hAnsi="Arial" w:cs="Arial" w:hint="cs"/>
+                <w:rFonts w:ascii="Arial" w:hAnsi="Arial" w:cs="Arial"/>
                 <w:color w:val="000000"/>
                 <w:sz w:val="20"/>
                 <w:szCs w:val="20"/>
@@ -5292,7 +5290,7 @@
               <w:bidi/>
               <w:spacing w:after="0" w:line="240" w:lineRule="auto"/>
               <w:rPr>
-                <w:rFonts w:ascii="Arial" w:eastAsia="Times New Roman" w:hAnsi="Arial" w:cs="Arial" w:hint="cs"/>
+                <w:rFonts w:ascii="Arial" w:eastAsia="Times New Roman" w:hAnsi="Arial" w:cs="Arial"/>
                 <w:color w:val="000000"/>
                 <w:kern w:val="0"/>
                 <w:sz w:val="20"/>
@@ -5440,15 +5438,381 @@
         </w:tc>
       </w:tr>
     </w:tbl>
-    <w:p/>
     <w:p>
       <w:pPr>
+        <w:bidi/>
         <w:spacing w:after="0" w:line="240" w:lineRule="auto"/>
+        <w:jc w:val="center"/>
         <w:rPr>
-          <w:rFonts w:ascii="Times New Roman" w:eastAsia="Times New Roman" w:hAnsi="Times New Roman" w:cs="Times New Roman"/>
+          <w:rFonts w:ascii="Arial" w:eastAsia="Times New Roman" w:hAnsi="Arial" w:cs="Arial"/>
+          <w:b/>
+          <w:bCs/>
+          <w:color w:val="000000"/>
           <w:kern w:val="0"/>
-          <w:sz w:val="24"/>
-          <w:szCs w:val="24"/>
+          <w:sz w:val="20"/>
+          <w:szCs w:val="20"/>
+          <w:u w:val="single"/>
+          <w:lang w:eastAsia="en-IL"/>
+          <w14:ligatures w14:val="none"/>
+        </w:rPr>
+      </w:pPr>
+    </w:p>
+    <w:p>
+      <w:pPr>
+        <w:bidi/>
+        <w:spacing w:after="0" w:line="240" w:lineRule="auto"/>
+        <w:jc w:val="center"/>
+        <w:rPr>
+          <w:rFonts w:ascii="Arial" w:eastAsia="Times New Roman" w:hAnsi="Arial" w:cs="Arial"/>
+          <w:b/>
+          <w:bCs/>
+          <w:color w:val="000000"/>
+          <w:kern w:val="0"/>
+          <w:sz w:val="20"/>
+          <w:szCs w:val="20"/>
+          <w:u w:val="single"/>
+          <w:lang w:eastAsia="en-IL"/>
+          <w14:ligatures w14:val="none"/>
+        </w:rPr>
+      </w:pPr>
+    </w:p>
+    <w:p>
+      <w:pPr>
+        <w:bidi/>
+        <w:spacing w:after="0" w:line="240" w:lineRule="auto"/>
+        <w:jc w:val="center"/>
+        <w:rPr>
+          <w:rFonts w:ascii="Arial" w:eastAsia="Times New Roman" w:hAnsi="Arial" w:cs="Arial"/>
+          <w:b/>
+          <w:bCs/>
+          <w:color w:val="000000"/>
+          <w:kern w:val="0"/>
+          <w:sz w:val="20"/>
+          <w:szCs w:val="20"/>
+          <w:u w:val="single"/>
+          <w:lang w:eastAsia="en-IL"/>
+          <w14:ligatures w14:val="none"/>
+        </w:rPr>
+      </w:pPr>
+    </w:p>
+    <w:p>
+      <w:pPr>
+        <w:bidi/>
+        <w:spacing w:after="0" w:line="240" w:lineRule="auto"/>
+        <w:jc w:val="center"/>
+        <w:rPr>
+          <w:rFonts w:ascii="Arial" w:eastAsia="Times New Roman" w:hAnsi="Arial" w:cs="Arial"/>
+          <w:b/>
+          <w:bCs/>
+          <w:color w:val="000000"/>
+          <w:kern w:val="0"/>
+          <w:sz w:val="20"/>
+          <w:szCs w:val="20"/>
+          <w:u w:val="single"/>
+          <w:lang w:eastAsia="en-IL"/>
+          <w14:ligatures w14:val="none"/>
+        </w:rPr>
+      </w:pPr>
+    </w:p>
+    <w:p>
+      <w:pPr>
+        <w:bidi/>
+        <w:spacing w:after="0" w:line="240" w:lineRule="auto"/>
+        <w:jc w:val="center"/>
+        <w:rPr>
+          <w:rFonts w:ascii="Arial" w:eastAsia="Times New Roman" w:hAnsi="Arial" w:cs="Arial"/>
+          <w:b/>
+          <w:bCs/>
+          <w:color w:val="000000"/>
+          <w:kern w:val="0"/>
+          <w:sz w:val="20"/>
+          <w:szCs w:val="20"/>
+          <w:u w:val="single"/>
+          <w:lang w:eastAsia="en-IL"/>
+          <w14:ligatures w14:val="none"/>
+        </w:rPr>
+      </w:pPr>
+    </w:p>
+    <w:p>
+      <w:pPr>
+        <w:bidi/>
+        <w:spacing w:after="0" w:line="240" w:lineRule="auto"/>
+        <w:jc w:val="center"/>
+        <w:rPr>
+          <w:rFonts w:ascii="Arial" w:eastAsia="Times New Roman" w:hAnsi="Arial" w:cs="Arial"/>
+          <w:b/>
+          <w:bCs/>
+          <w:color w:val="000000"/>
+          <w:kern w:val="0"/>
+          <w:sz w:val="20"/>
+          <w:szCs w:val="20"/>
+          <w:u w:val="single"/>
+          <w:lang w:eastAsia="en-IL"/>
+          <w14:ligatures w14:val="none"/>
+        </w:rPr>
+      </w:pPr>
+    </w:p>
+    <w:p>
+      <w:pPr>
+        <w:bidi/>
+        <w:spacing w:after="0" w:line="240" w:lineRule="auto"/>
+        <w:jc w:val="center"/>
+        <w:rPr>
+          <w:rFonts w:ascii="Arial" w:eastAsia="Times New Roman" w:hAnsi="Arial" w:cs="Arial"/>
+          <w:b/>
+          <w:bCs/>
+          <w:color w:val="000000"/>
+          <w:kern w:val="0"/>
+          <w:sz w:val="20"/>
+          <w:szCs w:val="20"/>
+          <w:u w:val="single"/>
+          <w:lang w:eastAsia="en-IL"/>
+          <w14:ligatures w14:val="none"/>
+        </w:rPr>
+      </w:pPr>
+    </w:p>
+    <w:p>
+      <w:pPr>
+        <w:bidi/>
+        <w:spacing w:after="0" w:line="240" w:lineRule="auto"/>
+        <w:jc w:val="center"/>
+        <w:rPr>
+          <w:rFonts w:ascii="Arial" w:eastAsia="Times New Roman" w:hAnsi="Arial" w:cs="Arial"/>
+          <w:b/>
+          <w:bCs/>
+          <w:color w:val="000000"/>
+          <w:kern w:val="0"/>
+          <w:sz w:val="20"/>
+          <w:szCs w:val="20"/>
+          <w:u w:val="single"/>
+          <w:lang w:eastAsia="en-IL"/>
+          <w14:ligatures w14:val="none"/>
+        </w:rPr>
+      </w:pPr>
+    </w:p>
+    <w:p>
+      <w:pPr>
+        <w:bidi/>
+        <w:spacing w:after="0" w:line="240" w:lineRule="auto"/>
+        <w:jc w:val="center"/>
+        <w:rPr>
+          <w:rFonts w:ascii="Arial" w:eastAsia="Times New Roman" w:hAnsi="Arial" w:cs="Arial"/>
+          <w:b/>
+          <w:bCs/>
+          <w:color w:val="000000"/>
+          <w:kern w:val="0"/>
+          <w:sz w:val="20"/>
+          <w:szCs w:val="20"/>
+          <w:u w:val="single"/>
+          <w:lang w:eastAsia="en-IL"/>
+          <w14:ligatures w14:val="none"/>
+        </w:rPr>
+      </w:pPr>
+    </w:p>
+    <w:p>
+      <w:pPr>
+        <w:bidi/>
+        <w:spacing w:after="0" w:line="240" w:lineRule="auto"/>
+        <w:jc w:val="center"/>
+        <w:rPr>
+          <w:rFonts w:ascii="Arial" w:eastAsia="Times New Roman" w:hAnsi="Arial" w:cs="Arial"/>
+          <w:b/>
+          <w:bCs/>
+          <w:color w:val="000000"/>
+          <w:kern w:val="0"/>
+          <w:sz w:val="20"/>
+          <w:szCs w:val="20"/>
+          <w:u w:val="single"/>
+          <w:lang w:eastAsia="en-IL"/>
+          <w14:ligatures w14:val="none"/>
+        </w:rPr>
+      </w:pPr>
+    </w:p>
+    <w:p>
+      <w:pPr>
+        <w:bidi/>
+        <w:spacing w:after="0" w:line="240" w:lineRule="auto"/>
+        <w:jc w:val="center"/>
+        <w:rPr>
+          <w:rFonts w:ascii="Arial" w:eastAsia="Times New Roman" w:hAnsi="Arial" w:cs="Arial"/>
+          <w:b/>
+          <w:bCs/>
+          <w:color w:val="000000"/>
+          <w:kern w:val="0"/>
+          <w:sz w:val="20"/>
+          <w:szCs w:val="20"/>
+          <w:u w:val="single"/>
+          <w:lang w:eastAsia="en-IL"/>
+          <w14:ligatures w14:val="none"/>
+        </w:rPr>
+      </w:pPr>
+    </w:p>
+    <w:p>
+      <w:pPr>
+        <w:bidi/>
+        <w:spacing w:after="0" w:line="240" w:lineRule="auto"/>
+        <w:jc w:val="center"/>
+        <w:rPr>
+          <w:rFonts w:ascii="Arial" w:eastAsia="Times New Roman" w:hAnsi="Arial" w:cs="Arial"/>
+          <w:b/>
+          <w:bCs/>
+          <w:color w:val="000000"/>
+          <w:kern w:val="0"/>
+          <w:sz w:val="20"/>
+          <w:szCs w:val="20"/>
+          <w:u w:val="single"/>
+          <w:lang w:eastAsia="en-IL"/>
+          <w14:ligatures w14:val="none"/>
+        </w:rPr>
+      </w:pPr>
+    </w:p>
+    <w:p>
+      <w:pPr>
+        <w:bidi/>
+        <w:spacing w:after="0" w:line="240" w:lineRule="auto"/>
+        <w:jc w:val="center"/>
+        <w:rPr>
+          <w:rFonts w:ascii="Arial" w:eastAsia="Times New Roman" w:hAnsi="Arial" w:cs="Arial"/>
+          <w:b/>
+          <w:bCs/>
+          <w:color w:val="000000"/>
+          <w:kern w:val="0"/>
+          <w:sz w:val="20"/>
+          <w:szCs w:val="20"/>
+          <w:u w:val="single"/>
+          <w:lang w:eastAsia="en-IL"/>
+          <w14:ligatures w14:val="none"/>
+        </w:rPr>
+      </w:pPr>
+    </w:p>
+    <w:p>
+      <w:pPr>
+        <w:bidi/>
+        <w:spacing w:after="0" w:line="240" w:lineRule="auto"/>
+        <w:jc w:val="center"/>
+        <w:rPr>
+          <w:rFonts w:ascii="Arial" w:eastAsia="Times New Roman" w:hAnsi="Arial" w:cs="Arial"/>
+          <w:b/>
+          <w:bCs/>
+          <w:color w:val="000000"/>
+          <w:kern w:val="0"/>
+          <w:sz w:val="20"/>
+          <w:szCs w:val="20"/>
+          <w:u w:val="single"/>
+          <w:lang w:eastAsia="en-IL"/>
+          <w14:ligatures w14:val="none"/>
+        </w:rPr>
+      </w:pPr>
+    </w:p>
+    <w:p>
+      <w:pPr>
+        <w:bidi/>
+        <w:spacing w:after="0" w:line="240" w:lineRule="auto"/>
+        <w:jc w:val="center"/>
+        <w:rPr>
+          <w:rFonts w:ascii="Arial" w:eastAsia="Times New Roman" w:hAnsi="Arial" w:cs="Arial"/>
+          <w:b/>
+          <w:bCs/>
+          <w:color w:val="000000"/>
+          <w:kern w:val="0"/>
+          <w:sz w:val="20"/>
+          <w:szCs w:val="20"/>
+          <w:u w:val="single"/>
+          <w:lang w:eastAsia="en-IL"/>
+          <w14:ligatures w14:val="none"/>
+        </w:rPr>
+      </w:pPr>
+    </w:p>
+    <w:p>
+      <w:pPr>
+        <w:bidi/>
+        <w:spacing w:after="0" w:line="240" w:lineRule="auto"/>
+        <w:jc w:val="center"/>
+        <w:rPr>
+          <w:rFonts w:ascii="Arial" w:eastAsia="Times New Roman" w:hAnsi="Arial" w:cs="Arial"/>
+          <w:b/>
+          <w:bCs/>
+          <w:color w:val="000000"/>
+          <w:kern w:val="0"/>
+          <w:sz w:val="20"/>
+          <w:szCs w:val="20"/>
+          <w:u w:val="single"/>
+          <w:lang w:eastAsia="en-IL"/>
+          <w14:ligatures w14:val="none"/>
+        </w:rPr>
+      </w:pPr>
+    </w:p>
+    <w:p>
+      <w:pPr>
+        <w:bidi/>
+        <w:spacing w:after="0" w:line="240" w:lineRule="auto"/>
+        <w:jc w:val="center"/>
+        <w:rPr>
+          <w:rFonts w:ascii="Arial" w:eastAsia="Times New Roman" w:hAnsi="Arial" w:cs="Arial"/>
+          <w:b/>
+          <w:bCs/>
+          <w:color w:val="000000"/>
+          <w:kern w:val="0"/>
+          <w:sz w:val="20"/>
+          <w:szCs w:val="20"/>
+          <w:u w:val="single"/>
+          <w:lang w:eastAsia="en-IL"/>
+          <w14:ligatures w14:val="none"/>
+        </w:rPr>
+      </w:pPr>
+    </w:p>
+    <w:p>
+      <w:pPr>
+        <w:bidi/>
+        <w:spacing w:after="0" w:line="240" w:lineRule="auto"/>
+        <w:jc w:val="center"/>
+        <w:rPr>
+          <w:rFonts w:ascii="Arial" w:eastAsia="Times New Roman" w:hAnsi="Arial" w:cs="Arial"/>
+          <w:b/>
+          <w:bCs/>
+          <w:color w:val="000000"/>
+          <w:kern w:val="0"/>
+          <w:sz w:val="20"/>
+          <w:szCs w:val="20"/>
+          <w:u w:val="single"/>
+          <w:lang w:eastAsia="en-IL"/>
+          <w14:ligatures w14:val="none"/>
+        </w:rPr>
+      </w:pPr>
+    </w:p>
+    <w:p>
+      <w:pPr>
+        <w:bidi/>
+        <w:spacing w:after="0" w:line="240" w:lineRule="auto"/>
+        <w:jc w:val="center"/>
+        <w:rPr>
+          <w:rFonts w:ascii="Arial" w:eastAsia="Times New Roman" w:hAnsi="Arial" w:cs="Arial"/>
+          <w:b/>
+          <w:bCs/>
+          <w:color w:val="000000"/>
+          <w:kern w:val="0"/>
+          <w:sz w:val="20"/>
+          <w:szCs w:val="20"/>
+          <w:u w:val="single"/>
+          <w:lang w:eastAsia="en-IL"/>
+          <w14:ligatures w14:val="none"/>
+        </w:rPr>
+      </w:pPr>
+    </w:p>
+    <w:p>
+      <w:pPr>
+        <w:bidi/>
+        <w:spacing w:after="0" w:line="240" w:lineRule="auto"/>
+        <w:jc w:val="center"/>
+        <w:rPr>
+          <w:rFonts w:ascii="Arial" w:eastAsia="Times New Roman" w:hAnsi="Arial" w:cs="Arial"/>
+          <w:b/>
+          <w:bCs/>
+          <w:color w:val="000000"/>
+          <w:kern w:val="0"/>
+          <w:sz w:val="20"/>
+          <w:szCs w:val="20"/>
+          <w:u w:val="single"/>
           <w:lang w:eastAsia="en-IL"/>
           <w14:ligatures w14:val="none"/>
         </w:rPr>
@@ -5482,6 +5846,7 @@
           <w:lang w:eastAsia="en-IL"/>
           <w14:ligatures w14:val="none"/>
         </w:rPr>
+        <w:lastRenderedPageBreak/>
         <w:t>שאלות פתוחות:</w:t>
       </w:r>
     </w:p>
@@ -7063,6 +7428,1929 @@
       </w:tr>
     </w:tbl>
     <w:p/>
+    <w:p/>
+    <w:p/>
+    <w:p/>
+    <w:p/>
+    <w:p/>
+    <w:p/>
+    <w:p/>
+    <w:p/>
+    <w:p/>
+    <w:p/>
+    <w:p/>
+    <w:p/>
+    <w:p/>
+    <w:p/>
+    <w:p/>
+    <w:p>
+      <w:pPr>
+        <w:pStyle w:val="Heading1"/>
+        <w:jc w:val="center"/>
+        <w:rPr>
+          <w:lang w:val="en-US"/>
+        </w:rPr>
+      </w:pPr>
+      <w:r>
+        <w:rPr>
+          <w:lang w:val="en-US"/>
+        </w:rPr>
+        <w:lastRenderedPageBreak/>
+        <w:t>HR:</w:t>
+      </w:r>
+    </w:p>
+    <w:p>
+      <w:pPr>
+        <w:rPr>
+          <w:lang w:val="en-US"/>
+        </w:rPr>
+      </w:pPr>
+    </w:p>
+    <w:tbl>
+      <w:tblPr>
+        <w:tblStyle w:val="TableGrid"/>
+        <w:tblW w:w="10796" w:type="dxa"/>
+        <w:tblInd w:w="-892" w:type="dxa"/>
+        <w:tblLook w:val="04A0" w:firstRow="1" w:lastRow="0" w:firstColumn="1" w:lastColumn="0" w:noHBand="0" w:noVBand="1"/>
+      </w:tblPr>
+      <w:tblGrid>
+        <w:gridCol w:w="1230"/>
+        <w:gridCol w:w="1233"/>
+        <w:gridCol w:w="1233"/>
+        <w:gridCol w:w="3402"/>
+        <w:gridCol w:w="1233"/>
+        <w:gridCol w:w="1232"/>
+        <w:gridCol w:w="1233"/>
+      </w:tblGrid>
+      <w:tr>
+        <w:tc>
+          <w:tcPr>
+            <w:tcW w:w="1230" w:type="dxa"/>
+          </w:tcPr>
+          <w:p>
+            <w:r>
+              <w:t>ID</w:t>
+            </w:r>
+          </w:p>
+        </w:tc>
+        <w:tc>
+          <w:tcPr>
+            <w:tcW w:w="1233" w:type="dxa"/>
+          </w:tcPr>
+          <w:p>
+            <w:r>
+              <w:t>Module</w:t>
+            </w:r>
+          </w:p>
+        </w:tc>
+        <w:tc>
+          <w:tcPr>
+            <w:tcW w:w="1233" w:type="dxa"/>
+          </w:tcPr>
+          <w:p>
+            <w:r>
+              <w:t>Functional / Non-Functional</w:t>
+            </w:r>
+          </w:p>
+        </w:tc>
+        <w:tc>
+          <w:tcPr>
+            <w:tcW w:w="3402" w:type="dxa"/>
+          </w:tcPr>
+          <w:p>
+            <w:r>
+              <w:t>Description</w:t>
+            </w:r>
+          </w:p>
+        </w:tc>
+        <w:tc>
+          <w:tcPr>
+            <w:tcW w:w="1233" w:type="dxa"/>
+          </w:tcPr>
+          <w:p>
+            <w:r>
+              <w:t>Priority</w:t>
+            </w:r>
+          </w:p>
+        </w:tc>
+        <w:tc>
+          <w:tcPr>
+            <w:tcW w:w="1232" w:type="dxa"/>
+          </w:tcPr>
+          <w:p>
+            <w:r>
+              <w:t>Risk</w:t>
+            </w:r>
+          </w:p>
+        </w:tc>
+        <w:tc>
+          <w:tcPr>
+            <w:tcW w:w="1233" w:type="dxa"/>
+          </w:tcPr>
+          <w:p>
+            <w:pPr>
+              <w:rPr>
+                <w:rtl/>
+                <w:lang w:bidi="he-IL"/>
+              </w:rPr>
+            </w:pPr>
+            <w:r>
+              <w:rPr>
+                <w:lang w:bidi="he-IL"/>
+              </w:rPr>
+              <w:t>Status</w:t>
+            </w:r>
+          </w:p>
+        </w:tc>
+      </w:tr>
+      <w:tr>
+        <w:tc>
+          <w:tcPr>
+            <w:tcW w:w="1230" w:type="dxa"/>
+          </w:tcPr>
+          <w:p>
+            <w:r>
+              <w:t>1</w:t>
+            </w:r>
+          </w:p>
+        </w:tc>
+        <w:tc>
+          <w:tcPr>
+            <w:tcW w:w="1233" w:type="dxa"/>
+          </w:tcPr>
+          <w:p>
+            <w:pPr>
+              <w:rPr>
+                <w:rtl/>
+                <w:lang w:bidi="he-IL"/>
+              </w:rPr>
+            </w:pPr>
+            <w:r>
+              <w:rPr>
+                <w:rFonts w:hint="cs"/>
+                <w:rtl/>
+                <w:lang w:bidi="he-IL"/>
+              </w:rPr>
+              <w:t>כוח אדם</w:t>
+            </w:r>
+          </w:p>
+        </w:tc>
+        <w:tc>
+          <w:tcPr>
+            <w:tcW w:w="1233" w:type="dxa"/>
+          </w:tcPr>
+          <w:p>
+            <w:pPr>
+              <w:rPr>
+                <w:lang w:bidi="he-IL"/>
+              </w:rPr>
+            </w:pPr>
+            <w:r>
+              <w:rPr>
+                <w:lang w:bidi="he-IL"/>
+              </w:rPr>
+              <w:t>Functional</w:t>
+            </w:r>
+          </w:p>
+        </w:tc>
+        <w:tc>
+          <w:tcPr>
+            <w:tcW w:w="3402" w:type="dxa"/>
+          </w:tcPr>
+          <w:p>
+            <w:pPr>
+              <w:rPr>
+                <w:rtl/>
+                <w:lang w:bidi="he-IL"/>
+              </w:rPr>
+            </w:pPr>
+            <w:r>
+              <w:rPr>
+                <w:rFonts w:hint="cs"/>
+                <w:sz w:val="18"/>
+                <w:szCs w:val="18"/>
+                <w:rtl/>
+                <w:lang w:bidi="he-IL"/>
+              </w:rPr>
+              <w:t>המערכת תשמור את פרטי העובדים. לכל עובד יישמר: שם, ת"ז, מצב משפחתי, האם הוא סטודנט או לא, פרטי חשבון בנק, שכר, תנאי העסקה ותאריך תחילת העסקה.</w:t>
+            </w:r>
+          </w:p>
+        </w:tc>
+        <w:tc>
+          <w:tcPr>
+            <w:tcW w:w="1233" w:type="dxa"/>
+          </w:tcPr>
+          <w:p>
+            <w:r>
+              <w:t>MH</w:t>
+            </w:r>
+          </w:p>
+        </w:tc>
+        <w:tc>
+          <w:tcPr>
+            <w:tcW w:w="1232" w:type="dxa"/>
+          </w:tcPr>
+          <w:p>
+            <w:r>
+              <w:t>Low</w:t>
+            </w:r>
+          </w:p>
+        </w:tc>
+        <w:tc>
+          <w:tcPr>
+            <w:tcW w:w="1233" w:type="dxa"/>
+          </w:tcPr>
+          <w:p>
+            <w:r>
+              <w:t>In-Progress</w:t>
+            </w:r>
+          </w:p>
+        </w:tc>
+      </w:tr>
+      <w:tr>
+        <w:tc>
+          <w:tcPr>
+            <w:tcW w:w="1230" w:type="dxa"/>
+          </w:tcPr>
+          <w:p>
+            <w:r>
+              <w:t>2</w:t>
+            </w:r>
+          </w:p>
+        </w:tc>
+        <w:tc>
+          <w:tcPr>
+            <w:tcW w:w="1233" w:type="dxa"/>
+          </w:tcPr>
+          <w:p>
+            <w:pPr>
+              <w:rPr>
+                <w:rtl/>
+                <w:lang w:bidi="he-IL"/>
+              </w:rPr>
+            </w:pPr>
+            <w:r>
+              <w:rPr>
+                <w:rFonts w:hint="cs"/>
+                <w:rtl/>
+                <w:lang w:bidi="he-IL"/>
+              </w:rPr>
+              <w:t>כוח אדם</w:t>
+            </w:r>
+          </w:p>
+        </w:tc>
+        <w:tc>
+          <w:tcPr>
+            <w:tcW w:w="1233" w:type="dxa"/>
+          </w:tcPr>
+          <w:p>
+            <w:r>
+              <w:rPr>
+                <w:lang w:bidi="he-IL"/>
+              </w:rPr>
+              <w:t>Functional</w:t>
+            </w:r>
+          </w:p>
+        </w:tc>
+        <w:tc>
+          <w:tcPr>
+            <w:tcW w:w="3402" w:type="dxa"/>
+          </w:tcPr>
+          <w:p>
+            <w:pPr>
+              <w:rPr>
+                <w:sz w:val="18"/>
+                <w:szCs w:val="18"/>
+                <w:lang w:bidi="he-IL"/>
+              </w:rPr>
+            </w:pPr>
+            <w:r>
+              <w:rPr>
+                <w:rFonts w:hint="cs"/>
+                <w:sz w:val="18"/>
+                <w:szCs w:val="18"/>
+                <w:rtl/>
+                <w:lang w:bidi="he-IL"/>
+              </w:rPr>
+              <w:t>המערכת ת</w:t>
+            </w:r>
+            <w:r>
+              <w:rPr>
+                <w:rFonts w:hint="cs"/>
+                <w:sz w:val="18"/>
+                <w:szCs w:val="18"/>
+                <w:rtl/>
+                <w:lang w:bidi="he-IL"/>
+              </w:rPr>
+              <w:t>נהל רישום עבור כל עובד שיכיל ימים ושעות בהם כל עובד יכול לעבוד.</w:t>
+            </w:r>
+          </w:p>
+        </w:tc>
+        <w:tc>
+          <w:tcPr>
+            <w:tcW w:w="1233" w:type="dxa"/>
+          </w:tcPr>
+          <w:p>
+            <w:r>
+              <w:t>MH</w:t>
+            </w:r>
+          </w:p>
+        </w:tc>
+        <w:tc>
+          <w:tcPr>
+            <w:tcW w:w="1232" w:type="dxa"/>
+          </w:tcPr>
+          <w:p>
+            <w:r>
+              <w:t>Low</w:t>
+            </w:r>
+          </w:p>
+        </w:tc>
+        <w:tc>
+          <w:tcPr>
+            <w:tcW w:w="1233" w:type="dxa"/>
+          </w:tcPr>
+          <w:p>
+            <w:r>
+              <w:t>In-Progress</w:t>
+            </w:r>
+          </w:p>
+        </w:tc>
+      </w:tr>
+      <w:tr>
+        <w:trPr>
+          <w:trHeight w:val="182"/>
+        </w:trPr>
+        <w:tc>
+          <w:tcPr>
+            <w:tcW w:w="1230" w:type="dxa"/>
+          </w:tcPr>
+          <w:p>
+            <w:r>
+              <w:t>3</w:t>
+            </w:r>
+          </w:p>
+        </w:tc>
+        <w:tc>
+          <w:tcPr>
+            <w:tcW w:w="1233" w:type="dxa"/>
+          </w:tcPr>
+          <w:p>
+            <w:pPr>
+              <w:rPr>
+                <w:rtl/>
+                <w:lang w:bidi="he-IL"/>
+              </w:rPr>
+            </w:pPr>
+            <w:r>
+              <w:rPr>
+                <w:rFonts w:hint="cs"/>
+                <w:rtl/>
+                <w:lang w:bidi="he-IL"/>
+              </w:rPr>
+              <w:t>כוח אדם</w:t>
+            </w:r>
+          </w:p>
+        </w:tc>
+        <w:tc>
+          <w:tcPr>
+            <w:tcW w:w="1233" w:type="dxa"/>
+          </w:tcPr>
+          <w:p>
+            <w:r>
+              <w:rPr>
+                <w:lang w:bidi="he-IL"/>
+              </w:rPr>
+              <w:t>Functional</w:t>
+            </w:r>
+          </w:p>
+        </w:tc>
+        <w:tc>
+          <w:tcPr>
+            <w:tcW w:w="3402" w:type="dxa"/>
+          </w:tcPr>
+          <w:p>
+            <w:pPr>
+              <w:rPr>
+                <w:sz w:val="18"/>
+                <w:szCs w:val="18"/>
+                <w:lang w:bidi="he-IL"/>
+              </w:rPr>
+            </w:pPr>
+            <w:r>
+              <w:rPr>
+                <w:rFonts w:hint="cs"/>
+                <w:sz w:val="18"/>
+                <w:szCs w:val="18"/>
+                <w:rtl/>
+                <w:lang w:bidi="he-IL"/>
+              </w:rPr>
+              <w:t>שיבוץ עובדים למשמרות תיעשה דרך המערכת.</w:t>
+            </w:r>
+          </w:p>
+        </w:tc>
+        <w:tc>
+          <w:tcPr>
+            <w:tcW w:w="1233" w:type="dxa"/>
+          </w:tcPr>
+          <w:p>
+            <w:r>
+              <w:t>MH</w:t>
+            </w:r>
+          </w:p>
+        </w:tc>
+        <w:tc>
+          <w:tcPr>
+            <w:tcW w:w="1232" w:type="dxa"/>
+          </w:tcPr>
+          <w:p>
+            <w:r>
+              <w:t>Low</w:t>
+            </w:r>
+          </w:p>
+        </w:tc>
+        <w:tc>
+          <w:tcPr>
+            <w:tcW w:w="1233" w:type="dxa"/>
+          </w:tcPr>
+          <w:p>
+            <w:r>
+              <w:t>In-Progress</w:t>
+            </w:r>
+          </w:p>
+        </w:tc>
+      </w:tr>
+      <w:tr>
+        <w:tc>
+          <w:tcPr>
+            <w:tcW w:w="1230" w:type="dxa"/>
+          </w:tcPr>
+          <w:p>
+            <w:r>
+              <w:t>4</w:t>
+            </w:r>
+          </w:p>
+        </w:tc>
+        <w:tc>
+          <w:tcPr>
+            <w:tcW w:w="1233" w:type="dxa"/>
+          </w:tcPr>
+          <w:p>
+            <w:pPr>
+              <w:rPr>
+                <w:rtl/>
+                <w:lang w:bidi="he-IL"/>
+              </w:rPr>
+            </w:pPr>
+            <w:r>
+              <w:rPr>
+                <w:rFonts w:hint="cs"/>
+                <w:rtl/>
+                <w:lang w:bidi="he-IL"/>
+              </w:rPr>
+              <w:t>כוח אדם</w:t>
+            </w:r>
+          </w:p>
+        </w:tc>
+        <w:tc>
+          <w:tcPr>
+            <w:tcW w:w="1233" w:type="dxa"/>
+          </w:tcPr>
+          <w:p>
+            <w:r>
+              <w:rPr>
+                <w:lang w:bidi="he-IL"/>
+              </w:rPr>
+              <w:t>Functional</w:t>
+            </w:r>
+          </w:p>
+        </w:tc>
+        <w:tc>
+          <w:tcPr>
+            <w:tcW w:w="3402" w:type="dxa"/>
+          </w:tcPr>
+          <w:p>
+            <w:pPr>
+              <w:rPr>
+                <w:sz w:val="18"/>
+                <w:szCs w:val="18"/>
+                <w:lang w:bidi="he-IL"/>
+              </w:rPr>
+            </w:pPr>
+            <w:r>
+              <w:rPr>
+                <w:rFonts w:hint="cs"/>
+                <w:sz w:val="18"/>
+                <w:szCs w:val="18"/>
+                <w:rtl/>
+                <w:lang w:bidi="he-IL"/>
+              </w:rPr>
+              <w:t>המערכת תשמור את היסטוריית המשמרות.</w:t>
+            </w:r>
+          </w:p>
+        </w:tc>
+        <w:tc>
+          <w:tcPr>
+            <w:tcW w:w="1233" w:type="dxa"/>
+          </w:tcPr>
+          <w:p>
+            <w:r>
+              <w:t>NTH</w:t>
+            </w:r>
+          </w:p>
+        </w:tc>
+        <w:tc>
+          <w:tcPr>
+            <w:tcW w:w="1232" w:type="dxa"/>
+          </w:tcPr>
+          <w:p>
+            <w:r>
+              <w:t>Low</w:t>
+            </w:r>
+          </w:p>
+        </w:tc>
+        <w:tc>
+          <w:tcPr>
+            <w:tcW w:w="1233" w:type="dxa"/>
+          </w:tcPr>
+          <w:p>
+            <w:r>
+              <w:t>In-Progress</w:t>
+            </w:r>
+          </w:p>
+        </w:tc>
+      </w:tr>
+      <w:tr>
+        <w:tc>
+          <w:tcPr>
+            <w:tcW w:w="1230" w:type="dxa"/>
+          </w:tcPr>
+          <w:p>
+            <w:r>
+              <w:t>5</w:t>
+            </w:r>
+          </w:p>
+        </w:tc>
+        <w:tc>
+          <w:tcPr>
+            <w:tcW w:w="1233" w:type="dxa"/>
+          </w:tcPr>
+          <w:p>
+            <w:pPr>
+              <w:rPr>
+                <w:rtl/>
+                <w:lang w:bidi="he-IL"/>
+              </w:rPr>
+            </w:pPr>
+            <w:r>
+              <w:rPr>
+                <w:rFonts w:hint="cs"/>
+                <w:rtl/>
+                <w:lang w:bidi="he-IL"/>
+              </w:rPr>
+              <w:t>כוח אדם</w:t>
+            </w:r>
+          </w:p>
+        </w:tc>
+        <w:tc>
+          <w:tcPr>
+            <w:tcW w:w="1233" w:type="dxa"/>
+          </w:tcPr>
+          <w:p>
+            <w:r>
+              <w:rPr>
+                <w:lang w:bidi="he-IL"/>
+              </w:rPr>
+              <w:t>Functional</w:t>
+            </w:r>
+          </w:p>
+        </w:tc>
+        <w:tc>
+          <w:tcPr>
+            <w:tcW w:w="3402" w:type="dxa"/>
+          </w:tcPr>
+          <w:p>
+            <w:pPr>
+              <w:rPr>
+                <w:sz w:val="18"/>
+                <w:szCs w:val="18"/>
+                <w:lang w:bidi="he-IL"/>
+              </w:rPr>
+            </w:pPr>
+            <w:r>
+              <w:rPr>
+                <w:rFonts w:hint="cs"/>
+                <w:sz w:val="18"/>
+                <w:szCs w:val="18"/>
+                <w:rtl/>
+                <w:lang w:bidi="he-IL"/>
+              </w:rPr>
+              <w:t>המערכת תתמוך ב-2 סוגי משמרות: משמרת בוקר ומשמרת ערב.</w:t>
+            </w:r>
+          </w:p>
+        </w:tc>
+        <w:tc>
+          <w:tcPr>
+            <w:tcW w:w="1233" w:type="dxa"/>
+          </w:tcPr>
+          <w:p>
+            <w:r>
+              <w:t>MH</w:t>
+            </w:r>
+          </w:p>
+        </w:tc>
+        <w:tc>
+          <w:tcPr>
+            <w:tcW w:w="1232" w:type="dxa"/>
+          </w:tcPr>
+          <w:p>
+            <w:r>
+              <w:t>Low</w:t>
+            </w:r>
+          </w:p>
+        </w:tc>
+        <w:tc>
+          <w:tcPr>
+            <w:tcW w:w="1233" w:type="dxa"/>
+          </w:tcPr>
+          <w:p>
+            <w:r>
+              <w:t>In-Progress</w:t>
+            </w:r>
+          </w:p>
+        </w:tc>
+      </w:tr>
+      <w:tr>
+        <w:tc>
+          <w:tcPr>
+            <w:tcW w:w="1230" w:type="dxa"/>
+          </w:tcPr>
+          <w:p>
+            <w:r>
+              <w:t>6</w:t>
+            </w:r>
+          </w:p>
+        </w:tc>
+        <w:tc>
+          <w:tcPr>
+            <w:tcW w:w="1233" w:type="dxa"/>
+          </w:tcPr>
+          <w:p>
+            <w:pPr>
+              <w:rPr>
+                <w:rtl/>
+                <w:lang w:bidi="he-IL"/>
+              </w:rPr>
+            </w:pPr>
+            <w:r>
+              <w:rPr>
+                <w:rFonts w:hint="cs"/>
+                <w:rtl/>
+                <w:lang w:bidi="he-IL"/>
+              </w:rPr>
+              <w:t>כוח אדם</w:t>
+            </w:r>
+          </w:p>
+        </w:tc>
+        <w:tc>
+          <w:tcPr>
+            <w:tcW w:w="1233" w:type="dxa"/>
+          </w:tcPr>
+          <w:p>
+            <w:r>
+              <w:rPr>
+                <w:lang w:bidi="he-IL"/>
+              </w:rPr>
+              <w:t>Functional</w:t>
+            </w:r>
+          </w:p>
+        </w:tc>
+        <w:tc>
+          <w:tcPr>
+            <w:tcW w:w="3402" w:type="dxa"/>
+          </w:tcPr>
+          <w:p>
+            <w:pPr>
+              <w:rPr>
+                <w:sz w:val="18"/>
+                <w:szCs w:val="18"/>
+                <w:lang w:bidi="he-IL"/>
+              </w:rPr>
+            </w:pPr>
+            <w:r>
+              <w:rPr>
+                <w:rFonts w:hint="cs"/>
+                <w:sz w:val="18"/>
+                <w:szCs w:val="18"/>
+                <w:rtl/>
+                <w:lang w:bidi="he-IL"/>
+              </w:rPr>
+              <w:t>המערכת תאלץ שיבוץ של עובד מוסמך כמנהל משמרת בכל משמרת.</w:t>
+            </w:r>
+          </w:p>
+        </w:tc>
+        <w:tc>
+          <w:tcPr>
+            <w:tcW w:w="1233" w:type="dxa"/>
+          </w:tcPr>
+          <w:p>
+            <w:r>
+              <w:t>NTH</w:t>
+            </w:r>
+          </w:p>
+        </w:tc>
+        <w:tc>
+          <w:tcPr>
+            <w:tcW w:w="1232" w:type="dxa"/>
+          </w:tcPr>
+          <w:p>
+            <w:r>
+              <w:t>Low</w:t>
+            </w:r>
+          </w:p>
+        </w:tc>
+        <w:tc>
+          <w:tcPr>
+            <w:tcW w:w="1233" w:type="dxa"/>
+          </w:tcPr>
+          <w:p>
+            <w:r>
+              <w:t>In-Progress</w:t>
+            </w:r>
+          </w:p>
+        </w:tc>
+      </w:tr>
+      <w:tr>
+        <w:tc>
+          <w:tcPr>
+            <w:tcW w:w="1230" w:type="dxa"/>
+          </w:tcPr>
+          <w:p>
+            <w:r>
+              <w:t>7</w:t>
+            </w:r>
+          </w:p>
+        </w:tc>
+        <w:tc>
+          <w:tcPr>
+            <w:tcW w:w="1233" w:type="dxa"/>
+          </w:tcPr>
+          <w:p>
+            <w:pPr>
+              <w:rPr>
+                <w:rtl/>
+                <w:lang w:bidi="he-IL"/>
+              </w:rPr>
+            </w:pPr>
+            <w:r>
+              <w:rPr>
+                <w:rFonts w:hint="cs"/>
+                <w:rtl/>
+                <w:lang w:bidi="he-IL"/>
+              </w:rPr>
+              <w:t>כוח אדם</w:t>
+            </w:r>
+          </w:p>
+        </w:tc>
+        <w:tc>
+          <w:tcPr>
+            <w:tcW w:w="1233" w:type="dxa"/>
+          </w:tcPr>
+          <w:p>
+            <w:r>
+              <w:rPr>
+                <w:lang w:bidi="he-IL"/>
+              </w:rPr>
+              <w:t>Functional</w:t>
+            </w:r>
+          </w:p>
+        </w:tc>
+        <w:tc>
+          <w:tcPr>
+            <w:tcW w:w="3402" w:type="dxa"/>
+          </w:tcPr>
+          <w:p>
+            <w:pPr>
+              <w:rPr>
+                <w:sz w:val="18"/>
+                <w:szCs w:val="18"/>
+                <w:lang w:bidi="he-IL"/>
+              </w:rPr>
+            </w:pPr>
+            <w:r>
+              <w:rPr>
+                <w:rFonts w:hint="cs"/>
+                <w:sz w:val="18"/>
+                <w:szCs w:val="18"/>
+                <w:rtl/>
+                <w:lang w:bidi="he-IL"/>
+              </w:rPr>
+              <w:t>המערכת תאפשר שיבוץ של עובד לתפקיד אך ורק על פי הסמכתו.</w:t>
+            </w:r>
+          </w:p>
+        </w:tc>
+        <w:tc>
+          <w:tcPr>
+            <w:tcW w:w="1233" w:type="dxa"/>
+          </w:tcPr>
+          <w:p>
+            <w:r>
+              <w:t>NTH</w:t>
+            </w:r>
+          </w:p>
+        </w:tc>
+        <w:tc>
+          <w:tcPr>
+            <w:tcW w:w="1232" w:type="dxa"/>
+          </w:tcPr>
+          <w:p>
+            <w:r>
+              <w:t>Low</w:t>
+            </w:r>
+          </w:p>
+        </w:tc>
+        <w:tc>
+          <w:tcPr>
+            <w:tcW w:w="1233" w:type="dxa"/>
+          </w:tcPr>
+          <w:p>
+            <w:r>
+              <w:t>In-Progress</w:t>
+            </w:r>
+          </w:p>
+        </w:tc>
+      </w:tr>
+      <w:tr>
+        <w:tc>
+          <w:tcPr>
+            <w:tcW w:w="1230" w:type="dxa"/>
+          </w:tcPr>
+          <w:p>
+            <w:pPr>
+              <w:rPr>
+                <w:lang w:bidi="he-IL"/>
+              </w:rPr>
+            </w:pPr>
+            <w:r>
+              <w:rPr>
+                <w:rFonts w:hint="cs"/>
+                <w:rtl/>
+                <w:lang w:bidi="he-IL"/>
+              </w:rPr>
+              <w:t>8</w:t>
+            </w:r>
+          </w:p>
+        </w:tc>
+        <w:tc>
+          <w:tcPr>
+            <w:tcW w:w="1233" w:type="dxa"/>
+          </w:tcPr>
+          <w:p>
+            <w:pPr>
+              <w:rPr>
+                <w:rtl/>
+                <w:lang w:bidi="he-IL"/>
+              </w:rPr>
+            </w:pPr>
+            <w:r>
+              <w:rPr>
+                <w:rFonts w:hint="cs"/>
+                <w:rtl/>
+                <w:lang w:bidi="he-IL"/>
+              </w:rPr>
+              <w:t>כוח אדם</w:t>
+            </w:r>
+          </w:p>
+        </w:tc>
+        <w:tc>
+          <w:tcPr>
+            <w:tcW w:w="1233" w:type="dxa"/>
+          </w:tcPr>
+          <w:p>
+            <w:r>
+              <w:rPr>
+                <w:lang w:bidi="he-IL"/>
+              </w:rPr>
+              <w:t>Functional</w:t>
+            </w:r>
+          </w:p>
+        </w:tc>
+        <w:tc>
+          <w:tcPr>
+            <w:tcW w:w="3402" w:type="dxa"/>
+          </w:tcPr>
+          <w:p>
+            <w:pPr>
+              <w:rPr>
+                <w:sz w:val="18"/>
+                <w:szCs w:val="18"/>
+                <w:rtl/>
+                <w:lang w:bidi="he-IL"/>
+              </w:rPr>
+            </w:pPr>
+            <w:r>
+              <w:rPr>
+                <w:rFonts w:hint="cs"/>
+                <w:sz w:val="18"/>
+                <w:szCs w:val="18"/>
+                <w:rtl/>
+                <w:lang w:bidi="he-IL"/>
+              </w:rPr>
+              <w:t>המערכת תאפשר למנהל כוח האדם לבחור אילו תפקידים משובצים בכל משמרת.</w:t>
+            </w:r>
+          </w:p>
+        </w:tc>
+        <w:tc>
+          <w:tcPr>
+            <w:tcW w:w="1233" w:type="dxa"/>
+          </w:tcPr>
+          <w:p>
+            <w:r>
+              <w:t>NTH</w:t>
+            </w:r>
+          </w:p>
+        </w:tc>
+        <w:tc>
+          <w:tcPr>
+            <w:tcW w:w="1232" w:type="dxa"/>
+          </w:tcPr>
+          <w:p>
+            <w:r>
+              <w:t>Low</w:t>
+            </w:r>
+          </w:p>
+        </w:tc>
+        <w:tc>
+          <w:tcPr>
+            <w:tcW w:w="1233" w:type="dxa"/>
+          </w:tcPr>
+          <w:p>
+            <w:r>
+              <w:t>In-Progress</w:t>
+            </w:r>
+          </w:p>
+        </w:tc>
+      </w:tr>
+      <w:tr>
+        <w:tc>
+          <w:tcPr>
+            <w:tcW w:w="1230" w:type="dxa"/>
+          </w:tcPr>
+          <w:p>
+            <w:pPr>
+              <w:rPr>
+                <w:rtl/>
+                <w:lang w:bidi="he-IL"/>
+              </w:rPr>
+            </w:pPr>
+            <w:r>
+              <w:rPr>
+                <w:rFonts w:hint="cs"/>
+                <w:rtl/>
+                <w:lang w:bidi="he-IL"/>
+              </w:rPr>
+              <w:t>9</w:t>
+            </w:r>
+          </w:p>
+        </w:tc>
+        <w:tc>
+          <w:tcPr>
+            <w:tcW w:w="1233" w:type="dxa"/>
+          </w:tcPr>
+          <w:p>
+            <w:pPr>
+              <w:rPr>
+                <w:rtl/>
+                <w:lang w:bidi="he-IL"/>
+              </w:rPr>
+            </w:pPr>
+            <w:r>
+              <w:rPr>
+                <w:rFonts w:hint="cs"/>
+                <w:rtl/>
+                <w:lang w:bidi="he-IL"/>
+              </w:rPr>
+              <w:t>כוח אדם</w:t>
+            </w:r>
+          </w:p>
+        </w:tc>
+        <w:tc>
+          <w:tcPr>
+            <w:tcW w:w="1233" w:type="dxa"/>
+          </w:tcPr>
+          <w:p>
+            <w:r>
+              <w:rPr>
+                <w:lang w:bidi="he-IL"/>
+              </w:rPr>
+              <w:t>Functional</w:t>
+            </w:r>
+          </w:p>
+        </w:tc>
+        <w:tc>
+          <w:tcPr>
+            <w:tcW w:w="3402" w:type="dxa"/>
+          </w:tcPr>
+          <w:p>
+            <w:pPr>
+              <w:rPr>
+                <w:sz w:val="18"/>
+                <w:szCs w:val="18"/>
+                <w:rtl/>
+                <w:lang w:bidi="he-IL"/>
+              </w:rPr>
+            </w:pPr>
+            <w:r>
+              <w:rPr>
+                <w:rFonts w:hint="cs"/>
+                <w:sz w:val="18"/>
+                <w:szCs w:val="18"/>
+                <w:rtl/>
+                <w:lang w:bidi="he-IL"/>
+              </w:rPr>
+              <w:t>המערכת תדרוש ממנהל כוח אדם לאשר את המשמרות</w:t>
+            </w:r>
+          </w:p>
+        </w:tc>
+        <w:tc>
+          <w:tcPr>
+            <w:tcW w:w="1233" w:type="dxa"/>
+          </w:tcPr>
+          <w:p>
+            <w:r>
+              <w:t>MH</w:t>
+            </w:r>
+          </w:p>
+        </w:tc>
+        <w:tc>
+          <w:tcPr>
+            <w:tcW w:w="1232" w:type="dxa"/>
+          </w:tcPr>
+          <w:p>
+            <w:r>
+              <w:t>Low</w:t>
+            </w:r>
+          </w:p>
+        </w:tc>
+        <w:tc>
+          <w:tcPr>
+            <w:tcW w:w="1233" w:type="dxa"/>
+          </w:tcPr>
+          <w:p>
+            <w:r>
+              <w:t>In-Progress</w:t>
+            </w:r>
+          </w:p>
+        </w:tc>
+      </w:tr>
+      <w:tr>
+        <w:tc>
+          <w:tcPr>
+            <w:tcW w:w="1230" w:type="dxa"/>
+          </w:tcPr>
+          <w:p>
+            <w:pPr>
+              <w:rPr>
+                <w:rtl/>
+                <w:lang w:bidi="he-IL"/>
+              </w:rPr>
+            </w:pPr>
+            <w:r>
+              <w:rPr>
+                <w:rFonts w:hint="cs"/>
+                <w:rtl/>
+                <w:lang w:bidi="he-IL"/>
+              </w:rPr>
+              <w:t>10</w:t>
+            </w:r>
+          </w:p>
+        </w:tc>
+        <w:tc>
+          <w:tcPr>
+            <w:tcW w:w="1233" w:type="dxa"/>
+          </w:tcPr>
+          <w:p>
+            <w:pPr>
+              <w:rPr>
+                <w:rtl/>
+                <w:lang w:bidi="he-IL"/>
+              </w:rPr>
+            </w:pPr>
+            <w:r>
+              <w:rPr>
+                <w:rFonts w:hint="cs"/>
+                <w:rtl/>
+                <w:lang w:bidi="he-IL"/>
+              </w:rPr>
+              <w:t>כוח אדם</w:t>
+            </w:r>
+          </w:p>
+        </w:tc>
+        <w:tc>
+          <w:tcPr>
+            <w:tcW w:w="1233" w:type="dxa"/>
+          </w:tcPr>
+          <w:p>
+            <w:r>
+              <w:rPr>
+                <w:lang w:bidi="he-IL"/>
+              </w:rPr>
+              <w:t>Functional</w:t>
+            </w:r>
+          </w:p>
+        </w:tc>
+        <w:tc>
+          <w:tcPr>
+            <w:tcW w:w="3402" w:type="dxa"/>
+          </w:tcPr>
+          <w:p>
+            <w:pPr>
+              <w:rPr>
+                <w:sz w:val="18"/>
+                <w:szCs w:val="18"/>
+                <w:rtl/>
+                <w:lang w:bidi="he-IL"/>
+              </w:rPr>
+            </w:pPr>
+            <w:r>
+              <w:rPr>
+                <w:rFonts w:hint="cs"/>
+                <w:sz w:val="18"/>
+                <w:szCs w:val="18"/>
+                <w:rtl/>
+                <w:lang w:bidi="he-IL"/>
+              </w:rPr>
+              <w:t>המערכת תאפשר למנהל כוח אדם להחליט באיזה ימים כל עובד לא יכול להגיש משמרות.</w:t>
+            </w:r>
+          </w:p>
+        </w:tc>
+        <w:tc>
+          <w:tcPr>
+            <w:tcW w:w="1233" w:type="dxa"/>
+          </w:tcPr>
+          <w:p>
+            <w:r>
+              <w:t>NTH</w:t>
+            </w:r>
+          </w:p>
+        </w:tc>
+        <w:tc>
+          <w:tcPr>
+            <w:tcW w:w="1232" w:type="dxa"/>
+          </w:tcPr>
+          <w:p>
+            <w:r>
+              <w:t>Low</w:t>
+            </w:r>
+          </w:p>
+        </w:tc>
+        <w:tc>
+          <w:tcPr>
+            <w:tcW w:w="1233" w:type="dxa"/>
+          </w:tcPr>
+          <w:p>
+            <w:r>
+              <w:t>In-Progress</w:t>
+            </w:r>
+          </w:p>
+        </w:tc>
+      </w:tr>
+      <w:tr>
+        <w:tc>
+          <w:tcPr>
+            <w:tcW w:w="1230" w:type="dxa"/>
+          </w:tcPr>
+          <w:p>
+            <w:pPr>
+              <w:rPr>
+                <w:rtl/>
+                <w:lang w:bidi="he-IL"/>
+              </w:rPr>
+            </w:pPr>
+            <w:r>
+              <w:rPr>
+                <w:rFonts w:hint="cs"/>
+                <w:rtl/>
+                <w:lang w:bidi="he-IL"/>
+              </w:rPr>
+              <w:t>11</w:t>
+            </w:r>
+          </w:p>
+        </w:tc>
+        <w:tc>
+          <w:tcPr>
+            <w:tcW w:w="1233" w:type="dxa"/>
+          </w:tcPr>
+          <w:p>
+            <w:pPr>
+              <w:rPr>
+                <w:rtl/>
+                <w:lang w:bidi="he-IL"/>
+              </w:rPr>
+            </w:pPr>
+            <w:r>
+              <w:rPr>
+                <w:rFonts w:hint="cs"/>
+                <w:rtl/>
+                <w:lang w:bidi="he-IL"/>
+              </w:rPr>
+              <w:t>כוח אדם</w:t>
+            </w:r>
+          </w:p>
+        </w:tc>
+        <w:tc>
+          <w:tcPr>
+            <w:tcW w:w="1233" w:type="dxa"/>
+          </w:tcPr>
+          <w:p>
+            <w:pPr>
+              <w:rPr>
+                <w:lang w:bidi="he-IL"/>
+              </w:rPr>
+            </w:pPr>
+            <w:r>
+              <w:rPr>
+                <w:lang w:bidi="he-IL"/>
+              </w:rPr>
+              <w:t>Functional</w:t>
+            </w:r>
+          </w:p>
+        </w:tc>
+        <w:tc>
+          <w:tcPr>
+            <w:tcW w:w="3402" w:type="dxa"/>
+          </w:tcPr>
+          <w:p>
+            <w:pPr>
+              <w:rPr>
+                <w:sz w:val="18"/>
+                <w:szCs w:val="18"/>
+                <w:rtl/>
+                <w:lang w:bidi="he-IL"/>
+              </w:rPr>
+            </w:pPr>
+            <w:r>
+              <w:rPr>
+                <w:rFonts w:hint="cs"/>
+                <w:sz w:val="18"/>
+                <w:szCs w:val="18"/>
+                <w:rtl/>
+                <w:lang w:bidi="he-IL"/>
+              </w:rPr>
+              <w:t>המערכת תאפשר למנהל כוח אדם להוסיף עובד חדש ולהסיר עובד קיים</w:t>
+            </w:r>
+          </w:p>
+        </w:tc>
+        <w:tc>
+          <w:tcPr>
+            <w:tcW w:w="1233" w:type="dxa"/>
+          </w:tcPr>
+          <w:p>
+            <w:r>
+              <w:t>MH</w:t>
+            </w:r>
+          </w:p>
+        </w:tc>
+        <w:tc>
+          <w:tcPr>
+            <w:tcW w:w="1232" w:type="dxa"/>
+          </w:tcPr>
+          <w:p>
+            <w:r>
+              <w:t>Low</w:t>
+            </w:r>
+          </w:p>
+        </w:tc>
+        <w:tc>
+          <w:tcPr>
+            <w:tcW w:w="1233" w:type="dxa"/>
+          </w:tcPr>
+          <w:p>
+            <w:r>
+              <w:t>In-Progress</w:t>
+            </w:r>
+          </w:p>
+        </w:tc>
+      </w:tr>
+      <w:tr>
+        <w:tc>
+          <w:tcPr>
+            <w:tcW w:w="1230" w:type="dxa"/>
+          </w:tcPr>
+          <w:p>
+            <w:pPr>
+              <w:rPr>
+                <w:rtl/>
+                <w:lang w:bidi="he-IL"/>
+              </w:rPr>
+            </w:pPr>
+            <w:r>
+              <w:rPr>
+                <w:rFonts w:hint="cs"/>
+                <w:rtl/>
+                <w:lang w:bidi="he-IL"/>
+              </w:rPr>
+              <w:t>12</w:t>
+            </w:r>
+          </w:p>
+        </w:tc>
+        <w:tc>
+          <w:tcPr>
+            <w:tcW w:w="1233" w:type="dxa"/>
+          </w:tcPr>
+          <w:p>
+            <w:pPr>
+              <w:rPr>
+                <w:rtl/>
+                <w:lang w:bidi="he-IL"/>
+              </w:rPr>
+            </w:pPr>
+            <w:r>
+              <w:rPr>
+                <w:rFonts w:hint="cs"/>
+                <w:rtl/>
+                <w:lang w:bidi="he-IL"/>
+              </w:rPr>
+              <w:t>כוח אדם</w:t>
+            </w:r>
+          </w:p>
+        </w:tc>
+        <w:tc>
+          <w:tcPr>
+            <w:tcW w:w="1233" w:type="dxa"/>
+          </w:tcPr>
+          <w:p>
+            <w:pPr>
+              <w:rPr>
+                <w:lang w:bidi="he-IL"/>
+              </w:rPr>
+            </w:pPr>
+            <w:r>
+              <w:rPr>
+                <w:lang w:bidi="he-IL"/>
+              </w:rPr>
+              <w:t>Functional</w:t>
+            </w:r>
+          </w:p>
+        </w:tc>
+        <w:tc>
+          <w:tcPr>
+            <w:tcW w:w="3402" w:type="dxa"/>
+          </w:tcPr>
+          <w:p>
+            <w:pPr>
+              <w:rPr>
+                <w:sz w:val="18"/>
+                <w:szCs w:val="18"/>
+                <w:rtl/>
+                <w:lang w:bidi="he-IL"/>
+              </w:rPr>
+            </w:pPr>
+            <w:r>
+              <w:rPr>
+                <w:rFonts w:hint="cs"/>
+                <w:sz w:val="18"/>
+                <w:szCs w:val="18"/>
+                <w:rtl/>
+                <w:lang w:bidi="he-IL"/>
+              </w:rPr>
+              <w:t>המערכת תתריע למנהל כוח אדם כאשר אין שיבוץ חוקי למשמרת 24 שעות לפני המשמרת.</w:t>
+            </w:r>
+          </w:p>
+        </w:tc>
+        <w:tc>
+          <w:tcPr>
+            <w:tcW w:w="1233" w:type="dxa"/>
+          </w:tcPr>
+          <w:p>
+            <w:r>
+              <w:t>NTH</w:t>
+            </w:r>
+          </w:p>
+        </w:tc>
+        <w:tc>
+          <w:tcPr>
+            <w:tcW w:w="1232" w:type="dxa"/>
+          </w:tcPr>
+          <w:p>
+            <w:r>
+              <w:t>High</w:t>
+            </w:r>
+          </w:p>
+        </w:tc>
+        <w:tc>
+          <w:tcPr>
+            <w:tcW w:w="1233" w:type="dxa"/>
+          </w:tcPr>
+          <w:p>
+            <w:r>
+              <w:t>In-Progress</w:t>
+            </w:r>
+          </w:p>
+        </w:tc>
+      </w:tr>
+    </w:tbl>
+    <w:p/>
+    <w:p>
+      <w:pPr>
+        <w:jc w:val="center"/>
+        <w:rPr>
+          <w:rFonts w:hint="cs"/>
+          <w:rtl/>
+        </w:rPr>
+      </w:pPr>
+      <w:r>
+        <w:rPr>
+          <w:rFonts w:hint="cs"/>
+          <w:b/>
+          <w:bCs/>
+          <w:rtl/>
+        </w:rPr>
+        <w:t>שאלות פתוחות</w:t>
+      </w:r>
+      <w:r>
+        <w:rPr>
+          <w:rFonts w:hint="cs"/>
+          <w:rtl/>
+        </w:rPr>
+        <w:t>:</w:t>
+      </w:r>
+    </w:p>
+    <w:tbl>
+      <w:tblPr>
+        <w:tblStyle w:val="TableGrid"/>
+        <w:tblW w:w="0" w:type="auto"/>
+        <w:tblLook w:val="04A0" w:firstRow="1" w:lastRow="0" w:firstColumn="1" w:lastColumn="0" w:noHBand="0" w:noVBand="1"/>
+      </w:tblPr>
+      <w:tblGrid>
+        <w:gridCol w:w="541"/>
+        <w:gridCol w:w="1711"/>
+        <w:gridCol w:w="3534"/>
+        <w:gridCol w:w="3230"/>
+      </w:tblGrid>
+      <w:tr>
+        <w:tc>
+          <w:tcPr>
+            <w:tcW w:w="606" w:type="dxa"/>
+          </w:tcPr>
+          <w:p>
+            <w:pPr>
+              <w:rPr>
+                <w:lang w:bidi="he-IL"/>
+              </w:rPr>
+            </w:pPr>
+          </w:p>
+        </w:tc>
+        <w:tc>
+          <w:tcPr>
+            <w:tcW w:w="1956" w:type="dxa"/>
+          </w:tcPr>
+          <w:p>
+            <w:pPr>
+              <w:jc w:val="center"/>
+              <w:rPr>
+                <w:rtl/>
+                <w:lang w:bidi="he-IL"/>
+              </w:rPr>
+            </w:pPr>
+            <w:r>
+              <w:rPr>
+                <w:rFonts w:hint="cs"/>
+                <w:rtl/>
+                <w:lang w:bidi="he-IL"/>
+              </w:rPr>
+              <w:t>נושא</w:t>
+            </w:r>
+          </w:p>
+        </w:tc>
+        <w:tc>
+          <w:tcPr>
+            <w:tcW w:w="4314" w:type="dxa"/>
+          </w:tcPr>
+          <w:p>
+            <w:pPr>
+              <w:bidi/>
+              <w:rPr>
+                <w:rtl/>
+                <w:lang w:bidi="he-IL"/>
+              </w:rPr>
+            </w:pPr>
+            <w:r>
+              <w:rPr>
+                <w:rFonts w:hint="cs"/>
+                <w:rtl/>
+                <w:lang w:bidi="he-IL"/>
+              </w:rPr>
+              <w:t>שאלה</w:t>
+            </w:r>
+          </w:p>
+        </w:tc>
+        <w:tc>
+          <w:tcPr>
+            <w:tcW w:w="3914" w:type="dxa"/>
+          </w:tcPr>
+          <w:p>
+            <w:pPr>
+              <w:bidi/>
+              <w:rPr>
+                <w:rtl/>
+                <w:lang w:bidi="he-IL"/>
+              </w:rPr>
+            </w:pPr>
+            <w:r>
+              <w:rPr>
+                <w:rFonts w:hint="cs"/>
+                <w:rtl/>
+                <w:lang w:bidi="he-IL"/>
+              </w:rPr>
+              <w:t>תשובת הלקוח (מומצא):</w:t>
+            </w:r>
+          </w:p>
+        </w:tc>
+      </w:tr>
+      <w:tr>
+        <w:tc>
+          <w:tcPr>
+            <w:tcW w:w="606" w:type="dxa"/>
+          </w:tcPr>
+          <w:p>
+            <w:pPr>
+              <w:rPr>
+                <w:lang w:bidi="he-IL"/>
+              </w:rPr>
+            </w:pPr>
+            <w:r>
+              <w:rPr>
+                <w:lang w:bidi="he-IL"/>
+              </w:rPr>
+              <w:t>1</w:t>
+            </w:r>
+          </w:p>
+        </w:tc>
+        <w:tc>
+          <w:tcPr>
+            <w:tcW w:w="1956" w:type="dxa"/>
+          </w:tcPr>
+          <w:p>
+            <w:pPr>
+              <w:jc w:val="center"/>
+              <w:rPr>
+                <w:rtl/>
+                <w:lang w:bidi="he-IL"/>
+              </w:rPr>
+            </w:pPr>
+            <w:r>
+              <w:rPr>
+                <w:rFonts w:hint="cs"/>
+                <w:rtl/>
+                <w:lang w:bidi="he-IL"/>
+              </w:rPr>
+              <w:t>שיבוץ משמרות</w:t>
+            </w:r>
+          </w:p>
+        </w:tc>
+        <w:tc>
+          <w:tcPr>
+            <w:tcW w:w="4314" w:type="dxa"/>
+          </w:tcPr>
+          <w:p>
+            <w:pPr>
+              <w:bidi/>
+              <w:rPr>
+                <w:rtl/>
+                <w:lang w:bidi="he-IL"/>
+              </w:rPr>
+            </w:pPr>
+            <w:r>
+              <w:rPr>
+                <w:rFonts w:hint="cs"/>
+                <w:rtl/>
+                <w:lang w:bidi="he-IL"/>
+              </w:rPr>
+              <w:t>האם מנהל כוח אדם יעדיף לראות לכל תפקיד רשימה של עובדים המוסמכים לו או לכל עובד את רשימת התפקידים שמוסמך אליהם?</w:t>
+            </w:r>
+          </w:p>
+        </w:tc>
+        <w:tc>
+          <w:tcPr>
+            <w:tcW w:w="3914" w:type="dxa"/>
+          </w:tcPr>
+          <w:p>
+            <w:pPr>
+              <w:bidi/>
+              <w:rPr>
+                <w:rtl/>
+                <w:lang w:bidi="he-IL"/>
+              </w:rPr>
+            </w:pPr>
+            <w:r>
+              <w:rPr>
+                <w:rFonts w:hint="cs"/>
+                <w:rtl/>
+                <w:lang w:bidi="he-IL"/>
+              </w:rPr>
+              <w:t>ההעדפה היא לראות לכל תפקיד רשימה של עובדים המוסמכים לו.</w:t>
+            </w:r>
+          </w:p>
+        </w:tc>
+      </w:tr>
+      <w:tr>
+        <w:tc>
+          <w:tcPr>
+            <w:tcW w:w="606" w:type="dxa"/>
+          </w:tcPr>
+          <w:p>
+            <w:pPr>
+              <w:rPr>
+                <w:lang w:bidi="he-IL"/>
+              </w:rPr>
+            </w:pPr>
+            <w:r>
+              <w:rPr>
+                <w:lang w:bidi="he-IL"/>
+              </w:rPr>
+              <w:t>2</w:t>
+            </w:r>
+          </w:p>
+        </w:tc>
+        <w:tc>
+          <w:tcPr>
+            <w:tcW w:w="1956" w:type="dxa"/>
+          </w:tcPr>
+          <w:p>
+            <w:pPr>
+              <w:bidi/>
+              <w:jc w:val="center"/>
+              <w:rPr>
+                <w:lang w:bidi="he-IL"/>
+              </w:rPr>
+            </w:pPr>
+            <w:r>
+              <w:rPr>
+                <w:rFonts w:hint="cs"/>
+                <w:rtl/>
+                <w:lang w:bidi="he-IL"/>
+              </w:rPr>
+              <w:t>אילוצי משמרות</w:t>
+            </w:r>
+          </w:p>
+        </w:tc>
+        <w:tc>
+          <w:tcPr>
+            <w:tcW w:w="4314" w:type="dxa"/>
+          </w:tcPr>
+          <w:p>
+            <w:pPr>
+              <w:bidi/>
+              <w:rPr>
+                <w:lang w:bidi="he-IL"/>
+              </w:rPr>
+            </w:pPr>
+            <w:r>
+              <w:rPr>
+                <w:rFonts w:hint="cs"/>
+                <w:rtl/>
+                <w:lang w:bidi="he-IL"/>
+              </w:rPr>
+              <w:t>מי מזין את האילוצים של העובדים? האם העובד מבצע זאת דרך המערכת בעצמו / מעדכן את הכוח אדם והוא זה שמעדכן במערכת?</w:t>
+            </w:r>
+          </w:p>
+        </w:tc>
+        <w:tc>
+          <w:tcPr>
+            <w:tcW w:w="3914" w:type="dxa"/>
+          </w:tcPr>
+          <w:p>
+            <w:pPr>
+              <w:bidi/>
+              <w:rPr>
+                <w:lang w:bidi="he-IL"/>
+              </w:rPr>
+            </w:pPr>
+            <w:r>
+              <w:rPr>
+                <w:rFonts w:hint="cs"/>
+                <w:rtl/>
+                <w:lang w:bidi="he-IL"/>
+              </w:rPr>
+              <w:t>העובד יזין את האילוצים בעצמו דרך המערכת.</w:t>
+            </w:r>
+          </w:p>
+        </w:tc>
+      </w:tr>
+      <w:tr>
+        <w:tc>
+          <w:tcPr>
+            <w:tcW w:w="606" w:type="dxa"/>
+          </w:tcPr>
+          <w:p>
+            <w:pPr>
+              <w:rPr>
+                <w:lang w:bidi="he-IL"/>
+              </w:rPr>
+            </w:pPr>
+            <w:r>
+              <w:rPr>
+                <w:lang w:bidi="he-IL"/>
+              </w:rPr>
+              <w:t>3</w:t>
+            </w:r>
+          </w:p>
+        </w:tc>
+        <w:tc>
+          <w:tcPr>
+            <w:tcW w:w="1956" w:type="dxa"/>
+          </w:tcPr>
+          <w:p>
+            <w:pPr>
+              <w:jc w:val="center"/>
+              <w:rPr>
+                <w:lang w:bidi="he-IL"/>
+              </w:rPr>
+            </w:pPr>
+            <w:r>
+              <w:rPr>
+                <w:rFonts w:hint="cs"/>
+                <w:rtl/>
+                <w:lang w:bidi="he-IL"/>
+              </w:rPr>
+              <w:t xml:space="preserve">פרטי </w:t>
+            </w:r>
+            <w:proofErr w:type="spellStart"/>
+            <w:r>
+              <w:rPr>
+                <w:rFonts w:hint="cs"/>
+                <w:rtl/>
+                <w:lang w:bidi="he-IL"/>
+              </w:rPr>
+              <w:t>יישות</w:t>
+            </w:r>
+            <w:proofErr w:type="spellEnd"/>
+          </w:p>
+        </w:tc>
+        <w:tc>
+          <w:tcPr>
+            <w:tcW w:w="4314" w:type="dxa"/>
+          </w:tcPr>
+          <w:p>
+            <w:pPr>
+              <w:bidi/>
+              <w:rPr>
+                <w:lang w:bidi="he-IL"/>
+              </w:rPr>
+            </w:pPr>
+            <w:r>
+              <w:rPr>
+                <w:rFonts w:hint="cs"/>
+                <w:rtl/>
+                <w:lang w:bidi="he-IL"/>
+              </w:rPr>
+              <w:t>האם גם למנהל כוח האדם צריך לשמור את כל פרטי העובד הרגיל?</w:t>
+            </w:r>
+          </w:p>
+        </w:tc>
+        <w:tc>
+          <w:tcPr>
+            <w:tcW w:w="3914" w:type="dxa"/>
+          </w:tcPr>
+          <w:p>
+            <w:pPr>
+              <w:bidi/>
+              <w:rPr>
+                <w:lang w:bidi="he-IL"/>
+              </w:rPr>
+            </w:pPr>
+            <w:r>
+              <w:rPr>
+                <w:rFonts w:hint="cs"/>
+                <w:rtl/>
+                <w:lang w:bidi="he-IL"/>
+              </w:rPr>
+              <w:t>כן, למנהל כוח האדם יישמרו אותם פרטי עובד + פרטים נוספים רלוונטיים.</w:t>
+            </w:r>
+          </w:p>
+        </w:tc>
+      </w:tr>
+      <w:tr>
+        <w:tc>
+          <w:tcPr>
+            <w:tcW w:w="606" w:type="dxa"/>
+          </w:tcPr>
+          <w:p>
+            <w:pPr>
+              <w:rPr>
+                <w:lang w:bidi="he-IL"/>
+              </w:rPr>
+            </w:pPr>
+            <w:r>
+              <w:rPr>
+                <w:rFonts w:hint="cs"/>
+                <w:rtl/>
+                <w:lang w:bidi="he-IL"/>
+              </w:rPr>
+              <w:t>4</w:t>
+            </w:r>
+          </w:p>
+        </w:tc>
+        <w:tc>
+          <w:tcPr>
+            <w:tcW w:w="1956" w:type="dxa"/>
+          </w:tcPr>
+          <w:p>
+            <w:pPr>
+              <w:jc w:val="center"/>
+              <w:rPr>
+                <w:rtl/>
+                <w:lang w:bidi="he-IL"/>
+              </w:rPr>
+            </w:pPr>
+            <w:r>
+              <w:rPr>
+                <w:rFonts w:hint="cs"/>
+                <w:rtl/>
+                <w:lang w:bidi="he-IL"/>
+              </w:rPr>
+              <w:t>אילוצי משמרות</w:t>
+            </w:r>
+          </w:p>
+        </w:tc>
+        <w:tc>
+          <w:tcPr>
+            <w:tcW w:w="4314" w:type="dxa"/>
+          </w:tcPr>
+          <w:p>
+            <w:pPr>
+              <w:bidi/>
+              <w:rPr>
+                <w:lang w:bidi="he-IL"/>
+              </w:rPr>
+            </w:pPr>
+            <w:r>
+              <w:rPr>
+                <w:rFonts w:hint="cs"/>
+                <w:rtl/>
+                <w:lang w:bidi="he-IL"/>
+              </w:rPr>
+              <w:t xml:space="preserve">האם עובד מגיש משמרות שהוא יכול לעבוד </w:t>
+            </w:r>
+            <w:r>
+              <w:rPr>
+                <w:rtl/>
+                <w:lang w:bidi="he-IL"/>
+              </w:rPr>
+              <w:t>–</w:t>
+            </w:r>
+            <w:r>
+              <w:rPr>
+                <w:rFonts w:hint="cs"/>
+                <w:rtl/>
+                <w:lang w:bidi="he-IL"/>
+              </w:rPr>
+              <w:t xml:space="preserve"> לפי סניף ספציפי? או בכללי מגיש זמינות לכל הסניפים?</w:t>
+            </w:r>
+          </w:p>
+        </w:tc>
+        <w:tc>
+          <w:tcPr>
+            <w:tcW w:w="3914" w:type="dxa"/>
+          </w:tcPr>
+          <w:p>
+            <w:pPr>
+              <w:bidi/>
+              <w:rPr>
+                <w:lang w:bidi="he-IL"/>
+              </w:rPr>
+            </w:pPr>
+            <w:r>
+              <w:rPr>
+                <w:rFonts w:hint="cs"/>
+                <w:rtl/>
+                <w:lang w:bidi="he-IL"/>
+              </w:rPr>
+              <w:t>מגיש זמינות לסניף ספציפי</w:t>
+            </w:r>
+          </w:p>
+        </w:tc>
+      </w:tr>
+    </w:tbl>
+    <w:p/>
+    <w:p>
+      <w:pPr>
+        <w:tabs>
+          <w:tab w:val="left" w:pos="9636"/>
+        </w:tabs>
+        <w:rPr>
+          <w:rtl/>
+        </w:rPr>
+      </w:pPr>
+    </w:p>
+    <w:p>
+      <w:pPr>
+        <w:rPr>
+          <w:lang w:val="en-US"/>
+        </w:rPr>
+      </w:pPr>
+    </w:p>
     <w:sectPr>
       <w:pgSz w:w="11906" w:h="16838"/>
       <w:pgMar w:top="1440" w:right="1440" w:bottom="1440" w:left="1440" w:header="708" w:footer="708" w:gutter="0"/>
@@ -7071,6 +9359,56 @@
     </w:sectPr>
   </w:body>
 </w:document>
+</file>
+
+<file path=word/endnotes.xml><?xml version="1.0" encoding="utf-8"?>
+<w:endnotes xmlns:wpc="http://schemas.microsoft.com/office/word/2010/wordprocessingCanvas" xmlns:cx="http://schemas.microsoft.com/office/drawing/2014/chartex" xmlns:cx1="http://schemas.microsoft.com/office/drawing/2015/9/8/chartex" xmlns:cx2="http://schemas.microsoft.com/office/drawing/2015/10/21/chartex" xmlns:cx3="http://schemas.microsoft.com/office/drawing/2016/5/9/chartex" xmlns:cx4="http://schemas.microsoft.com/office/drawing/2016/5/10/chartex" xmlns:cx5="http://schemas.microsoft.com/office/drawing/2016/5/11/chartex" xmlns:cx6="http://schemas.microsoft.com/office/drawing/2016/5/12/chartex" xmlns:cx7="http://schemas.microsoft.com/office/drawing/2016/5/13/chartex" xmlns:cx8="http://schemas.microsoft.com/office/drawing/2016/5/14/chartex" xmlns:mc="http://schemas.openxmlformats.org/markup-compatibility/2006" xmlns:aink="http://schemas.microsoft.com/office/drawing/2016/ink" xmlns:am3d="http://schemas.microsoft.com/office/drawing/2017/model3d" xmlns:o="urn:schemas-microsoft-com:office:office" xmlns:oel="http://schemas.microsoft.com/office/2019/extlst" xmlns:r="http://schemas.openxmlformats.org/officeDocument/2006/relationships" xmlns:m="http://schemas.openxmlformats.org/officeDocument/2006/math" xmlns:v="urn:schemas-microsoft-com:vml" xmlns:wp14="http://schemas.microsoft.com/office/word/2010/wordprocessingDrawing" xmlns:wp="http://schemas.openxmlformats.org/drawingml/2006/wordprocessingDrawing" xmlns:w10="urn:schemas-microsoft-com:office:word" xmlns:w="http://schemas.openxmlformats.org/wordprocessingml/2006/main" xmlns:w14="http://schemas.microsoft.com/office/word/2010/wordml" xmlns:w15="http://schemas.microsoft.com/office/word/2012/wordml" xmlns:w16cex="http://schemas.microsoft.com/office/word/2018/wordml/cex" xmlns:w16cid="http://schemas.microsoft.com/office/word/2016/wordml/cid" xmlns:w16="http://schemas.microsoft.com/office/word/2018/wordml" xmlns:w16du="http://schemas.microsoft.com/office/word/2023/wordml/word16du" xmlns:w16sdtdh="http://schemas.microsoft.com/office/word/2020/wordml/sdtdatahash" xmlns:w16se="http://schemas.microsoft.com/office/word/2015/wordml/symex" xmlns:wpg="http://schemas.microsoft.com/office/word/2010/wordprocessingGroup" xmlns:wpi="http://schemas.microsoft.com/office/word/2010/wordprocessingInk" xmlns:wne="http://schemas.microsoft.com/office/word/2006/wordml" xmlns:wps="http://schemas.microsoft.com/office/word/2010/wordprocessingShape" mc:Ignorable="w14 w15 w16se w16cid w16 w16cex w16sdtdh wp14">
+  <w:endnote w:type="separator" w:id="-1">
+    <w:p>
+      <w:pPr>
+        <w:spacing w:after="0" w:line="240" w:lineRule="auto"/>
+      </w:pPr>
+      <w:r>
+        <w:separator/>
+      </w:r>
+    </w:p>
+  </w:endnote>
+  <w:endnote w:type="continuationSeparator" w:id="0">
+    <w:p>
+      <w:pPr>
+        <w:spacing w:after="0" w:line="240" w:lineRule="auto"/>
+      </w:pPr>
+      <w:r>
+        <w:continuationSeparator/>
+      </w:r>
+    </w:p>
+  </w:endnote>
+</w:endnotes>
+</file>
+
+<file path=word/footnotes.xml><?xml version="1.0" encoding="utf-8"?>
+<w:footnotes xmlns:wpc="http://schemas.microsoft.com/office/word/2010/wordprocessingCanvas" xmlns:cx="http://schemas.microsoft.com/office/drawing/2014/chartex" xmlns:cx1="http://schemas.microsoft.com/office/drawing/2015/9/8/chartex" xmlns:cx2="http://schemas.microsoft.com/office/drawing/2015/10/21/chartex" xmlns:cx3="http://schemas.microsoft.com/office/drawing/2016/5/9/chartex" xmlns:cx4="http://schemas.microsoft.com/office/drawing/2016/5/10/chartex" xmlns:cx5="http://schemas.microsoft.com/office/drawing/2016/5/11/chartex" xmlns:cx6="http://schemas.microsoft.com/office/drawing/2016/5/12/chartex" xmlns:cx7="http://schemas.microsoft.com/office/drawing/2016/5/13/chartex" xmlns:cx8="http://schemas.microsoft.com/office/drawing/2016/5/14/chartex" xmlns:mc="http://schemas.openxmlformats.org/markup-compatibility/2006" xmlns:aink="http://schemas.microsoft.com/office/drawing/2016/ink" xmlns:am3d="http://schemas.microsoft.com/office/drawing/2017/model3d" xmlns:o="urn:schemas-microsoft-com:office:office" xmlns:oel="http://schemas.microsoft.com/office/2019/extlst" xmlns:r="http://schemas.openxmlformats.org/officeDocument/2006/relationships" xmlns:m="http://schemas.openxmlformats.org/officeDocument/2006/math" xmlns:v="urn:schemas-microsoft-com:vml" xmlns:wp14="http://schemas.microsoft.com/office/word/2010/wordprocessingDrawing" xmlns:wp="http://schemas.openxmlformats.org/drawingml/2006/wordprocessingDrawing" xmlns:w10="urn:schemas-microsoft-com:office:word" xmlns:w="http://schemas.openxmlformats.org/wordprocessingml/2006/main" xmlns:w14="http://schemas.microsoft.com/office/word/2010/wordml" xmlns:w15="http://schemas.microsoft.com/office/word/2012/wordml" xmlns:w16cex="http://schemas.microsoft.com/office/word/2018/wordml/cex" xmlns:w16cid="http://schemas.microsoft.com/office/word/2016/wordml/cid" xmlns:w16="http://schemas.microsoft.com/office/word/2018/wordml" xmlns:w16du="http://schemas.microsoft.com/office/word/2023/wordml/word16du" xmlns:w16sdtdh="http://schemas.microsoft.com/office/word/2020/wordml/sdtdatahash" xmlns:w16se="http://schemas.microsoft.com/office/word/2015/wordml/symex" xmlns:wpg="http://schemas.microsoft.com/office/word/2010/wordprocessingGroup" xmlns:wpi="http://schemas.microsoft.com/office/word/2010/wordprocessingInk" xmlns:wne="http://schemas.microsoft.com/office/word/2006/wordml" xmlns:wps="http://schemas.microsoft.com/office/word/2010/wordprocessingShape" mc:Ignorable="w14 w15 w16se w16cid w16 w16cex w16sdtdh wp14">
+  <w:footnote w:type="separator" w:id="-1">
+    <w:p>
+      <w:pPr>
+        <w:spacing w:after="0" w:line="240" w:lineRule="auto"/>
+      </w:pPr>
+      <w:r>
+        <w:separator/>
+      </w:r>
+    </w:p>
+  </w:footnote>
+  <w:footnote w:type="continuationSeparator" w:id="0">
+    <w:p>
+      <w:pPr>
+        <w:spacing w:after="0" w:line="240" w:lineRule="auto"/>
+      </w:pPr>
+      <w:r>
+        <w:continuationSeparator/>
+      </w:r>
+    </w:p>
+  </w:footnote>
+</w:footnotes>
 </file>
 
 <file path=word/styles.xml><?xml version="1.0" encoding="utf-8"?>
@@ -7474,6 +9812,27 @@
     <w:name w:val="Normal"/>
     <w:qFormat/>
   </w:style>
+  <w:style w:type="paragraph" w:styleId="Heading1">
+    <w:name w:val="heading 1"/>
+    <w:basedOn w:val="Normal"/>
+    <w:next w:val="Normal"/>
+    <w:link w:val="Heading1Char"/>
+    <w:uiPriority w:val="9"/>
+    <w:qFormat/>
+    <w:rsid w:val="00C0361A"/>
+    <w:pPr>
+      <w:keepNext/>
+      <w:keepLines/>
+      <w:spacing w:before="240" w:after="0"/>
+      <w:outlineLvl w:val="0"/>
+    </w:pPr>
+    <w:rPr>
+      <w:rFonts w:asciiTheme="majorHAnsi" w:eastAsiaTheme="majorEastAsia" w:hAnsiTheme="majorHAnsi" w:cstheme="majorBidi"/>
+      <w:color w:val="2F5496" w:themeColor="accent1" w:themeShade="BF"/>
+      <w:sz w:val="32"/>
+      <w:szCs w:val="32"/>
+    </w:rPr>
+  </w:style>
   <w:style w:type="character" w:default="1" w:styleId="DefaultParagraphFont">
     <w:name w:val="Default Paragraph Font"/>
     <w:uiPriority w:val="1"/>
@@ -7519,6 +9878,85 @@
       <w:lang w:eastAsia="en-IL"/>
       <w14:ligatures w14:val="none"/>
     </w:rPr>
+  </w:style>
+  <w:style w:type="paragraph" w:styleId="Header">
+    <w:name w:val="header"/>
+    <w:basedOn w:val="Normal"/>
+    <w:link w:val="HeaderChar"/>
+    <w:uiPriority w:val="99"/>
+    <w:unhideWhenUsed/>
+    <w:rsid w:val="00C0361A"/>
+    <w:pPr>
+      <w:tabs>
+        <w:tab w:val="center" w:pos="4320"/>
+        <w:tab w:val="right" w:pos="8640"/>
+      </w:tabs>
+      <w:spacing w:after="0" w:line="240" w:lineRule="auto"/>
+    </w:pPr>
+  </w:style>
+  <w:style w:type="character" w:customStyle="1" w:styleId="HeaderChar">
+    <w:name w:val="Header Char"/>
+    <w:basedOn w:val="DefaultParagraphFont"/>
+    <w:link w:val="Header"/>
+    <w:uiPriority w:val="99"/>
+    <w:rsid w:val="00C0361A"/>
+  </w:style>
+  <w:style w:type="paragraph" w:styleId="Footer">
+    <w:name w:val="footer"/>
+    <w:basedOn w:val="Normal"/>
+    <w:link w:val="FooterChar"/>
+    <w:uiPriority w:val="99"/>
+    <w:unhideWhenUsed/>
+    <w:rsid w:val="00C0361A"/>
+    <w:pPr>
+      <w:tabs>
+        <w:tab w:val="center" w:pos="4320"/>
+        <w:tab w:val="right" w:pos="8640"/>
+      </w:tabs>
+      <w:spacing w:after="0" w:line="240" w:lineRule="auto"/>
+    </w:pPr>
+  </w:style>
+  <w:style w:type="character" w:customStyle="1" w:styleId="FooterChar">
+    <w:name w:val="Footer Char"/>
+    <w:basedOn w:val="DefaultParagraphFont"/>
+    <w:link w:val="Footer"/>
+    <w:uiPriority w:val="99"/>
+    <w:rsid w:val="00C0361A"/>
+  </w:style>
+  <w:style w:type="character" w:customStyle="1" w:styleId="Heading1Char">
+    <w:name w:val="Heading 1 Char"/>
+    <w:basedOn w:val="DefaultParagraphFont"/>
+    <w:link w:val="Heading1"/>
+    <w:uiPriority w:val="9"/>
+    <w:rsid w:val="00C0361A"/>
+    <w:rPr>
+      <w:rFonts w:asciiTheme="majorHAnsi" w:eastAsiaTheme="majorEastAsia" w:hAnsiTheme="majorHAnsi" w:cstheme="majorBidi"/>
+      <w:color w:val="2F5496" w:themeColor="accent1" w:themeShade="BF"/>
+      <w:sz w:val="32"/>
+      <w:szCs w:val="32"/>
+    </w:rPr>
+  </w:style>
+  <w:style w:type="table" w:styleId="TableGrid">
+    <w:name w:val="Table Grid"/>
+    <w:basedOn w:val="TableNormal"/>
+    <w:uiPriority w:val="39"/>
+    <w:rsid w:val="00C0361A"/>
+    <w:pPr>
+      <w:spacing w:after="0" w:line="240" w:lineRule="auto"/>
+    </w:pPr>
+    <w:rPr>
+      <w:lang w:val="en-US" w:bidi="ar-SA"/>
+    </w:rPr>
+    <w:tblPr>
+      <w:tblBorders>
+        <w:top w:val="single" w:sz="4" w:space="0" w:color="auto"/>
+        <w:left w:val="single" w:sz="4" w:space="0" w:color="auto"/>
+        <w:bottom w:val="single" w:sz="4" w:space="0" w:color="auto"/>
+        <w:right w:val="single" w:sz="4" w:space="0" w:color="auto"/>
+        <w:insideH w:val="single" w:sz="4" w:space="0" w:color="auto"/>
+        <w:insideV w:val="single" w:sz="4" w:space="0" w:color="auto"/>
+      </w:tblBorders>
+    </w:tblPr>
   </w:style>
 </w:styles>
 </file>
@@ -7819,6 +10257,23 @@
 </file>
 
 <file path=customXml/item1.xml><?xml version="1.0" encoding="utf-8"?>
+<p:properties xmlns:p="http://schemas.microsoft.com/office/2006/metadata/properties" xmlns:xsi="http://www.w3.org/2001/XMLSchema-instance" xmlns:pc="http://schemas.microsoft.com/office/infopath/2007/PartnerControls">
+  <documentManagement>
+    <_activity xmlns="a3af2419-d24e-441b-b0ed-e51f33156f0f" xsi:nil="true"/>
+  </documentManagement>
+</p:properties>
+</file>
+
+<file path=customXml/item2.xml><?xml version="1.0" encoding="utf-8"?>
+<?mso-contentType ?>
+<FormTemplates xmlns="http://schemas.microsoft.com/sharepoint/v3/contenttype/forms">
+  <Display>DocumentLibraryForm</Display>
+  <Edit>DocumentLibraryForm</Edit>
+  <New>DocumentLibraryForm</New>
+</FormTemplates>
+</file>
+
+<file path=customXml/item3.xml><?xml version="1.0" encoding="utf-8"?>
 <ct:contentTypeSchema xmlns:ct="http://schemas.microsoft.com/office/2006/metadata/contentType" xmlns:ma="http://schemas.microsoft.com/office/2006/metadata/properties/metaAttributes" ct:_="" ma:_="" ma:contentTypeName="מסמך" ma:contentTypeID="0x0101007907BFCE4DE78A45BD21272D59E35B1D" ma:contentTypeVersion="6" ma:contentTypeDescription="צור מסמך חדש." ma:contentTypeScope="" ma:versionID="cf2ee5c416854398f31c86f06b9e312c">
   <xsd:schema xmlns:xsd="http://www.w3.org/2001/XMLSchema" xmlns:xs="http://www.w3.org/2001/XMLSchema" xmlns:p="http://schemas.microsoft.com/office/2006/metadata/properties" xmlns:ns3="a3af2419-d24e-441b-b0ed-e51f33156f0f" xmlns:ns4="03f58348-fd9b-449c-97f5-717d86a53065" targetNamespace="http://schemas.microsoft.com/office/2006/metadata/properties" ma:root="true" ma:fieldsID="eb5f0f27a96d1fafae28457cc8d140b7" ns3:_="" ns4:_="">
     <xsd:import namespace="a3af2419-d24e-441b-b0ed-e51f33156f0f"/>
@@ -7995,24 +10450,29 @@
 </ct:contentTypeSchema>
 </file>
 
-<file path=customXml/item2.xml><?xml version="1.0" encoding="utf-8"?>
-<?mso-contentType ?>
-<FormTemplates xmlns="http://schemas.microsoft.com/sharepoint/v3/contenttype/forms">
-  <Display>DocumentLibraryForm</Display>
-  <Edit>DocumentLibraryForm</Edit>
-  <New>DocumentLibraryForm</New>
-</FormTemplates>
-</file>
-
-<file path=customXml/item3.xml><?xml version="1.0" encoding="utf-8"?>
-<p:properties xmlns:p="http://schemas.microsoft.com/office/2006/metadata/properties" xmlns:xsi="http://www.w3.org/2001/XMLSchema-instance" xmlns:pc="http://schemas.microsoft.com/office/infopath/2007/PartnerControls">
-  <documentManagement>
-    <_activity xmlns="a3af2419-d24e-441b-b0ed-e51f33156f0f" xsi:nil="true"/>
-  </documentManagement>
-</p:properties>
+<file path=customXml/item4.xml><?xml version="1.0" encoding="utf-8"?>
+<b:Sources xmlns:b="http://schemas.openxmlformats.org/officeDocument/2006/bibliography" xmlns="http://schemas.openxmlformats.org/officeDocument/2006/bibliography" SelectedStyle="\APASixthEditionOfficeOnline.xsl" StyleName="APA" Version="6"/>
 </file>
 
 <file path=customXml/itemProps1.xml><?xml version="1.0" encoding="utf-8"?>
+<ds:datastoreItem xmlns:ds="http://schemas.openxmlformats.org/officeDocument/2006/customXml" ds:itemID="{4F1758CA-6030-4EF8-BDAD-CBF12FB69E2E}">
+  <ds:schemaRefs>
+    <ds:schemaRef ds:uri="http://schemas.microsoft.com/office/2006/metadata/properties"/>
+    <ds:schemaRef ds:uri="http://schemas.microsoft.com/office/infopath/2007/PartnerControls"/>
+    <ds:schemaRef ds:uri="a3af2419-d24e-441b-b0ed-e51f33156f0f"/>
+  </ds:schemaRefs>
+</ds:datastoreItem>
+</file>
+
+<file path=customXml/itemProps2.xml><?xml version="1.0" encoding="utf-8"?>
+<ds:datastoreItem xmlns:ds="http://schemas.openxmlformats.org/officeDocument/2006/customXml" ds:itemID="{CD845074-961A-436B-8E10-D339DD521552}">
+  <ds:schemaRefs>
+    <ds:schemaRef ds:uri="http://schemas.microsoft.com/sharepoint/v3/contenttype/forms"/>
+  </ds:schemaRefs>
+</ds:datastoreItem>
+</file>
+
+<file path=customXml/itemProps3.xml><?xml version="1.0" encoding="utf-8"?>
 <ds:datastoreItem xmlns:ds="http://schemas.openxmlformats.org/officeDocument/2006/customXml" ds:itemID="{124F7CBB-3B5A-49C1-BC77-916E1B10DD5B}">
   <ds:schemaRefs>
     <ds:schemaRef ds:uri="http://schemas.microsoft.com/office/2006/metadata/contentType"/>
@@ -8031,20 +10491,10 @@
 </ds:datastoreItem>
 </file>
 
-<file path=customXml/itemProps2.xml><?xml version="1.0" encoding="utf-8"?>
-<ds:datastoreItem xmlns:ds="http://schemas.openxmlformats.org/officeDocument/2006/customXml" ds:itemID="{CD845074-961A-436B-8E10-D339DD521552}">
+<file path=customXml/itemProps4.xml><?xml version="1.0" encoding="utf-8"?>
+<ds:datastoreItem xmlns:ds="http://schemas.openxmlformats.org/officeDocument/2006/customXml" ds:itemID="{313E9F52-6CFE-47F4-BDC7-ECA6C45493D4}">
   <ds:schemaRefs>
-    <ds:schemaRef ds:uri="http://schemas.microsoft.com/sharepoint/v3/contenttype/forms"/>
-  </ds:schemaRefs>
-</ds:datastoreItem>
-</file>
-
-<file path=customXml/itemProps3.xml><?xml version="1.0" encoding="utf-8"?>
-<ds:datastoreItem xmlns:ds="http://schemas.openxmlformats.org/officeDocument/2006/customXml" ds:itemID="{4F1758CA-6030-4EF8-BDAD-CBF12FB69E2E}">
-  <ds:schemaRefs>
-    <ds:schemaRef ds:uri="http://schemas.microsoft.com/office/2006/metadata/properties"/>
-    <ds:schemaRef ds:uri="http://schemas.microsoft.com/office/infopath/2007/PartnerControls"/>
-    <ds:schemaRef ds:uri="a3af2419-d24e-441b-b0ed-e51f33156f0f"/>
+    <ds:schemaRef ds:uri="http://schemas.openxmlformats.org/officeDocument/2006/bibliography"/>
   </ds:schemaRefs>
 </ds:datastoreItem>
 </file>
--- a/docs/Requirements/Requirements.docx
+++ b/docs/Requirements/Requirements.docx
@@ -4528,7 +4528,33 @@
                 <w:lang w:eastAsia="en-IL"/>
                 <w14:ligatures w14:val="none"/>
               </w:rPr>
-              <w:t xml:space="preserve"> של 10 פונקציות לפחות. על הבדיקות לבדוק גם אינטראקצי</w:t>
+              <w:t xml:space="preserve"> של </w:t>
+            </w:r>
+            <w:r>
+              <w:rPr>
+                <w:rFonts w:ascii="Arial" w:eastAsia="Times New Roman" w:hAnsi="Arial" w:cs="Arial" w:hint="cs"/>
+                <w:color w:val="000000"/>
+                <w:kern w:val="0"/>
+                <w:sz w:val="20"/>
+                <w:szCs w:val="20"/>
+                <w:rtl/>
+                <w:lang w:eastAsia="en-IL"/>
+                <w14:ligatures w14:val="none"/>
+              </w:rPr>
+              <w:t>15</w:t>
+            </w:r>
+            <w:r>
+              <w:rPr>
+                <w:rFonts w:ascii="Arial" w:eastAsia="Times New Roman" w:hAnsi="Arial" w:cs="Arial" w:hint="cs"/>
+                <w:color w:val="000000"/>
+                <w:kern w:val="0"/>
+                <w:sz w:val="20"/>
+                <w:szCs w:val="20"/>
+                <w:rtl/>
+                <w:lang w:eastAsia="en-IL"/>
+                <w14:ligatures w14:val="none"/>
+              </w:rPr>
+              <w:t xml:space="preserve"> פונקציות לפחות. על הבדיקות לבדוק גם אינטראקצי</w:t>
             </w:r>
             <w:r>
               <w:rPr>
@@ -4554,7 +4580,33 @@
                 <w:lang w:eastAsia="en-IL"/>
                 <w14:ligatures w14:val="none"/>
               </w:rPr>
-              <w:t xml:space="preserve"> בין מחלקות שונות. הבדיקות יתבצעו על גבי פלטפורמת </w:t>
+              <w:t xml:space="preserve"> בין </w:t>
+            </w:r>
+            <w:r>
+              <w:rPr>
+                <w:rFonts w:ascii="Arial" w:eastAsia="Times New Roman" w:hAnsi="Arial" w:cs="Arial" w:hint="cs"/>
+                <w:color w:val="000000"/>
+                <w:kern w:val="0"/>
+                <w:sz w:val="20"/>
+                <w:szCs w:val="20"/>
+                <w:rtl/>
+                <w:lang w:eastAsia="en-IL"/>
+                <w14:ligatures w14:val="none"/>
+              </w:rPr>
+              <w:t xml:space="preserve">לפחות 3 </w:t>
+            </w:r>
+            <w:r>
+              <w:rPr>
+                <w:rFonts w:ascii="Arial" w:eastAsia="Times New Roman" w:hAnsi="Arial" w:cs="Arial" w:hint="cs"/>
+                <w:color w:val="000000"/>
+                <w:kern w:val="0"/>
+                <w:sz w:val="20"/>
+                <w:szCs w:val="20"/>
+                <w:rtl/>
+                <w:lang w:eastAsia="en-IL"/>
+                <w14:ligatures w14:val="none"/>
+              </w:rPr>
+              <w:t xml:space="preserve">מחלקות שונות. הבדיקות יתבצעו על גבי פלטפורמת </w:t>
             </w:r>
             <w:r>
               <w:rPr>
@@ -4718,7 +4770,7 @@
               <w:bidi/>
               <w:spacing w:after="0" w:line="240" w:lineRule="auto"/>
               <w:rPr>
-                <w:rFonts w:ascii="Arial" w:hAnsi="Arial" w:cs="Arial"/>
+                <w:rFonts w:ascii="Arial" w:hAnsi="Arial" w:cs="Arial" w:hint="cs"/>
                 <w:color w:val="000000"/>
                 <w:sz w:val="20"/>
                 <w:szCs w:val="20"/>
@@ -4735,7 +4787,7 @@
                 <w:rtl/>
                 <w:lang w:val="en-AU"/>
               </w:rPr>
-              <w:t>הובלות +כוח אדם</w:t>
+              <w:t>הובלות</w:t>
             </w:r>
           </w:p>
         </w:tc>
@@ -4760,21 +4812,21 @@
               <w:bidi/>
               <w:spacing w:after="0" w:line="240" w:lineRule="auto"/>
               <w:rPr>
-                <w:rFonts w:ascii="Arial" w:hAnsi="Arial" w:cs="Arial"/>
-                <w:color w:val="000000"/>
-                <w:sz w:val="20"/>
-                <w:szCs w:val="20"/>
-                <w:rtl/>
-              </w:rPr>
-            </w:pPr>
-            <w:r>
-              <w:rPr>
                 <w:rFonts w:ascii="Arial" w:hAnsi="Arial" w:cs="Arial" w:hint="cs"/>
                 <w:color w:val="000000"/>
                 <w:sz w:val="20"/>
                 <w:szCs w:val="20"/>
                 <w:rtl/>
               </w:rPr>
+            </w:pPr>
+            <w:r>
+              <w:rPr>
+                <w:rFonts w:ascii="Arial" w:hAnsi="Arial" w:cs="Arial" w:hint="cs"/>
+                <w:color w:val="000000"/>
+                <w:sz w:val="20"/>
+                <w:szCs w:val="20"/>
+                <w:rtl/>
+              </w:rPr>
               <w:t>פונקציונלי</w:t>
             </w:r>
           </w:p>
@@ -4800,18 +4852,6 @@
               <w:bidi/>
               <w:spacing w:after="0" w:line="240" w:lineRule="auto"/>
               <w:rPr>
-                <w:rFonts w:ascii="Arial" w:eastAsia="Times New Roman" w:hAnsi="Arial" w:cs="Arial"/>
-                <w:color w:val="000000"/>
-                <w:kern w:val="0"/>
-                <w:sz w:val="20"/>
-                <w:szCs w:val="20"/>
-                <w:rtl/>
-                <w:lang w:eastAsia="en-IL"/>
-                <w14:ligatures w14:val="none"/>
-              </w:rPr>
-            </w:pPr>
-            <w:r>
-              <w:rPr>
                 <w:rFonts w:ascii="Arial" w:eastAsia="Times New Roman" w:hAnsi="Arial" w:cs="Arial" w:hint="cs"/>
                 <w:color w:val="000000"/>
                 <w:kern w:val="0"/>
@@ -4821,7 +4861,32 @@
                 <w:lang w:eastAsia="en-IL"/>
                 <w14:ligatures w14:val="none"/>
               </w:rPr>
-              <w:t>על המערכת לוודא שיש מחסנאי הפנוי לקלוט הובלה בסניף כאשר הובלה מגיעה אליו.</w:t>
+            </w:pPr>
+            <w:r>
+              <w:rPr>
+                <w:rFonts w:ascii="Arial" w:eastAsia="Times New Roman" w:hAnsi="Arial" w:cs="Arial" w:hint="cs"/>
+                <w:color w:val="000000"/>
+                <w:kern w:val="0"/>
+                <w:sz w:val="20"/>
+                <w:szCs w:val="20"/>
+                <w:rtl/>
+                <w:lang w:eastAsia="en-IL"/>
+                <w14:ligatures w14:val="none"/>
+              </w:rPr>
+              <w:t xml:space="preserve">על המערכת לציין </w:t>
+            </w:r>
+            <w:r>
+              <w:rPr>
+                <w:rFonts w:ascii="Arial" w:eastAsia="Times New Roman" w:hAnsi="Arial" w:cs="Arial" w:hint="cs"/>
+                <w:color w:val="000000"/>
+                <w:kern w:val="0"/>
+                <w:sz w:val="20"/>
+                <w:szCs w:val="20"/>
+                <w:rtl/>
+                <w:lang w:eastAsia="en-IL"/>
+                <w14:ligatures w14:val="none"/>
+              </w:rPr>
+              <w:t>עבור כל נסיעה את זמן ההגעה המשוערך. זמן ההגעה המשוערך יחושב ע"י המרחק בין המקור ליעד.</w:t>
             </w:r>
           </w:p>
         </w:tc>
@@ -4973,6 +5038,27 @@
               <w:bidi/>
               <w:spacing w:after="0" w:line="240" w:lineRule="auto"/>
               <w:rPr>
+                <w:rFonts w:ascii="Arial" w:hAnsi="Arial" w:cs="Arial" w:hint="cs"/>
+                <w:color w:val="000000"/>
+                <w:sz w:val="20"/>
+                <w:szCs w:val="20"/>
+                <w:rtl/>
+                <w:lang w:val="en-AU"/>
+              </w:rPr>
+            </w:pPr>
+            <w:r>
+              <w:rPr>
+                <w:rFonts w:ascii="Arial" w:hAnsi="Arial" w:cs="Arial" w:hint="cs"/>
+                <w:color w:val="000000"/>
+                <w:sz w:val="20"/>
+                <w:szCs w:val="20"/>
+                <w:rtl/>
+                <w:lang w:val="en-AU"/>
+              </w:rPr>
+              <w:t>הובלות</w:t>
+            </w:r>
+            <w:r>
+              <w:rPr>
                 <w:rFonts w:ascii="Arial" w:hAnsi="Arial" w:cs="Arial"/>
                 <w:color w:val="000000"/>
                 <w:sz w:val="20"/>
@@ -4980,7 +5066,8 @@
                 <w:rtl/>
                 <w:lang w:val="en-AU"/>
               </w:rPr>
-            </w:pPr>
+              <w:br/>
+            </w:r>
             <w:r>
               <w:rPr>
                 <w:rFonts w:ascii="Arial" w:hAnsi="Arial" w:cs="Arial" w:hint="cs"/>
@@ -4990,7 +5077,7 @@
                 <w:rtl/>
                 <w:lang w:val="en-AU"/>
               </w:rPr>
-              <w:t>הובלות +כוח אדם</w:t>
+              <w:t>+כוח אדם</w:t>
             </w:r>
           </w:p>
         </w:tc>
@@ -5015,13 +5102,23 @@
               <w:bidi/>
               <w:spacing w:after="0" w:line="240" w:lineRule="auto"/>
               <w:rPr>
-                <w:rFonts w:ascii="Arial" w:hAnsi="Arial" w:cs="Arial"/>
-                <w:color w:val="000000"/>
-                <w:sz w:val="20"/>
-                <w:szCs w:val="20"/>
-                <w:rtl/>
-              </w:rPr>
-            </w:pPr>
+                <w:rFonts w:ascii="Arial" w:hAnsi="Arial" w:cs="Arial" w:hint="cs"/>
+                <w:color w:val="000000"/>
+                <w:sz w:val="20"/>
+                <w:szCs w:val="20"/>
+                <w:rtl/>
+              </w:rPr>
+            </w:pPr>
+            <w:r>
+              <w:rPr>
+                <w:rFonts w:ascii="Arial" w:hAnsi="Arial" w:cs="Arial" w:hint="cs"/>
+                <w:color w:val="000000"/>
+                <w:sz w:val="20"/>
+                <w:szCs w:val="20"/>
+                <w:rtl/>
+              </w:rPr>
+              <w:t>פונקציונלי</w:t>
+            </w:r>
           </w:p>
         </w:tc>
         <w:tc>
@@ -5045,18 +5142,6 @@
               <w:bidi/>
               <w:spacing w:after="0" w:line="240" w:lineRule="auto"/>
               <w:rPr>
-                <w:rFonts w:ascii="Arial" w:eastAsia="Times New Roman" w:hAnsi="Arial" w:cs="Arial"/>
-                <w:color w:val="000000"/>
-                <w:kern w:val="0"/>
-                <w:sz w:val="20"/>
-                <w:szCs w:val="20"/>
-                <w:rtl/>
-                <w:lang w:eastAsia="en-IL"/>
-                <w14:ligatures w14:val="none"/>
-              </w:rPr>
-            </w:pPr>
-            <w:r>
-              <w:rPr>
                 <w:rFonts w:ascii="Arial" w:eastAsia="Times New Roman" w:hAnsi="Arial" w:cs="Arial" w:hint="cs"/>
                 <w:color w:val="000000"/>
                 <w:kern w:val="0"/>
@@ -5066,7 +5151,32 @@
                 <w:lang w:eastAsia="en-IL"/>
                 <w14:ligatures w14:val="none"/>
               </w:rPr>
-              <w:t xml:space="preserve">על המערכת לוודא שהנהגים רשומים כעובדים במערכת, ע"פ הגדרות העובדים. </w:t>
+            </w:pPr>
+            <w:r>
+              <w:rPr>
+                <w:rFonts w:ascii="Arial" w:eastAsia="Times New Roman" w:hAnsi="Arial" w:cs="Arial" w:hint="cs"/>
+                <w:color w:val="000000"/>
+                <w:kern w:val="0"/>
+                <w:sz w:val="20"/>
+                <w:szCs w:val="20"/>
+                <w:rtl/>
+                <w:lang w:eastAsia="en-IL"/>
+                <w14:ligatures w14:val="none"/>
+              </w:rPr>
+              <w:t xml:space="preserve">על המערכת לאפשר </w:t>
+            </w:r>
+            <w:r>
+              <w:rPr>
+                <w:rFonts w:ascii="Arial" w:eastAsia="Times New Roman" w:hAnsi="Arial" w:cs="Arial" w:hint="cs"/>
+                <w:color w:val="000000"/>
+                <w:kern w:val="0"/>
+                <w:sz w:val="20"/>
+                <w:szCs w:val="20"/>
+                <w:rtl/>
+                <w:lang w:eastAsia="en-IL"/>
+                <w14:ligatures w14:val="none"/>
+              </w:rPr>
+              <w:t>למנהל המשמרת והאפסנאי בכל סניף לדעת איזה הובלות צפויות להגיע בזמן המשמרת שלהם.</w:t>
             </w:r>
           </w:p>
         </w:tc>
@@ -5267,6 +5377,537 @@
                 <w:rtl/>
               </w:rPr>
             </w:pPr>
+            <w:r>
+              <w:rPr>
+                <w:rFonts w:ascii="Arial" w:hAnsi="Arial" w:cs="Arial" w:hint="cs"/>
+                <w:color w:val="000000"/>
+                <w:sz w:val="20"/>
+                <w:szCs w:val="20"/>
+                <w:rtl/>
+              </w:rPr>
+              <w:t>פונקציונלי</w:t>
+            </w:r>
+          </w:p>
+        </w:tc>
+        <w:tc>
+          <w:tcPr>
+            <w:tcW w:w="0" w:type="auto"/>
+            <w:tcBorders>
+              <w:top w:val="single" w:sz="8" w:space="0" w:color="000000"/>
+              <w:left w:val="single" w:sz="8" w:space="0" w:color="000000"/>
+              <w:bottom w:val="single" w:sz="8" w:space="0" w:color="000000"/>
+              <w:right w:val="single" w:sz="8" w:space="0" w:color="000000"/>
+            </w:tcBorders>
+            <w:tcMar>
+              <w:top w:w="100" w:type="dxa"/>
+              <w:left w:w="100" w:type="dxa"/>
+              <w:bottom w:w="100" w:type="dxa"/>
+              <w:right w:w="100" w:type="dxa"/>
+            </w:tcMar>
+          </w:tcPr>
+          <w:p>
+            <w:pPr>
+              <w:bidi/>
+              <w:spacing w:after="0" w:line="240" w:lineRule="auto"/>
+              <w:rPr>
+                <w:rFonts w:ascii="Arial" w:eastAsia="Times New Roman" w:hAnsi="Arial" w:cs="Arial"/>
+                <w:color w:val="000000"/>
+                <w:kern w:val="0"/>
+                <w:sz w:val="20"/>
+                <w:szCs w:val="20"/>
+                <w:rtl/>
+                <w:lang w:eastAsia="en-IL"/>
+                <w14:ligatures w14:val="none"/>
+              </w:rPr>
+            </w:pPr>
+            <w:r>
+              <w:rPr>
+                <w:rFonts w:ascii="Arial" w:eastAsia="Times New Roman" w:hAnsi="Arial" w:cs="Arial" w:hint="cs"/>
+                <w:color w:val="000000"/>
+                <w:kern w:val="0"/>
+                <w:sz w:val="20"/>
+                <w:szCs w:val="20"/>
+                <w:rtl/>
+                <w:lang w:eastAsia="en-IL"/>
+                <w14:ligatures w14:val="none"/>
+              </w:rPr>
+              <w:t>על המערכת לוודא שיש מחסנאי הפנוי לקלוט הובלה בסניף כאשר הובלה מגיעה אליו.</w:t>
+            </w:r>
+          </w:p>
+        </w:tc>
+        <w:tc>
+          <w:tcPr>
+            <w:tcW w:w="0" w:type="auto"/>
+            <w:tcBorders>
+              <w:top w:val="single" w:sz="8" w:space="0" w:color="000000"/>
+              <w:left w:val="single" w:sz="8" w:space="0" w:color="000000"/>
+              <w:bottom w:val="single" w:sz="8" w:space="0" w:color="000000"/>
+              <w:right w:val="single" w:sz="8" w:space="0" w:color="000000"/>
+            </w:tcBorders>
+            <w:tcMar>
+              <w:top w:w="100" w:type="dxa"/>
+              <w:left w:w="100" w:type="dxa"/>
+              <w:bottom w:w="100" w:type="dxa"/>
+              <w:right w:w="100" w:type="dxa"/>
+            </w:tcMar>
+          </w:tcPr>
+          <w:p>
+            <w:pPr>
+              <w:spacing w:after="0" w:line="240" w:lineRule="auto"/>
+              <w:rPr>
+                <w:rFonts w:ascii="Arial" w:eastAsia="Times New Roman" w:hAnsi="Arial" w:cs="Arial"/>
+                <w:color w:val="000000"/>
+                <w:kern w:val="0"/>
+                <w:sz w:val="20"/>
+                <w:szCs w:val="20"/>
+                <w:lang w:eastAsia="en-IL"/>
+                <w14:ligatures w14:val="none"/>
+              </w:rPr>
+            </w:pPr>
+            <w:r>
+              <w:rPr>
+                <w:rFonts w:ascii="Arial" w:eastAsia="Times New Roman" w:hAnsi="Arial" w:cs="Arial"/>
+                <w:color w:val="000000"/>
+                <w:kern w:val="0"/>
+                <w:sz w:val="20"/>
+                <w:szCs w:val="20"/>
+                <w:lang w:eastAsia="en-IL"/>
+                <w14:ligatures w14:val="none"/>
+              </w:rPr>
+              <w:t>MH</w:t>
+            </w:r>
+          </w:p>
+        </w:tc>
+        <w:tc>
+          <w:tcPr>
+            <w:tcW w:w="0" w:type="auto"/>
+            <w:tcBorders>
+              <w:top w:val="single" w:sz="8" w:space="0" w:color="000000"/>
+              <w:left w:val="single" w:sz="8" w:space="0" w:color="000000"/>
+              <w:bottom w:val="single" w:sz="8" w:space="0" w:color="000000"/>
+              <w:right w:val="single" w:sz="8" w:space="0" w:color="000000"/>
+            </w:tcBorders>
+            <w:tcMar>
+              <w:top w:w="100" w:type="dxa"/>
+              <w:left w:w="100" w:type="dxa"/>
+              <w:bottom w:w="100" w:type="dxa"/>
+              <w:right w:w="100" w:type="dxa"/>
+            </w:tcMar>
+          </w:tcPr>
+          <w:p>
+            <w:pPr>
+              <w:spacing w:after="0" w:line="240" w:lineRule="auto"/>
+              <w:rPr>
+                <w:rFonts w:ascii="Arial" w:hAnsi="Arial" w:cs="Arial"/>
+                <w:color w:val="000000"/>
+                <w:sz w:val="20"/>
+                <w:szCs w:val="20"/>
+              </w:rPr>
+            </w:pPr>
+            <w:r>
+              <w:rPr>
+                <w:rFonts w:ascii="Arial" w:hAnsi="Arial" w:cs="Arial"/>
+                <w:color w:val="000000"/>
+                <w:sz w:val="20"/>
+                <w:szCs w:val="20"/>
+              </w:rPr>
+              <w:t>High</w:t>
+            </w:r>
+          </w:p>
+        </w:tc>
+        <w:tc>
+          <w:tcPr>
+            <w:tcW w:w="0" w:type="auto"/>
+            <w:tcBorders>
+              <w:top w:val="single" w:sz="8" w:space="0" w:color="000000"/>
+              <w:left w:val="single" w:sz="8" w:space="0" w:color="000000"/>
+              <w:bottom w:val="single" w:sz="8" w:space="0" w:color="000000"/>
+              <w:right w:val="single" w:sz="8" w:space="0" w:color="000000"/>
+            </w:tcBorders>
+            <w:tcMar>
+              <w:top w:w="100" w:type="dxa"/>
+              <w:left w:w="100" w:type="dxa"/>
+              <w:bottom w:w="100" w:type="dxa"/>
+              <w:right w:w="100" w:type="dxa"/>
+            </w:tcMar>
+          </w:tcPr>
+          <w:p>
+            <w:pPr>
+              <w:spacing w:after="0" w:line="240" w:lineRule="auto"/>
+              <w:rPr>
+                <w:rFonts w:ascii="Times New Roman" w:eastAsia="Times New Roman" w:hAnsi="Times New Roman" w:cs="Times New Roman"/>
+                <w:kern w:val="0"/>
+                <w:sz w:val="24"/>
+                <w:szCs w:val="24"/>
+                <w:lang w:eastAsia="en-IL"/>
+                <w14:ligatures w14:val="none"/>
+              </w:rPr>
+            </w:pPr>
+            <w:r>
+              <w:rPr>
+                <w:rFonts w:ascii="Times New Roman" w:eastAsia="Times New Roman" w:hAnsi="Times New Roman" w:cs="Times New Roman"/>
+                <w:kern w:val="0"/>
+                <w:sz w:val="24"/>
+                <w:szCs w:val="24"/>
+                <w:lang w:eastAsia="en-IL"/>
+                <w14:ligatures w14:val="none"/>
+              </w:rPr>
+              <w:t>In Progress</w:t>
+            </w:r>
+          </w:p>
+        </w:tc>
+      </w:tr>
+      <w:tr>
+        <w:trPr>
+          <w:trHeight w:val="930"/>
+          <w:jc w:val="right"/>
+        </w:trPr>
+        <w:tc>
+          <w:tcPr>
+            <w:tcW w:w="0" w:type="auto"/>
+            <w:tcBorders>
+              <w:top w:val="single" w:sz="8" w:space="0" w:color="000000"/>
+              <w:left w:val="single" w:sz="8" w:space="0" w:color="000000"/>
+              <w:bottom w:val="single" w:sz="8" w:space="0" w:color="000000"/>
+              <w:right w:val="single" w:sz="8" w:space="0" w:color="000000"/>
+            </w:tcBorders>
+            <w:tcMar>
+              <w:top w:w="100" w:type="dxa"/>
+              <w:left w:w="100" w:type="dxa"/>
+              <w:bottom w:w="100" w:type="dxa"/>
+              <w:right w:w="100" w:type="dxa"/>
+            </w:tcMar>
+          </w:tcPr>
+          <w:p>
+            <w:pPr>
+              <w:bidi/>
+              <w:spacing w:after="0" w:line="240" w:lineRule="auto"/>
+              <w:rPr>
+                <w:rFonts w:ascii="Arial" w:hAnsi="Arial" w:cs="Arial"/>
+                <w:color w:val="000000"/>
+                <w:sz w:val="20"/>
+                <w:szCs w:val="20"/>
+                <w:rtl/>
+                <w:lang w:val="en-AU"/>
+              </w:rPr>
+            </w:pPr>
+            <w:r>
+              <w:rPr>
+                <w:rFonts w:ascii="Arial" w:hAnsi="Arial" w:cs="Arial" w:hint="cs"/>
+                <w:color w:val="000000"/>
+                <w:sz w:val="20"/>
+                <w:szCs w:val="20"/>
+                <w:rtl/>
+                <w:lang w:val="en-AU"/>
+              </w:rPr>
+              <w:t>הובלות +כוח אדם</w:t>
+            </w:r>
+          </w:p>
+        </w:tc>
+        <w:tc>
+          <w:tcPr>
+            <w:tcW w:w="0" w:type="auto"/>
+            <w:tcBorders>
+              <w:top w:val="single" w:sz="8" w:space="0" w:color="000000"/>
+              <w:left w:val="single" w:sz="8" w:space="0" w:color="000000"/>
+              <w:bottom w:val="single" w:sz="8" w:space="0" w:color="000000"/>
+              <w:right w:val="single" w:sz="8" w:space="0" w:color="000000"/>
+            </w:tcBorders>
+            <w:tcMar>
+              <w:top w:w="100" w:type="dxa"/>
+              <w:left w:w="100" w:type="dxa"/>
+              <w:bottom w:w="100" w:type="dxa"/>
+              <w:right w:w="100" w:type="dxa"/>
+            </w:tcMar>
+          </w:tcPr>
+          <w:p>
+            <w:pPr>
+              <w:bidi/>
+              <w:spacing w:after="0" w:line="240" w:lineRule="auto"/>
+              <w:rPr>
+                <w:rFonts w:ascii="Arial" w:hAnsi="Arial" w:cs="Arial"/>
+                <w:color w:val="000000"/>
+                <w:sz w:val="20"/>
+                <w:szCs w:val="20"/>
+                <w:rtl/>
+              </w:rPr>
+            </w:pPr>
+          </w:p>
+          <w:p>
+            <w:pPr>
+              <w:bidi/>
+              <w:rPr>
+                <w:rFonts w:ascii="Arial" w:hAnsi="Arial" w:cs="Arial"/>
+                <w:sz w:val="20"/>
+                <w:szCs w:val="20"/>
+                <w:rtl/>
+              </w:rPr>
+            </w:pPr>
+            <w:r>
+              <w:rPr>
+                <w:rFonts w:ascii="Arial" w:hAnsi="Arial" w:cs="Arial" w:hint="cs"/>
+                <w:color w:val="000000"/>
+                <w:sz w:val="20"/>
+                <w:szCs w:val="20"/>
+                <w:rtl/>
+              </w:rPr>
+              <w:t>פונקציונלי</w:t>
+            </w:r>
+          </w:p>
+        </w:tc>
+        <w:tc>
+          <w:tcPr>
+            <w:tcW w:w="0" w:type="auto"/>
+            <w:tcBorders>
+              <w:top w:val="single" w:sz="8" w:space="0" w:color="000000"/>
+              <w:left w:val="single" w:sz="8" w:space="0" w:color="000000"/>
+              <w:bottom w:val="single" w:sz="8" w:space="0" w:color="000000"/>
+              <w:right w:val="single" w:sz="8" w:space="0" w:color="000000"/>
+            </w:tcBorders>
+            <w:tcMar>
+              <w:top w:w="100" w:type="dxa"/>
+              <w:left w:w="100" w:type="dxa"/>
+              <w:bottom w:w="100" w:type="dxa"/>
+              <w:right w:w="100" w:type="dxa"/>
+            </w:tcMar>
+          </w:tcPr>
+          <w:p>
+            <w:pPr>
+              <w:bidi/>
+              <w:spacing w:after="0" w:line="240" w:lineRule="auto"/>
+              <w:rPr>
+                <w:rFonts w:ascii="Arial" w:eastAsia="Times New Roman" w:hAnsi="Arial" w:cs="Arial"/>
+                <w:color w:val="000000"/>
+                <w:kern w:val="0"/>
+                <w:sz w:val="20"/>
+                <w:szCs w:val="20"/>
+                <w:rtl/>
+                <w:lang w:eastAsia="en-IL"/>
+                <w14:ligatures w14:val="none"/>
+              </w:rPr>
+            </w:pPr>
+            <w:r>
+              <w:rPr>
+                <w:rFonts w:ascii="Arial" w:eastAsia="Times New Roman" w:hAnsi="Arial" w:cs="Arial" w:hint="cs"/>
+                <w:color w:val="000000"/>
+                <w:kern w:val="0"/>
+                <w:sz w:val="20"/>
+                <w:szCs w:val="20"/>
+                <w:rtl/>
+                <w:lang w:eastAsia="en-IL"/>
+                <w14:ligatures w14:val="none"/>
+              </w:rPr>
+              <w:t xml:space="preserve">על המערכת לוודא שהנהגים רשומים כעובדים במערכת, ע"פ הגדרות העובדים. </w:t>
+            </w:r>
+          </w:p>
+        </w:tc>
+        <w:tc>
+          <w:tcPr>
+            <w:tcW w:w="0" w:type="auto"/>
+            <w:tcBorders>
+              <w:top w:val="single" w:sz="8" w:space="0" w:color="000000"/>
+              <w:left w:val="single" w:sz="8" w:space="0" w:color="000000"/>
+              <w:bottom w:val="single" w:sz="8" w:space="0" w:color="000000"/>
+              <w:right w:val="single" w:sz="8" w:space="0" w:color="000000"/>
+            </w:tcBorders>
+            <w:tcMar>
+              <w:top w:w="100" w:type="dxa"/>
+              <w:left w:w="100" w:type="dxa"/>
+              <w:bottom w:w="100" w:type="dxa"/>
+              <w:right w:w="100" w:type="dxa"/>
+            </w:tcMar>
+          </w:tcPr>
+          <w:p>
+            <w:pPr>
+              <w:spacing w:after="0" w:line="240" w:lineRule="auto"/>
+              <w:rPr>
+                <w:rFonts w:ascii="Arial" w:eastAsia="Times New Roman" w:hAnsi="Arial" w:cs="Arial"/>
+                <w:color w:val="000000"/>
+                <w:kern w:val="0"/>
+                <w:sz w:val="20"/>
+                <w:szCs w:val="20"/>
+                <w:lang w:eastAsia="en-IL"/>
+                <w14:ligatures w14:val="none"/>
+              </w:rPr>
+            </w:pPr>
+            <w:r>
+              <w:rPr>
+                <w:rFonts w:ascii="Arial" w:eastAsia="Times New Roman" w:hAnsi="Arial" w:cs="Arial"/>
+                <w:color w:val="000000"/>
+                <w:kern w:val="0"/>
+                <w:sz w:val="20"/>
+                <w:szCs w:val="20"/>
+                <w:lang w:eastAsia="en-IL"/>
+                <w14:ligatures w14:val="none"/>
+              </w:rPr>
+              <w:t>MH</w:t>
+            </w:r>
+          </w:p>
+        </w:tc>
+        <w:tc>
+          <w:tcPr>
+            <w:tcW w:w="0" w:type="auto"/>
+            <w:tcBorders>
+              <w:top w:val="single" w:sz="8" w:space="0" w:color="000000"/>
+              <w:left w:val="single" w:sz="8" w:space="0" w:color="000000"/>
+              <w:bottom w:val="single" w:sz="8" w:space="0" w:color="000000"/>
+              <w:right w:val="single" w:sz="8" w:space="0" w:color="000000"/>
+            </w:tcBorders>
+            <w:tcMar>
+              <w:top w:w="100" w:type="dxa"/>
+              <w:left w:w="100" w:type="dxa"/>
+              <w:bottom w:w="100" w:type="dxa"/>
+              <w:right w:w="100" w:type="dxa"/>
+            </w:tcMar>
+          </w:tcPr>
+          <w:p>
+            <w:pPr>
+              <w:spacing w:after="0" w:line="240" w:lineRule="auto"/>
+              <w:rPr>
+                <w:rFonts w:ascii="Arial" w:hAnsi="Arial" w:cs="Arial"/>
+                <w:color w:val="000000"/>
+                <w:sz w:val="20"/>
+                <w:szCs w:val="20"/>
+              </w:rPr>
+            </w:pPr>
+            <w:r>
+              <w:rPr>
+                <w:rFonts w:ascii="Arial" w:hAnsi="Arial" w:cs="Arial"/>
+                <w:color w:val="000000"/>
+                <w:sz w:val="20"/>
+                <w:szCs w:val="20"/>
+              </w:rPr>
+              <w:t>High</w:t>
+            </w:r>
+          </w:p>
+        </w:tc>
+        <w:tc>
+          <w:tcPr>
+            <w:tcW w:w="0" w:type="auto"/>
+            <w:tcBorders>
+              <w:top w:val="single" w:sz="8" w:space="0" w:color="000000"/>
+              <w:left w:val="single" w:sz="8" w:space="0" w:color="000000"/>
+              <w:bottom w:val="single" w:sz="8" w:space="0" w:color="000000"/>
+              <w:right w:val="single" w:sz="8" w:space="0" w:color="000000"/>
+            </w:tcBorders>
+            <w:tcMar>
+              <w:top w:w="100" w:type="dxa"/>
+              <w:left w:w="100" w:type="dxa"/>
+              <w:bottom w:w="100" w:type="dxa"/>
+              <w:right w:w="100" w:type="dxa"/>
+            </w:tcMar>
+          </w:tcPr>
+          <w:p>
+            <w:pPr>
+              <w:spacing w:after="0" w:line="240" w:lineRule="auto"/>
+              <w:rPr>
+                <w:rFonts w:ascii="Times New Roman" w:eastAsia="Times New Roman" w:hAnsi="Times New Roman" w:cs="Times New Roman"/>
+                <w:kern w:val="0"/>
+                <w:sz w:val="24"/>
+                <w:szCs w:val="24"/>
+                <w:lang w:eastAsia="en-IL"/>
+                <w14:ligatures w14:val="none"/>
+              </w:rPr>
+            </w:pPr>
+            <w:r>
+              <w:rPr>
+                <w:rFonts w:ascii="Times New Roman" w:eastAsia="Times New Roman" w:hAnsi="Times New Roman" w:cs="Times New Roman"/>
+                <w:kern w:val="0"/>
+                <w:sz w:val="24"/>
+                <w:szCs w:val="24"/>
+                <w:lang w:eastAsia="en-IL"/>
+                <w14:ligatures w14:val="none"/>
+              </w:rPr>
+              <w:t>In Progress</w:t>
+            </w:r>
+          </w:p>
+        </w:tc>
+      </w:tr>
+      <w:tr>
+        <w:trPr>
+          <w:trHeight w:val="930"/>
+          <w:jc w:val="right"/>
+        </w:trPr>
+        <w:tc>
+          <w:tcPr>
+            <w:tcW w:w="0" w:type="auto"/>
+            <w:tcBorders>
+              <w:top w:val="single" w:sz="8" w:space="0" w:color="000000"/>
+              <w:left w:val="single" w:sz="8" w:space="0" w:color="000000"/>
+              <w:bottom w:val="single" w:sz="8" w:space="0" w:color="000000"/>
+              <w:right w:val="single" w:sz="8" w:space="0" w:color="000000"/>
+            </w:tcBorders>
+            <w:tcMar>
+              <w:top w:w="100" w:type="dxa"/>
+              <w:left w:w="100" w:type="dxa"/>
+              <w:bottom w:w="100" w:type="dxa"/>
+              <w:right w:w="100" w:type="dxa"/>
+            </w:tcMar>
+          </w:tcPr>
+          <w:p>
+            <w:pPr>
+              <w:bidi/>
+              <w:spacing w:after="0" w:line="240" w:lineRule="auto"/>
+              <w:rPr>
+                <w:rFonts w:ascii="Arial" w:hAnsi="Arial" w:cs="Arial"/>
+                <w:color w:val="000000"/>
+                <w:sz w:val="20"/>
+                <w:szCs w:val="20"/>
+                <w:rtl/>
+                <w:lang w:val="en-AU"/>
+              </w:rPr>
+            </w:pPr>
+            <w:r>
+              <w:rPr>
+                <w:rFonts w:ascii="Arial" w:hAnsi="Arial" w:cs="Arial" w:hint="cs"/>
+                <w:color w:val="000000"/>
+                <w:sz w:val="20"/>
+                <w:szCs w:val="20"/>
+                <w:rtl/>
+                <w:lang w:val="en-AU"/>
+              </w:rPr>
+              <w:t>הובלות +כוח אדם</w:t>
+            </w:r>
+          </w:p>
+        </w:tc>
+        <w:tc>
+          <w:tcPr>
+            <w:tcW w:w="0" w:type="auto"/>
+            <w:tcBorders>
+              <w:top w:val="single" w:sz="8" w:space="0" w:color="000000"/>
+              <w:left w:val="single" w:sz="8" w:space="0" w:color="000000"/>
+              <w:bottom w:val="single" w:sz="8" w:space="0" w:color="000000"/>
+              <w:right w:val="single" w:sz="8" w:space="0" w:color="000000"/>
+            </w:tcBorders>
+            <w:tcMar>
+              <w:top w:w="100" w:type="dxa"/>
+              <w:left w:w="100" w:type="dxa"/>
+              <w:bottom w:w="100" w:type="dxa"/>
+              <w:right w:w="100" w:type="dxa"/>
+            </w:tcMar>
+          </w:tcPr>
+          <w:p>
+            <w:pPr>
+              <w:bidi/>
+              <w:spacing w:after="0" w:line="240" w:lineRule="auto"/>
+              <w:rPr>
+                <w:rFonts w:ascii="Arial" w:hAnsi="Arial" w:cs="Arial"/>
+                <w:color w:val="000000"/>
+                <w:sz w:val="20"/>
+                <w:szCs w:val="20"/>
+                <w:rtl/>
+              </w:rPr>
+            </w:pPr>
+            <w:r>
+              <w:rPr>
+                <w:rFonts w:ascii="Arial" w:hAnsi="Arial" w:cs="Arial" w:hint="cs"/>
+                <w:color w:val="000000"/>
+                <w:sz w:val="20"/>
+                <w:szCs w:val="20"/>
+                <w:rtl/>
+              </w:rPr>
+              <w:t>פונקציונלי</w:t>
+            </w:r>
           </w:p>
         </w:tc>
         <w:tc>
@@ -5725,6 +6366,1412 @@
     </w:p>
     <w:p>
       <w:pPr>
+        <w:pStyle w:val="Heading1"/>
+        <w:jc w:val="center"/>
+        <w:rPr>
+          <w:lang w:val="en-US"/>
+        </w:rPr>
+      </w:pPr>
+      <w:r>
+        <w:rPr>
+          <w:lang w:val="en-US"/>
+        </w:rPr>
+        <w:t>HR:</w:t>
+      </w:r>
+    </w:p>
+    <w:p>
+      <w:pPr>
+        <w:rPr>
+          <w:lang w:val="en-US"/>
+        </w:rPr>
+      </w:pPr>
+    </w:p>
+    <w:tbl>
+      <w:tblPr>
+        <w:tblStyle w:val="TableGrid"/>
+        <w:tblW w:w="10796" w:type="dxa"/>
+        <w:tblInd w:w="-892" w:type="dxa"/>
+        <w:tblLook w:val="04A0" w:firstRow="1" w:lastRow="0" w:firstColumn="1" w:lastColumn="0" w:noHBand="0" w:noVBand="1"/>
+      </w:tblPr>
+      <w:tblGrid>
+        <w:gridCol w:w="1230"/>
+        <w:gridCol w:w="1233"/>
+        <w:gridCol w:w="1233"/>
+        <w:gridCol w:w="3402"/>
+        <w:gridCol w:w="1233"/>
+        <w:gridCol w:w="1232"/>
+        <w:gridCol w:w="1233"/>
+      </w:tblGrid>
+      <w:tr>
+        <w:tc>
+          <w:tcPr>
+            <w:tcW w:w="1230" w:type="dxa"/>
+          </w:tcPr>
+          <w:p>
+            <w:r>
+              <w:t>ID</w:t>
+            </w:r>
+          </w:p>
+        </w:tc>
+        <w:tc>
+          <w:tcPr>
+            <w:tcW w:w="1233" w:type="dxa"/>
+          </w:tcPr>
+          <w:p>
+            <w:r>
+              <w:t>Module</w:t>
+            </w:r>
+          </w:p>
+        </w:tc>
+        <w:tc>
+          <w:tcPr>
+            <w:tcW w:w="1233" w:type="dxa"/>
+          </w:tcPr>
+          <w:p>
+            <w:r>
+              <w:t>Functional / Non-Functional</w:t>
+            </w:r>
+          </w:p>
+        </w:tc>
+        <w:tc>
+          <w:tcPr>
+            <w:tcW w:w="3402" w:type="dxa"/>
+          </w:tcPr>
+          <w:p>
+            <w:r>
+              <w:t>Description</w:t>
+            </w:r>
+          </w:p>
+        </w:tc>
+        <w:tc>
+          <w:tcPr>
+            <w:tcW w:w="1233" w:type="dxa"/>
+          </w:tcPr>
+          <w:p>
+            <w:r>
+              <w:t>Priority</w:t>
+            </w:r>
+          </w:p>
+        </w:tc>
+        <w:tc>
+          <w:tcPr>
+            <w:tcW w:w="1232" w:type="dxa"/>
+          </w:tcPr>
+          <w:p>
+            <w:r>
+              <w:t>Risk</w:t>
+            </w:r>
+          </w:p>
+        </w:tc>
+        <w:tc>
+          <w:tcPr>
+            <w:tcW w:w="1233" w:type="dxa"/>
+          </w:tcPr>
+          <w:p>
+            <w:pPr>
+              <w:rPr>
+                <w:rtl/>
+                <w:lang w:bidi="he-IL"/>
+              </w:rPr>
+            </w:pPr>
+            <w:r>
+              <w:rPr>
+                <w:lang w:bidi="he-IL"/>
+              </w:rPr>
+              <w:t>Status</w:t>
+            </w:r>
+          </w:p>
+        </w:tc>
+      </w:tr>
+      <w:tr>
+        <w:tc>
+          <w:tcPr>
+            <w:tcW w:w="1230" w:type="dxa"/>
+          </w:tcPr>
+          <w:p>
+            <w:r>
+              <w:t>1</w:t>
+            </w:r>
+          </w:p>
+        </w:tc>
+        <w:tc>
+          <w:tcPr>
+            <w:tcW w:w="1233" w:type="dxa"/>
+          </w:tcPr>
+          <w:p>
+            <w:pPr>
+              <w:rPr>
+                <w:rtl/>
+                <w:lang w:bidi="he-IL"/>
+              </w:rPr>
+            </w:pPr>
+            <w:r>
+              <w:rPr>
+                <w:rFonts w:hint="cs"/>
+                <w:rtl/>
+                <w:lang w:bidi="he-IL"/>
+              </w:rPr>
+              <w:t>כוח אדם</w:t>
+            </w:r>
+          </w:p>
+        </w:tc>
+        <w:tc>
+          <w:tcPr>
+            <w:tcW w:w="1233" w:type="dxa"/>
+          </w:tcPr>
+          <w:p>
+            <w:pPr>
+              <w:rPr>
+                <w:lang w:bidi="he-IL"/>
+              </w:rPr>
+            </w:pPr>
+            <w:r>
+              <w:rPr>
+                <w:lang w:bidi="he-IL"/>
+              </w:rPr>
+              <w:t>Functional</w:t>
+            </w:r>
+          </w:p>
+        </w:tc>
+        <w:tc>
+          <w:tcPr>
+            <w:tcW w:w="3402" w:type="dxa"/>
+          </w:tcPr>
+          <w:p>
+            <w:pPr>
+              <w:rPr>
+                <w:rtl/>
+                <w:lang w:bidi="he-IL"/>
+              </w:rPr>
+            </w:pPr>
+            <w:r>
+              <w:rPr>
+                <w:rFonts w:hint="cs"/>
+                <w:sz w:val="18"/>
+                <w:szCs w:val="18"/>
+                <w:rtl/>
+                <w:lang w:bidi="he-IL"/>
+              </w:rPr>
+              <w:t>המערכת תשמור את פרטי העובדים. לכל עובד יישמר: שם, ת"ז, מצב משפחתי, האם הוא סטודנט או לא, פרטי חשבון בנק, שכר, תנאי העסקה ותאריך תחילת העסקה.</w:t>
+            </w:r>
+          </w:p>
+        </w:tc>
+        <w:tc>
+          <w:tcPr>
+            <w:tcW w:w="1233" w:type="dxa"/>
+          </w:tcPr>
+          <w:p>
+            <w:r>
+              <w:t>MH</w:t>
+            </w:r>
+          </w:p>
+        </w:tc>
+        <w:tc>
+          <w:tcPr>
+            <w:tcW w:w="1232" w:type="dxa"/>
+          </w:tcPr>
+          <w:p>
+            <w:r>
+              <w:t>Low</w:t>
+            </w:r>
+          </w:p>
+        </w:tc>
+        <w:tc>
+          <w:tcPr>
+            <w:tcW w:w="1233" w:type="dxa"/>
+          </w:tcPr>
+          <w:p>
+            <w:r>
+              <w:t>In-Progress</w:t>
+            </w:r>
+          </w:p>
+        </w:tc>
+      </w:tr>
+      <w:tr>
+        <w:tc>
+          <w:tcPr>
+            <w:tcW w:w="1230" w:type="dxa"/>
+          </w:tcPr>
+          <w:p>
+            <w:r>
+              <w:t>2</w:t>
+            </w:r>
+          </w:p>
+        </w:tc>
+        <w:tc>
+          <w:tcPr>
+            <w:tcW w:w="1233" w:type="dxa"/>
+          </w:tcPr>
+          <w:p>
+            <w:pPr>
+              <w:rPr>
+                <w:rtl/>
+                <w:lang w:bidi="he-IL"/>
+              </w:rPr>
+            </w:pPr>
+            <w:r>
+              <w:rPr>
+                <w:rFonts w:hint="cs"/>
+                <w:rtl/>
+                <w:lang w:bidi="he-IL"/>
+              </w:rPr>
+              <w:t>כוח אדם</w:t>
+            </w:r>
+          </w:p>
+        </w:tc>
+        <w:tc>
+          <w:tcPr>
+            <w:tcW w:w="1233" w:type="dxa"/>
+          </w:tcPr>
+          <w:p>
+            <w:r>
+              <w:rPr>
+                <w:lang w:bidi="he-IL"/>
+              </w:rPr>
+              <w:t>Functional</w:t>
+            </w:r>
+          </w:p>
+        </w:tc>
+        <w:tc>
+          <w:tcPr>
+            <w:tcW w:w="3402" w:type="dxa"/>
+          </w:tcPr>
+          <w:p>
+            <w:pPr>
+              <w:rPr>
+                <w:sz w:val="18"/>
+                <w:szCs w:val="18"/>
+                <w:lang w:bidi="he-IL"/>
+              </w:rPr>
+            </w:pPr>
+            <w:r>
+              <w:rPr>
+                <w:rFonts w:hint="cs"/>
+                <w:sz w:val="18"/>
+                <w:szCs w:val="18"/>
+                <w:rtl/>
+                <w:lang w:bidi="he-IL"/>
+              </w:rPr>
+              <w:t>המערכת ת</w:t>
+            </w:r>
+            <w:r>
+              <w:rPr>
+                <w:rFonts w:hint="cs"/>
+                <w:sz w:val="18"/>
+                <w:szCs w:val="18"/>
+                <w:rtl/>
+                <w:lang w:bidi="he-IL"/>
+              </w:rPr>
+              <w:t>נהל רישום עבור כל עובד שיכיל ימים ושעות בהם כל עובד יכול לעבוד.</w:t>
+            </w:r>
+          </w:p>
+        </w:tc>
+        <w:tc>
+          <w:tcPr>
+            <w:tcW w:w="1233" w:type="dxa"/>
+          </w:tcPr>
+          <w:p>
+            <w:r>
+              <w:t>MH</w:t>
+            </w:r>
+          </w:p>
+        </w:tc>
+        <w:tc>
+          <w:tcPr>
+            <w:tcW w:w="1232" w:type="dxa"/>
+          </w:tcPr>
+          <w:p>
+            <w:r>
+              <w:t>Low</w:t>
+            </w:r>
+          </w:p>
+        </w:tc>
+        <w:tc>
+          <w:tcPr>
+            <w:tcW w:w="1233" w:type="dxa"/>
+          </w:tcPr>
+          <w:p>
+            <w:r>
+              <w:t>In-Progress</w:t>
+            </w:r>
+          </w:p>
+        </w:tc>
+      </w:tr>
+      <w:tr>
+        <w:trPr>
+          <w:trHeight w:val="182"/>
+        </w:trPr>
+        <w:tc>
+          <w:tcPr>
+            <w:tcW w:w="1230" w:type="dxa"/>
+          </w:tcPr>
+          <w:p>
+            <w:r>
+              <w:t>3</w:t>
+            </w:r>
+          </w:p>
+        </w:tc>
+        <w:tc>
+          <w:tcPr>
+            <w:tcW w:w="1233" w:type="dxa"/>
+          </w:tcPr>
+          <w:p>
+            <w:pPr>
+              <w:rPr>
+                <w:rtl/>
+                <w:lang w:bidi="he-IL"/>
+              </w:rPr>
+            </w:pPr>
+            <w:r>
+              <w:rPr>
+                <w:rFonts w:hint="cs"/>
+                <w:rtl/>
+                <w:lang w:bidi="he-IL"/>
+              </w:rPr>
+              <w:t>כוח אדם</w:t>
+            </w:r>
+          </w:p>
+        </w:tc>
+        <w:tc>
+          <w:tcPr>
+            <w:tcW w:w="1233" w:type="dxa"/>
+          </w:tcPr>
+          <w:p>
+            <w:r>
+              <w:rPr>
+                <w:lang w:bidi="he-IL"/>
+              </w:rPr>
+              <w:t>Functional</w:t>
+            </w:r>
+          </w:p>
+        </w:tc>
+        <w:tc>
+          <w:tcPr>
+            <w:tcW w:w="3402" w:type="dxa"/>
+          </w:tcPr>
+          <w:p>
+            <w:pPr>
+              <w:rPr>
+                <w:sz w:val="18"/>
+                <w:szCs w:val="18"/>
+                <w:lang w:bidi="he-IL"/>
+              </w:rPr>
+            </w:pPr>
+            <w:r>
+              <w:rPr>
+                <w:rFonts w:hint="cs"/>
+                <w:sz w:val="18"/>
+                <w:szCs w:val="18"/>
+                <w:rtl/>
+                <w:lang w:bidi="he-IL"/>
+              </w:rPr>
+              <w:t>שיבוץ עובדים למשמרות תיעשה דרך המערכת.</w:t>
+            </w:r>
+          </w:p>
+        </w:tc>
+        <w:tc>
+          <w:tcPr>
+            <w:tcW w:w="1233" w:type="dxa"/>
+          </w:tcPr>
+          <w:p>
+            <w:r>
+              <w:t>MH</w:t>
+            </w:r>
+          </w:p>
+        </w:tc>
+        <w:tc>
+          <w:tcPr>
+            <w:tcW w:w="1232" w:type="dxa"/>
+          </w:tcPr>
+          <w:p>
+            <w:r>
+              <w:t>Low</w:t>
+            </w:r>
+          </w:p>
+        </w:tc>
+        <w:tc>
+          <w:tcPr>
+            <w:tcW w:w="1233" w:type="dxa"/>
+          </w:tcPr>
+          <w:p>
+            <w:r>
+              <w:t>In-Progress</w:t>
+            </w:r>
+          </w:p>
+        </w:tc>
+      </w:tr>
+      <w:tr>
+        <w:tc>
+          <w:tcPr>
+            <w:tcW w:w="1230" w:type="dxa"/>
+          </w:tcPr>
+          <w:p>
+            <w:r>
+              <w:t>4</w:t>
+            </w:r>
+          </w:p>
+        </w:tc>
+        <w:tc>
+          <w:tcPr>
+            <w:tcW w:w="1233" w:type="dxa"/>
+          </w:tcPr>
+          <w:p>
+            <w:pPr>
+              <w:rPr>
+                <w:rtl/>
+                <w:lang w:bidi="he-IL"/>
+              </w:rPr>
+            </w:pPr>
+            <w:r>
+              <w:rPr>
+                <w:rFonts w:hint="cs"/>
+                <w:rtl/>
+                <w:lang w:bidi="he-IL"/>
+              </w:rPr>
+              <w:t>כוח אדם</w:t>
+            </w:r>
+          </w:p>
+        </w:tc>
+        <w:tc>
+          <w:tcPr>
+            <w:tcW w:w="1233" w:type="dxa"/>
+          </w:tcPr>
+          <w:p>
+            <w:r>
+              <w:rPr>
+                <w:lang w:bidi="he-IL"/>
+              </w:rPr>
+              <w:t>Functional</w:t>
+            </w:r>
+          </w:p>
+        </w:tc>
+        <w:tc>
+          <w:tcPr>
+            <w:tcW w:w="3402" w:type="dxa"/>
+          </w:tcPr>
+          <w:p>
+            <w:pPr>
+              <w:rPr>
+                <w:sz w:val="18"/>
+                <w:szCs w:val="18"/>
+                <w:lang w:bidi="he-IL"/>
+              </w:rPr>
+            </w:pPr>
+            <w:r>
+              <w:rPr>
+                <w:rFonts w:hint="cs"/>
+                <w:sz w:val="18"/>
+                <w:szCs w:val="18"/>
+                <w:rtl/>
+                <w:lang w:bidi="he-IL"/>
+              </w:rPr>
+              <w:t>המערכת תשמור את היסטוריית המשמרות.</w:t>
+            </w:r>
+          </w:p>
+        </w:tc>
+        <w:tc>
+          <w:tcPr>
+            <w:tcW w:w="1233" w:type="dxa"/>
+          </w:tcPr>
+          <w:p>
+            <w:r>
+              <w:t>NTH</w:t>
+            </w:r>
+          </w:p>
+        </w:tc>
+        <w:tc>
+          <w:tcPr>
+            <w:tcW w:w="1232" w:type="dxa"/>
+          </w:tcPr>
+          <w:p>
+            <w:r>
+              <w:t>Low</w:t>
+            </w:r>
+          </w:p>
+        </w:tc>
+        <w:tc>
+          <w:tcPr>
+            <w:tcW w:w="1233" w:type="dxa"/>
+          </w:tcPr>
+          <w:p>
+            <w:r>
+              <w:t>In-Progress</w:t>
+            </w:r>
+          </w:p>
+        </w:tc>
+      </w:tr>
+      <w:tr>
+        <w:tc>
+          <w:tcPr>
+            <w:tcW w:w="1230" w:type="dxa"/>
+          </w:tcPr>
+          <w:p>
+            <w:r>
+              <w:t>5</w:t>
+            </w:r>
+          </w:p>
+        </w:tc>
+        <w:tc>
+          <w:tcPr>
+            <w:tcW w:w="1233" w:type="dxa"/>
+          </w:tcPr>
+          <w:p>
+            <w:pPr>
+              <w:rPr>
+                <w:rtl/>
+                <w:lang w:bidi="he-IL"/>
+              </w:rPr>
+            </w:pPr>
+            <w:r>
+              <w:rPr>
+                <w:rFonts w:hint="cs"/>
+                <w:rtl/>
+                <w:lang w:bidi="he-IL"/>
+              </w:rPr>
+              <w:t>כוח אדם</w:t>
+            </w:r>
+          </w:p>
+        </w:tc>
+        <w:tc>
+          <w:tcPr>
+            <w:tcW w:w="1233" w:type="dxa"/>
+          </w:tcPr>
+          <w:p>
+            <w:r>
+              <w:rPr>
+                <w:lang w:bidi="he-IL"/>
+              </w:rPr>
+              <w:t>Functional</w:t>
+            </w:r>
+          </w:p>
+        </w:tc>
+        <w:tc>
+          <w:tcPr>
+            <w:tcW w:w="3402" w:type="dxa"/>
+          </w:tcPr>
+          <w:p>
+            <w:pPr>
+              <w:rPr>
+                <w:sz w:val="18"/>
+                <w:szCs w:val="18"/>
+                <w:lang w:bidi="he-IL"/>
+              </w:rPr>
+            </w:pPr>
+            <w:r>
+              <w:rPr>
+                <w:rFonts w:hint="cs"/>
+                <w:sz w:val="18"/>
+                <w:szCs w:val="18"/>
+                <w:rtl/>
+                <w:lang w:bidi="he-IL"/>
+              </w:rPr>
+              <w:t>המערכת תתמוך ב-2 סוגי משמרות: משמרת בוקר ומשמרת ערב.</w:t>
+            </w:r>
+          </w:p>
+        </w:tc>
+        <w:tc>
+          <w:tcPr>
+            <w:tcW w:w="1233" w:type="dxa"/>
+          </w:tcPr>
+          <w:p>
+            <w:r>
+              <w:t>MH</w:t>
+            </w:r>
+          </w:p>
+        </w:tc>
+        <w:tc>
+          <w:tcPr>
+            <w:tcW w:w="1232" w:type="dxa"/>
+          </w:tcPr>
+          <w:p>
+            <w:r>
+              <w:t>Low</w:t>
+            </w:r>
+          </w:p>
+        </w:tc>
+        <w:tc>
+          <w:tcPr>
+            <w:tcW w:w="1233" w:type="dxa"/>
+          </w:tcPr>
+          <w:p>
+            <w:r>
+              <w:t>In-Progress</w:t>
+            </w:r>
+          </w:p>
+        </w:tc>
+      </w:tr>
+      <w:tr>
+        <w:tc>
+          <w:tcPr>
+            <w:tcW w:w="1230" w:type="dxa"/>
+          </w:tcPr>
+          <w:p>
+            <w:r>
+              <w:t>6</w:t>
+            </w:r>
+          </w:p>
+        </w:tc>
+        <w:tc>
+          <w:tcPr>
+            <w:tcW w:w="1233" w:type="dxa"/>
+          </w:tcPr>
+          <w:p>
+            <w:pPr>
+              <w:rPr>
+                <w:rtl/>
+                <w:lang w:bidi="he-IL"/>
+              </w:rPr>
+            </w:pPr>
+            <w:r>
+              <w:rPr>
+                <w:rFonts w:hint="cs"/>
+                <w:rtl/>
+                <w:lang w:bidi="he-IL"/>
+              </w:rPr>
+              <w:t>כוח אדם</w:t>
+            </w:r>
+          </w:p>
+        </w:tc>
+        <w:tc>
+          <w:tcPr>
+            <w:tcW w:w="1233" w:type="dxa"/>
+          </w:tcPr>
+          <w:p>
+            <w:r>
+              <w:rPr>
+                <w:lang w:bidi="he-IL"/>
+              </w:rPr>
+              <w:t>Functional</w:t>
+            </w:r>
+          </w:p>
+        </w:tc>
+        <w:tc>
+          <w:tcPr>
+            <w:tcW w:w="3402" w:type="dxa"/>
+          </w:tcPr>
+          <w:p>
+            <w:pPr>
+              <w:rPr>
+                <w:sz w:val="18"/>
+                <w:szCs w:val="18"/>
+                <w:lang w:bidi="he-IL"/>
+              </w:rPr>
+            </w:pPr>
+            <w:r>
+              <w:rPr>
+                <w:rFonts w:hint="cs"/>
+                <w:sz w:val="18"/>
+                <w:szCs w:val="18"/>
+                <w:rtl/>
+                <w:lang w:bidi="he-IL"/>
+              </w:rPr>
+              <w:t>המערכת תאלץ שיבוץ של עובד מוסמך כמנהל משמרת בכל משמרת.</w:t>
+            </w:r>
+          </w:p>
+        </w:tc>
+        <w:tc>
+          <w:tcPr>
+            <w:tcW w:w="1233" w:type="dxa"/>
+          </w:tcPr>
+          <w:p>
+            <w:r>
+              <w:t>NTH</w:t>
+            </w:r>
+          </w:p>
+        </w:tc>
+        <w:tc>
+          <w:tcPr>
+            <w:tcW w:w="1232" w:type="dxa"/>
+          </w:tcPr>
+          <w:p>
+            <w:r>
+              <w:t>Low</w:t>
+            </w:r>
+          </w:p>
+        </w:tc>
+        <w:tc>
+          <w:tcPr>
+            <w:tcW w:w="1233" w:type="dxa"/>
+          </w:tcPr>
+          <w:p>
+            <w:r>
+              <w:t>In-Progress</w:t>
+            </w:r>
+          </w:p>
+        </w:tc>
+      </w:tr>
+      <w:tr>
+        <w:tc>
+          <w:tcPr>
+            <w:tcW w:w="1230" w:type="dxa"/>
+          </w:tcPr>
+          <w:p>
+            <w:r>
+              <w:t>7</w:t>
+            </w:r>
+          </w:p>
+        </w:tc>
+        <w:tc>
+          <w:tcPr>
+            <w:tcW w:w="1233" w:type="dxa"/>
+          </w:tcPr>
+          <w:p>
+            <w:pPr>
+              <w:rPr>
+                <w:rtl/>
+                <w:lang w:bidi="he-IL"/>
+              </w:rPr>
+            </w:pPr>
+            <w:r>
+              <w:rPr>
+                <w:rFonts w:hint="cs"/>
+                <w:rtl/>
+                <w:lang w:bidi="he-IL"/>
+              </w:rPr>
+              <w:t>כוח אדם</w:t>
+            </w:r>
+          </w:p>
+        </w:tc>
+        <w:tc>
+          <w:tcPr>
+            <w:tcW w:w="1233" w:type="dxa"/>
+          </w:tcPr>
+          <w:p>
+            <w:r>
+              <w:rPr>
+                <w:lang w:bidi="he-IL"/>
+              </w:rPr>
+              <w:t>Functional</w:t>
+            </w:r>
+          </w:p>
+        </w:tc>
+        <w:tc>
+          <w:tcPr>
+            <w:tcW w:w="3402" w:type="dxa"/>
+          </w:tcPr>
+          <w:p>
+            <w:pPr>
+              <w:rPr>
+                <w:sz w:val="18"/>
+                <w:szCs w:val="18"/>
+                <w:lang w:bidi="he-IL"/>
+              </w:rPr>
+            </w:pPr>
+            <w:r>
+              <w:rPr>
+                <w:rFonts w:hint="cs"/>
+                <w:sz w:val="18"/>
+                <w:szCs w:val="18"/>
+                <w:rtl/>
+                <w:lang w:bidi="he-IL"/>
+              </w:rPr>
+              <w:t>המערכת תאפשר שיבוץ של עובד לתפקיד אך ורק על פי הסמכתו.</w:t>
+            </w:r>
+          </w:p>
+        </w:tc>
+        <w:tc>
+          <w:tcPr>
+            <w:tcW w:w="1233" w:type="dxa"/>
+          </w:tcPr>
+          <w:p>
+            <w:r>
+              <w:t>NTH</w:t>
+            </w:r>
+          </w:p>
+        </w:tc>
+        <w:tc>
+          <w:tcPr>
+            <w:tcW w:w="1232" w:type="dxa"/>
+          </w:tcPr>
+          <w:p>
+            <w:r>
+              <w:t>Low</w:t>
+            </w:r>
+          </w:p>
+        </w:tc>
+        <w:tc>
+          <w:tcPr>
+            <w:tcW w:w="1233" w:type="dxa"/>
+          </w:tcPr>
+          <w:p>
+            <w:r>
+              <w:t>In-Progress</w:t>
+            </w:r>
+          </w:p>
+        </w:tc>
+      </w:tr>
+      <w:tr>
+        <w:tc>
+          <w:tcPr>
+            <w:tcW w:w="1230" w:type="dxa"/>
+          </w:tcPr>
+          <w:p>
+            <w:pPr>
+              <w:rPr>
+                <w:lang w:bidi="he-IL"/>
+              </w:rPr>
+            </w:pPr>
+            <w:r>
+              <w:rPr>
+                <w:rFonts w:hint="cs"/>
+                <w:rtl/>
+                <w:lang w:bidi="he-IL"/>
+              </w:rPr>
+              <w:t>8</w:t>
+            </w:r>
+          </w:p>
+        </w:tc>
+        <w:tc>
+          <w:tcPr>
+            <w:tcW w:w="1233" w:type="dxa"/>
+          </w:tcPr>
+          <w:p>
+            <w:pPr>
+              <w:rPr>
+                <w:rtl/>
+                <w:lang w:bidi="he-IL"/>
+              </w:rPr>
+            </w:pPr>
+            <w:r>
+              <w:rPr>
+                <w:rFonts w:hint="cs"/>
+                <w:rtl/>
+                <w:lang w:bidi="he-IL"/>
+              </w:rPr>
+              <w:t>כוח אדם</w:t>
+            </w:r>
+          </w:p>
+        </w:tc>
+        <w:tc>
+          <w:tcPr>
+            <w:tcW w:w="1233" w:type="dxa"/>
+          </w:tcPr>
+          <w:p>
+            <w:r>
+              <w:rPr>
+                <w:lang w:bidi="he-IL"/>
+              </w:rPr>
+              <w:t>Functional</w:t>
+            </w:r>
+          </w:p>
+        </w:tc>
+        <w:tc>
+          <w:tcPr>
+            <w:tcW w:w="3402" w:type="dxa"/>
+          </w:tcPr>
+          <w:p>
+            <w:pPr>
+              <w:rPr>
+                <w:sz w:val="18"/>
+                <w:szCs w:val="18"/>
+                <w:rtl/>
+                <w:lang w:bidi="he-IL"/>
+              </w:rPr>
+            </w:pPr>
+            <w:r>
+              <w:rPr>
+                <w:rFonts w:hint="cs"/>
+                <w:sz w:val="18"/>
+                <w:szCs w:val="18"/>
+                <w:rtl/>
+                <w:lang w:bidi="he-IL"/>
+              </w:rPr>
+              <w:t>המערכת תאפשר למנהל כוח האדם לבחור אילו תפקידים משובצים בכל משמרת.</w:t>
+            </w:r>
+          </w:p>
+        </w:tc>
+        <w:tc>
+          <w:tcPr>
+            <w:tcW w:w="1233" w:type="dxa"/>
+          </w:tcPr>
+          <w:p>
+            <w:r>
+              <w:t>NTH</w:t>
+            </w:r>
+          </w:p>
+        </w:tc>
+        <w:tc>
+          <w:tcPr>
+            <w:tcW w:w="1232" w:type="dxa"/>
+          </w:tcPr>
+          <w:p>
+            <w:r>
+              <w:t>Low</w:t>
+            </w:r>
+          </w:p>
+        </w:tc>
+        <w:tc>
+          <w:tcPr>
+            <w:tcW w:w="1233" w:type="dxa"/>
+          </w:tcPr>
+          <w:p>
+            <w:r>
+              <w:t>In-Progress</w:t>
+            </w:r>
+          </w:p>
+        </w:tc>
+      </w:tr>
+      <w:tr>
+        <w:tc>
+          <w:tcPr>
+            <w:tcW w:w="1230" w:type="dxa"/>
+          </w:tcPr>
+          <w:p>
+            <w:pPr>
+              <w:rPr>
+                <w:rtl/>
+                <w:lang w:bidi="he-IL"/>
+              </w:rPr>
+            </w:pPr>
+            <w:r>
+              <w:rPr>
+                <w:rFonts w:hint="cs"/>
+                <w:rtl/>
+                <w:lang w:bidi="he-IL"/>
+              </w:rPr>
+              <w:t>9</w:t>
+            </w:r>
+          </w:p>
+        </w:tc>
+        <w:tc>
+          <w:tcPr>
+            <w:tcW w:w="1233" w:type="dxa"/>
+          </w:tcPr>
+          <w:p>
+            <w:pPr>
+              <w:rPr>
+                <w:rtl/>
+                <w:lang w:bidi="he-IL"/>
+              </w:rPr>
+            </w:pPr>
+            <w:r>
+              <w:rPr>
+                <w:rFonts w:hint="cs"/>
+                <w:rtl/>
+                <w:lang w:bidi="he-IL"/>
+              </w:rPr>
+              <w:t>כוח אדם</w:t>
+            </w:r>
+          </w:p>
+        </w:tc>
+        <w:tc>
+          <w:tcPr>
+            <w:tcW w:w="1233" w:type="dxa"/>
+          </w:tcPr>
+          <w:p>
+            <w:r>
+              <w:rPr>
+                <w:lang w:bidi="he-IL"/>
+              </w:rPr>
+              <w:t>Functional</w:t>
+            </w:r>
+          </w:p>
+        </w:tc>
+        <w:tc>
+          <w:tcPr>
+            <w:tcW w:w="3402" w:type="dxa"/>
+          </w:tcPr>
+          <w:p>
+            <w:pPr>
+              <w:rPr>
+                <w:sz w:val="18"/>
+                <w:szCs w:val="18"/>
+                <w:rtl/>
+                <w:lang w:bidi="he-IL"/>
+              </w:rPr>
+            </w:pPr>
+            <w:r>
+              <w:rPr>
+                <w:rFonts w:hint="cs"/>
+                <w:sz w:val="18"/>
+                <w:szCs w:val="18"/>
+                <w:rtl/>
+                <w:lang w:bidi="he-IL"/>
+              </w:rPr>
+              <w:t>המערכת תדרוש ממנהל כוח אדם לאשר את המשמרות</w:t>
+            </w:r>
+          </w:p>
+        </w:tc>
+        <w:tc>
+          <w:tcPr>
+            <w:tcW w:w="1233" w:type="dxa"/>
+          </w:tcPr>
+          <w:p>
+            <w:r>
+              <w:t>MH</w:t>
+            </w:r>
+          </w:p>
+        </w:tc>
+        <w:tc>
+          <w:tcPr>
+            <w:tcW w:w="1232" w:type="dxa"/>
+          </w:tcPr>
+          <w:p>
+            <w:r>
+              <w:t>Low</w:t>
+            </w:r>
+          </w:p>
+        </w:tc>
+        <w:tc>
+          <w:tcPr>
+            <w:tcW w:w="1233" w:type="dxa"/>
+          </w:tcPr>
+          <w:p>
+            <w:r>
+              <w:t>In-Progress</w:t>
+            </w:r>
+          </w:p>
+        </w:tc>
+      </w:tr>
+      <w:tr>
+        <w:tc>
+          <w:tcPr>
+            <w:tcW w:w="1230" w:type="dxa"/>
+          </w:tcPr>
+          <w:p>
+            <w:pPr>
+              <w:rPr>
+                <w:rtl/>
+                <w:lang w:bidi="he-IL"/>
+              </w:rPr>
+            </w:pPr>
+            <w:r>
+              <w:rPr>
+                <w:rFonts w:hint="cs"/>
+                <w:rtl/>
+                <w:lang w:bidi="he-IL"/>
+              </w:rPr>
+              <w:t>10</w:t>
+            </w:r>
+          </w:p>
+        </w:tc>
+        <w:tc>
+          <w:tcPr>
+            <w:tcW w:w="1233" w:type="dxa"/>
+          </w:tcPr>
+          <w:p>
+            <w:pPr>
+              <w:rPr>
+                <w:rtl/>
+                <w:lang w:bidi="he-IL"/>
+              </w:rPr>
+            </w:pPr>
+            <w:r>
+              <w:rPr>
+                <w:rFonts w:hint="cs"/>
+                <w:rtl/>
+                <w:lang w:bidi="he-IL"/>
+              </w:rPr>
+              <w:t>כוח אדם</w:t>
+            </w:r>
+          </w:p>
+        </w:tc>
+        <w:tc>
+          <w:tcPr>
+            <w:tcW w:w="1233" w:type="dxa"/>
+          </w:tcPr>
+          <w:p>
+            <w:r>
+              <w:rPr>
+                <w:lang w:bidi="he-IL"/>
+              </w:rPr>
+              <w:t>Functional</w:t>
+            </w:r>
+          </w:p>
+        </w:tc>
+        <w:tc>
+          <w:tcPr>
+            <w:tcW w:w="3402" w:type="dxa"/>
+          </w:tcPr>
+          <w:p>
+            <w:pPr>
+              <w:rPr>
+                <w:sz w:val="18"/>
+                <w:szCs w:val="18"/>
+                <w:rtl/>
+                <w:lang w:bidi="he-IL"/>
+              </w:rPr>
+            </w:pPr>
+            <w:r>
+              <w:rPr>
+                <w:rFonts w:hint="cs"/>
+                <w:sz w:val="18"/>
+                <w:szCs w:val="18"/>
+                <w:rtl/>
+                <w:lang w:bidi="he-IL"/>
+              </w:rPr>
+              <w:t>המערכת תאפשר למנהל כוח אדם להחליט באיזה ימים כל עובד לא יכול להגיש משמרות.</w:t>
+            </w:r>
+          </w:p>
+        </w:tc>
+        <w:tc>
+          <w:tcPr>
+            <w:tcW w:w="1233" w:type="dxa"/>
+          </w:tcPr>
+          <w:p>
+            <w:r>
+              <w:t>NTH</w:t>
+            </w:r>
+          </w:p>
+        </w:tc>
+        <w:tc>
+          <w:tcPr>
+            <w:tcW w:w="1232" w:type="dxa"/>
+          </w:tcPr>
+          <w:p>
+            <w:r>
+              <w:t>Low</w:t>
+            </w:r>
+          </w:p>
+        </w:tc>
+        <w:tc>
+          <w:tcPr>
+            <w:tcW w:w="1233" w:type="dxa"/>
+          </w:tcPr>
+          <w:p>
+            <w:r>
+              <w:t>In-Progress</w:t>
+            </w:r>
+          </w:p>
+        </w:tc>
+      </w:tr>
+      <w:tr>
+        <w:tc>
+          <w:tcPr>
+            <w:tcW w:w="1230" w:type="dxa"/>
+          </w:tcPr>
+          <w:p>
+            <w:pPr>
+              <w:rPr>
+                <w:rtl/>
+                <w:lang w:bidi="he-IL"/>
+              </w:rPr>
+            </w:pPr>
+            <w:r>
+              <w:rPr>
+                <w:rFonts w:hint="cs"/>
+                <w:rtl/>
+                <w:lang w:bidi="he-IL"/>
+              </w:rPr>
+              <w:t>11</w:t>
+            </w:r>
+          </w:p>
+        </w:tc>
+        <w:tc>
+          <w:tcPr>
+            <w:tcW w:w="1233" w:type="dxa"/>
+          </w:tcPr>
+          <w:p>
+            <w:pPr>
+              <w:rPr>
+                <w:rtl/>
+                <w:lang w:bidi="he-IL"/>
+              </w:rPr>
+            </w:pPr>
+            <w:r>
+              <w:rPr>
+                <w:rFonts w:hint="cs"/>
+                <w:rtl/>
+                <w:lang w:bidi="he-IL"/>
+              </w:rPr>
+              <w:t>כוח אדם</w:t>
+            </w:r>
+          </w:p>
+        </w:tc>
+        <w:tc>
+          <w:tcPr>
+            <w:tcW w:w="1233" w:type="dxa"/>
+          </w:tcPr>
+          <w:p>
+            <w:pPr>
+              <w:rPr>
+                <w:lang w:bidi="he-IL"/>
+              </w:rPr>
+            </w:pPr>
+            <w:r>
+              <w:rPr>
+                <w:lang w:bidi="he-IL"/>
+              </w:rPr>
+              <w:t>Functional</w:t>
+            </w:r>
+          </w:p>
+        </w:tc>
+        <w:tc>
+          <w:tcPr>
+            <w:tcW w:w="3402" w:type="dxa"/>
+          </w:tcPr>
+          <w:p>
+            <w:pPr>
+              <w:rPr>
+                <w:sz w:val="18"/>
+                <w:szCs w:val="18"/>
+                <w:rtl/>
+                <w:lang w:bidi="he-IL"/>
+              </w:rPr>
+            </w:pPr>
+            <w:r>
+              <w:rPr>
+                <w:rFonts w:hint="cs"/>
+                <w:sz w:val="18"/>
+                <w:szCs w:val="18"/>
+                <w:rtl/>
+                <w:lang w:bidi="he-IL"/>
+              </w:rPr>
+              <w:t>המערכת תאפשר למנהל כוח אדם להוסיף עובד חדש ולהסיר עובד קיים</w:t>
+            </w:r>
+          </w:p>
+        </w:tc>
+        <w:tc>
+          <w:tcPr>
+            <w:tcW w:w="1233" w:type="dxa"/>
+          </w:tcPr>
+          <w:p>
+            <w:r>
+              <w:t>MH</w:t>
+            </w:r>
+          </w:p>
+        </w:tc>
+        <w:tc>
+          <w:tcPr>
+            <w:tcW w:w="1232" w:type="dxa"/>
+          </w:tcPr>
+          <w:p>
+            <w:r>
+              <w:t>Low</w:t>
+            </w:r>
+          </w:p>
+        </w:tc>
+        <w:tc>
+          <w:tcPr>
+            <w:tcW w:w="1233" w:type="dxa"/>
+          </w:tcPr>
+          <w:p>
+            <w:r>
+              <w:t>In-Progress</w:t>
+            </w:r>
+          </w:p>
+        </w:tc>
+      </w:tr>
+      <w:tr>
+        <w:tc>
+          <w:tcPr>
+            <w:tcW w:w="1230" w:type="dxa"/>
+          </w:tcPr>
+          <w:p>
+            <w:pPr>
+              <w:rPr>
+                <w:rtl/>
+                <w:lang w:bidi="he-IL"/>
+              </w:rPr>
+            </w:pPr>
+            <w:r>
+              <w:rPr>
+                <w:rFonts w:hint="cs"/>
+                <w:rtl/>
+                <w:lang w:bidi="he-IL"/>
+              </w:rPr>
+              <w:t>12</w:t>
+            </w:r>
+          </w:p>
+        </w:tc>
+        <w:tc>
+          <w:tcPr>
+            <w:tcW w:w="1233" w:type="dxa"/>
+          </w:tcPr>
+          <w:p>
+            <w:pPr>
+              <w:rPr>
+                <w:rtl/>
+                <w:lang w:bidi="he-IL"/>
+              </w:rPr>
+            </w:pPr>
+            <w:r>
+              <w:rPr>
+                <w:rFonts w:hint="cs"/>
+                <w:rtl/>
+                <w:lang w:bidi="he-IL"/>
+              </w:rPr>
+              <w:t>כוח אדם</w:t>
+            </w:r>
+          </w:p>
+        </w:tc>
+        <w:tc>
+          <w:tcPr>
+            <w:tcW w:w="1233" w:type="dxa"/>
+          </w:tcPr>
+          <w:p>
+            <w:pPr>
+              <w:rPr>
+                <w:lang w:bidi="he-IL"/>
+              </w:rPr>
+            </w:pPr>
+            <w:r>
+              <w:rPr>
+                <w:lang w:bidi="he-IL"/>
+              </w:rPr>
+              <w:t>Functional</w:t>
+            </w:r>
+          </w:p>
+        </w:tc>
+        <w:tc>
+          <w:tcPr>
+            <w:tcW w:w="3402" w:type="dxa"/>
+          </w:tcPr>
+          <w:p>
+            <w:pPr>
+              <w:rPr>
+                <w:sz w:val="18"/>
+                <w:szCs w:val="18"/>
+                <w:rtl/>
+                <w:lang w:bidi="he-IL"/>
+              </w:rPr>
+            </w:pPr>
+            <w:r>
+              <w:rPr>
+                <w:rFonts w:hint="cs"/>
+                <w:sz w:val="18"/>
+                <w:szCs w:val="18"/>
+                <w:rtl/>
+                <w:lang w:bidi="he-IL"/>
+              </w:rPr>
+              <w:t>המערכת תתריע למנהל כוח אדם כאשר אין שיבוץ חוקי למשמרת 24 שעות לפני המשמרת.</w:t>
+            </w:r>
+          </w:p>
+        </w:tc>
+        <w:tc>
+          <w:tcPr>
+            <w:tcW w:w="1233" w:type="dxa"/>
+          </w:tcPr>
+          <w:p>
+            <w:r>
+              <w:t>NTH</w:t>
+            </w:r>
+          </w:p>
+        </w:tc>
+        <w:tc>
+          <w:tcPr>
+            <w:tcW w:w="1232" w:type="dxa"/>
+          </w:tcPr>
+          <w:p>
+            <w:r>
+              <w:t>High</w:t>
+            </w:r>
+          </w:p>
+        </w:tc>
+        <w:tc>
+          <w:tcPr>
+            <w:tcW w:w="1233" w:type="dxa"/>
+          </w:tcPr>
+          <w:p>
+            <w:r>
+              <w:t>In-Progress</w:t>
+            </w:r>
+          </w:p>
+        </w:tc>
+      </w:tr>
+    </w:tbl>
+    <w:p>
+      <w:pPr>
         <w:bidi/>
         <w:spacing w:after="0" w:line="240" w:lineRule="auto"/>
         <w:jc w:val="center"/>
@@ -5846,7 +7893,6 @@
           <w:lang w:eastAsia="en-IL"/>
           <w14:ligatures w14:val="none"/>
         </w:rPr>
-        <w:lastRenderedPageBreak/>
         <w:t>שאלות פתוחות:</w:t>
       </w:r>
     </w:p>
@@ -6905,6 +8951,7 @@
                 <w:lang w:eastAsia="en-IL"/>
                 <w14:ligatures w14:val="none"/>
               </w:rPr>
+              <w:lastRenderedPageBreak/>
               <w:t>5</w:t>
             </w:r>
           </w:p>
@@ -7368,6 +9415,16 @@
                 <w14:ligatures w14:val="none"/>
               </w:rPr>
             </w:pPr>
+            <w:r>
+              <w:rPr>
+                <w:rFonts w:ascii="Arial" w:hAnsi="Arial" w:cs="Arial"/>
+                <w:color w:val="000000"/>
+                <w:sz w:val="20"/>
+                <w:szCs w:val="20"/>
+                <w:rtl/>
+              </w:rPr>
+              <w:t>הובלות</w:t>
+            </w:r>
           </w:p>
         </w:tc>
         <w:tc>
@@ -7390,15 +9447,28 @@
           <w:p>
             <w:pPr>
               <w:spacing w:after="0" w:line="240" w:lineRule="auto"/>
-              <w:rPr>
-                <w:rFonts w:ascii="Times New Roman" w:eastAsia="Times New Roman" w:hAnsi="Times New Roman" w:cs="Times New Roman"/>
-                <w:kern w:val="0"/>
-                <w:sz w:val="24"/>
-                <w:szCs w:val="24"/>
-                <w:lang w:eastAsia="en-IL"/>
-                <w14:ligatures w14:val="none"/>
-              </w:rPr>
-            </w:pPr>
+              <w:jc w:val="right"/>
+              <w:rPr>
+                <w:rFonts w:ascii="Times New Roman" w:eastAsia="Times New Roman" w:hAnsi="Times New Roman" w:cs="Times New Roman"/>
+                <w:kern w:val="0"/>
+                <w:sz w:val="24"/>
+                <w:szCs w:val="24"/>
+                <w:lang w:eastAsia="en-IL"/>
+                <w14:ligatures w14:val="none"/>
+              </w:rPr>
+            </w:pPr>
+            <w:r>
+              <w:rPr>
+                <w:rFonts w:ascii="Times New Roman" w:eastAsia="Times New Roman" w:hAnsi="Times New Roman" w:cs="Times New Roman" w:hint="cs"/>
+                <w:kern w:val="0"/>
+                <w:sz w:val="24"/>
+                <w:szCs w:val="24"/>
+                <w:rtl/>
+                <w:lang w:eastAsia="en-IL"/>
+                <w14:ligatures w14:val="none"/>
+              </w:rPr>
+              <w:t>איך מחושב זמן הגעה בין יעדים בהובלה?</w:t>
+            </w:r>
           </w:p>
         </w:tc>
         <w:tc>
@@ -7414,15 +9484,78 @@
           <w:p>
             <w:pPr>
               <w:spacing w:after="0" w:line="240" w:lineRule="auto"/>
-              <w:rPr>
-                <w:rFonts w:ascii="Times New Roman" w:eastAsia="Times New Roman" w:hAnsi="Times New Roman" w:cs="Times New Roman"/>
-                <w:kern w:val="0"/>
-                <w:sz w:val="24"/>
-                <w:szCs w:val="24"/>
-                <w:lang w:eastAsia="en-IL"/>
-                <w14:ligatures w14:val="none"/>
-              </w:rPr>
-            </w:pPr>
+              <w:jc w:val="right"/>
+              <w:rPr>
+                <w:rFonts w:ascii="Times New Roman" w:eastAsia="Times New Roman" w:hAnsi="Times New Roman" w:cs="Times New Roman"/>
+                <w:kern w:val="0"/>
+                <w:sz w:val="24"/>
+                <w:szCs w:val="24"/>
+                <w:lang w:eastAsia="en-IL"/>
+                <w14:ligatures w14:val="none"/>
+              </w:rPr>
+            </w:pPr>
+            <w:r>
+              <w:rPr>
+                <w:rFonts w:ascii="Times New Roman" w:eastAsia="Times New Roman" w:hAnsi="Times New Roman" w:cs="Times New Roman" w:hint="cs"/>
+                <w:kern w:val="0"/>
+                <w:sz w:val="24"/>
+                <w:szCs w:val="24"/>
+                <w:rtl/>
+                <w:lang w:eastAsia="en-IL"/>
+                <w14:ligatures w14:val="none"/>
+              </w:rPr>
+              <w:t xml:space="preserve">מציינים זמן יציאה. </w:t>
+            </w:r>
+            <w:r>
+              <w:rPr>
+                <w:rFonts w:ascii="Times New Roman" w:eastAsia="Times New Roman" w:hAnsi="Times New Roman" w:cs="Times New Roman"/>
+                <w:kern w:val="0"/>
+                <w:sz w:val="24"/>
+                <w:szCs w:val="24"/>
+                <w:rtl/>
+                <w:lang w:eastAsia="en-IL"/>
+                <w14:ligatures w14:val="none"/>
+              </w:rPr>
+              <w:br/>
+            </w:r>
+            <w:r>
+              <w:rPr>
+                <w:rFonts w:ascii="Times New Roman" w:eastAsia="Times New Roman" w:hAnsi="Times New Roman" w:cs="Times New Roman" w:hint="cs"/>
+                <w:kern w:val="0"/>
+                <w:sz w:val="24"/>
+                <w:szCs w:val="24"/>
+                <w:rtl/>
+                <w:lang w:eastAsia="en-IL"/>
+                <w14:ligatures w14:val="none"/>
+              </w:rPr>
+              <w:t xml:space="preserve">זמן הגעה מוערך מחושב ע"י חישוב המרחק בין היעדים (לפי </w:t>
+            </w:r>
+            <w:proofErr w:type="spellStart"/>
+            <w:r>
+              <w:rPr>
+                <w:rFonts w:ascii="Times New Roman" w:eastAsia="Times New Roman" w:hAnsi="Times New Roman" w:cs="Times New Roman" w:hint="cs"/>
+                <w:kern w:val="0"/>
+                <w:sz w:val="24"/>
+                <w:szCs w:val="24"/>
+                <w:rtl/>
+                <w:lang w:eastAsia="en-IL"/>
+                <w14:ligatures w14:val="none"/>
+              </w:rPr>
+              <w:t>איזורי</w:t>
+            </w:r>
+            <w:proofErr w:type="spellEnd"/>
+            <w:r>
+              <w:rPr>
+                <w:rFonts w:ascii="Times New Roman" w:eastAsia="Times New Roman" w:hAnsi="Times New Roman" w:cs="Times New Roman" w:hint="cs"/>
+                <w:kern w:val="0"/>
+                <w:sz w:val="24"/>
+                <w:szCs w:val="24"/>
+                <w:rtl/>
+                <w:lang w:eastAsia="en-IL"/>
+                <w14:ligatures w14:val="none"/>
+              </w:rPr>
+              <w:t xml:space="preserve"> שילוח) וחישוב זמן מהירות דרך. מהירות המשאית נקבעה להיות 80 קמ"ש, וזמן ההגעה המוערך הוא זמן היציאה + זמן הנסיעה.</w:t>
+            </w:r>
           </w:p>
         </w:tc>
       </w:tr>
@@ -7430,1432 +9563,10 @@
     <w:p/>
     <w:p/>
     <w:p/>
-    <w:p/>
-    <w:p/>
-    <w:p/>
-    <w:p/>
-    <w:p/>
-    <w:p/>
-    <w:p/>
-    <w:p/>
-    <w:p/>
-    <w:p/>
-    <w:p/>
-    <w:p/>
-    <w:p/>
-    <w:p>
-      <w:pPr>
-        <w:pStyle w:val="Heading1"/>
-        <w:jc w:val="center"/>
-        <w:rPr>
-          <w:lang w:val="en-US"/>
-        </w:rPr>
-      </w:pPr>
-      <w:r>
-        <w:rPr>
-          <w:lang w:val="en-US"/>
-        </w:rPr>
-        <w:lastRenderedPageBreak/>
-        <w:t>HR:</w:t>
-      </w:r>
-    </w:p>
-    <w:p>
-      <w:pPr>
-        <w:rPr>
-          <w:lang w:val="en-US"/>
-        </w:rPr>
-      </w:pPr>
-    </w:p>
-    <w:tbl>
-      <w:tblPr>
-        <w:tblStyle w:val="TableGrid"/>
-        <w:tblW w:w="10796" w:type="dxa"/>
-        <w:tblInd w:w="-892" w:type="dxa"/>
-        <w:tblLook w:val="04A0" w:firstRow="1" w:lastRow="0" w:firstColumn="1" w:lastColumn="0" w:noHBand="0" w:noVBand="1"/>
-      </w:tblPr>
-      <w:tblGrid>
-        <w:gridCol w:w="1230"/>
-        <w:gridCol w:w="1233"/>
-        <w:gridCol w:w="1233"/>
-        <w:gridCol w:w="3402"/>
-        <w:gridCol w:w="1233"/>
-        <w:gridCol w:w="1232"/>
-        <w:gridCol w:w="1233"/>
-      </w:tblGrid>
-      <w:tr>
-        <w:tc>
-          <w:tcPr>
-            <w:tcW w:w="1230" w:type="dxa"/>
-          </w:tcPr>
-          <w:p>
-            <w:r>
-              <w:t>ID</w:t>
-            </w:r>
-          </w:p>
-        </w:tc>
-        <w:tc>
-          <w:tcPr>
-            <w:tcW w:w="1233" w:type="dxa"/>
-          </w:tcPr>
-          <w:p>
-            <w:r>
-              <w:t>Module</w:t>
-            </w:r>
-          </w:p>
-        </w:tc>
-        <w:tc>
-          <w:tcPr>
-            <w:tcW w:w="1233" w:type="dxa"/>
-          </w:tcPr>
-          <w:p>
-            <w:r>
-              <w:t>Functional / Non-Functional</w:t>
-            </w:r>
-          </w:p>
-        </w:tc>
-        <w:tc>
-          <w:tcPr>
-            <w:tcW w:w="3402" w:type="dxa"/>
-          </w:tcPr>
-          <w:p>
-            <w:r>
-              <w:t>Description</w:t>
-            </w:r>
-          </w:p>
-        </w:tc>
-        <w:tc>
-          <w:tcPr>
-            <w:tcW w:w="1233" w:type="dxa"/>
-          </w:tcPr>
-          <w:p>
-            <w:r>
-              <w:t>Priority</w:t>
-            </w:r>
-          </w:p>
-        </w:tc>
-        <w:tc>
-          <w:tcPr>
-            <w:tcW w:w="1232" w:type="dxa"/>
-          </w:tcPr>
-          <w:p>
-            <w:r>
-              <w:t>Risk</w:t>
-            </w:r>
-          </w:p>
-        </w:tc>
-        <w:tc>
-          <w:tcPr>
-            <w:tcW w:w="1233" w:type="dxa"/>
-          </w:tcPr>
-          <w:p>
-            <w:pPr>
-              <w:rPr>
-                <w:rtl/>
-                <w:lang w:bidi="he-IL"/>
-              </w:rPr>
-            </w:pPr>
-            <w:r>
-              <w:rPr>
-                <w:lang w:bidi="he-IL"/>
-              </w:rPr>
-              <w:t>Status</w:t>
-            </w:r>
-          </w:p>
-        </w:tc>
-      </w:tr>
-      <w:tr>
-        <w:tc>
-          <w:tcPr>
-            <w:tcW w:w="1230" w:type="dxa"/>
-          </w:tcPr>
-          <w:p>
-            <w:r>
-              <w:t>1</w:t>
-            </w:r>
-          </w:p>
-        </w:tc>
-        <w:tc>
-          <w:tcPr>
-            <w:tcW w:w="1233" w:type="dxa"/>
-          </w:tcPr>
-          <w:p>
-            <w:pPr>
-              <w:rPr>
-                <w:rtl/>
-                <w:lang w:bidi="he-IL"/>
-              </w:rPr>
-            </w:pPr>
-            <w:r>
-              <w:rPr>
-                <w:rFonts w:hint="cs"/>
-                <w:rtl/>
-                <w:lang w:bidi="he-IL"/>
-              </w:rPr>
-              <w:t>כוח אדם</w:t>
-            </w:r>
-          </w:p>
-        </w:tc>
-        <w:tc>
-          <w:tcPr>
-            <w:tcW w:w="1233" w:type="dxa"/>
-          </w:tcPr>
-          <w:p>
-            <w:pPr>
-              <w:rPr>
-                <w:lang w:bidi="he-IL"/>
-              </w:rPr>
-            </w:pPr>
-            <w:r>
-              <w:rPr>
-                <w:lang w:bidi="he-IL"/>
-              </w:rPr>
-              <w:t>Functional</w:t>
-            </w:r>
-          </w:p>
-        </w:tc>
-        <w:tc>
-          <w:tcPr>
-            <w:tcW w:w="3402" w:type="dxa"/>
-          </w:tcPr>
-          <w:p>
-            <w:pPr>
-              <w:rPr>
-                <w:rtl/>
-                <w:lang w:bidi="he-IL"/>
-              </w:rPr>
-            </w:pPr>
-            <w:r>
-              <w:rPr>
-                <w:rFonts w:hint="cs"/>
-                <w:sz w:val="18"/>
-                <w:szCs w:val="18"/>
-                <w:rtl/>
-                <w:lang w:bidi="he-IL"/>
-              </w:rPr>
-              <w:t>המערכת תשמור את פרטי העובדים. לכל עובד יישמר: שם, ת"ז, מצב משפחתי, האם הוא סטודנט או לא, פרטי חשבון בנק, שכר, תנאי העסקה ותאריך תחילת העסקה.</w:t>
-            </w:r>
-          </w:p>
-        </w:tc>
-        <w:tc>
-          <w:tcPr>
-            <w:tcW w:w="1233" w:type="dxa"/>
-          </w:tcPr>
-          <w:p>
-            <w:r>
-              <w:t>MH</w:t>
-            </w:r>
-          </w:p>
-        </w:tc>
-        <w:tc>
-          <w:tcPr>
-            <w:tcW w:w="1232" w:type="dxa"/>
-          </w:tcPr>
-          <w:p>
-            <w:r>
-              <w:t>Low</w:t>
-            </w:r>
-          </w:p>
-        </w:tc>
-        <w:tc>
-          <w:tcPr>
-            <w:tcW w:w="1233" w:type="dxa"/>
-          </w:tcPr>
-          <w:p>
-            <w:r>
-              <w:t>In-Progress</w:t>
-            </w:r>
-          </w:p>
-        </w:tc>
-      </w:tr>
-      <w:tr>
-        <w:tc>
-          <w:tcPr>
-            <w:tcW w:w="1230" w:type="dxa"/>
-          </w:tcPr>
-          <w:p>
-            <w:r>
-              <w:t>2</w:t>
-            </w:r>
-          </w:p>
-        </w:tc>
-        <w:tc>
-          <w:tcPr>
-            <w:tcW w:w="1233" w:type="dxa"/>
-          </w:tcPr>
-          <w:p>
-            <w:pPr>
-              <w:rPr>
-                <w:rtl/>
-                <w:lang w:bidi="he-IL"/>
-              </w:rPr>
-            </w:pPr>
-            <w:r>
-              <w:rPr>
-                <w:rFonts w:hint="cs"/>
-                <w:rtl/>
-                <w:lang w:bidi="he-IL"/>
-              </w:rPr>
-              <w:t>כוח אדם</w:t>
-            </w:r>
-          </w:p>
-        </w:tc>
-        <w:tc>
-          <w:tcPr>
-            <w:tcW w:w="1233" w:type="dxa"/>
-          </w:tcPr>
-          <w:p>
-            <w:r>
-              <w:rPr>
-                <w:lang w:bidi="he-IL"/>
-              </w:rPr>
-              <w:t>Functional</w:t>
-            </w:r>
-          </w:p>
-        </w:tc>
-        <w:tc>
-          <w:tcPr>
-            <w:tcW w:w="3402" w:type="dxa"/>
-          </w:tcPr>
-          <w:p>
-            <w:pPr>
-              <w:rPr>
-                <w:sz w:val="18"/>
-                <w:szCs w:val="18"/>
-                <w:lang w:bidi="he-IL"/>
-              </w:rPr>
-            </w:pPr>
-            <w:r>
-              <w:rPr>
-                <w:rFonts w:hint="cs"/>
-                <w:sz w:val="18"/>
-                <w:szCs w:val="18"/>
-                <w:rtl/>
-                <w:lang w:bidi="he-IL"/>
-              </w:rPr>
-              <w:t>המערכת ת</w:t>
-            </w:r>
-            <w:r>
-              <w:rPr>
-                <w:rFonts w:hint="cs"/>
-                <w:sz w:val="18"/>
-                <w:szCs w:val="18"/>
-                <w:rtl/>
-                <w:lang w:bidi="he-IL"/>
-              </w:rPr>
-              <w:t>נהל רישום עבור כל עובד שיכיל ימים ושעות בהם כל עובד יכול לעבוד.</w:t>
-            </w:r>
-          </w:p>
-        </w:tc>
-        <w:tc>
-          <w:tcPr>
-            <w:tcW w:w="1233" w:type="dxa"/>
-          </w:tcPr>
-          <w:p>
-            <w:r>
-              <w:t>MH</w:t>
-            </w:r>
-          </w:p>
-        </w:tc>
-        <w:tc>
-          <w:tcPr>
-            <w:tcW w:w="1232" w:type="dxa"/>
-          </w:tcPr>
-          <w:p>
-            <w:r>
-              <w:t>Low</w:t>
-            </w:r>
-          </w:p>
-        </w:tc>
-        <w:tc>
-          <w:tcPr>
-            <w:tcW w:w="1233" w:type="dxa"/>
-          </w:tcPr>
-          <w:p>
-            <w:r>
-              <w:t>In-Progress</w:t>
-            </w:r>
-          </w:p>
-        </w:tc>
-      </w:tr>
-      <w:tr>
-        <w:trPr>
-          <w:trHeight w:val="182"/>
-        </w:trPr>
-        <w:tc>
-          <w:tcPr>
-            <w:tcW w:w="1230" w:type="dxa"/>
-          </w:tcPr>
-          <w:p>
-            <w:r>
-              <w:t>3</w:t>
-            </w:r>
-          </w:p>
-        </w:tc>
-        <w:tc>
-          <w:tcPr>
-            <w:tcW w:w="1233" w:type="dxa"/>
-          </w:tcPr>
-          <w:p>
-            <w:pPr>
-              <w:rPr>
-                <w:rtl/>
-                <w:lang w:bidi="he-IL"/>
-              </w:rPr>
-            </w:pPr>
-            <w:r>
-              <w:rPr>
-                <w:rFonts w:hint="cs"/>
-                <w:rtl/>
-                <w:lang w:bidi="he-IL"/>
-              </w:rPr>
-              <w:t>כוח אדם</w:t>
-            </w:r>
-          </w:p>
-        </w:tc>
-        <w:tc>
-          <w:tcPr>
-            <w:tcW w:w="1233" w:type="dxa"/>
-          </w:tcPr>
-          <w:p>
-            <w:r>
-              <w:rPr>
-                <w:lang w:bidi="he-IL"/>
-              </w:rPr>
-              <w:t>Functional</w:t>
-            </w:r>
-          </w:p>
-        </w:tc>
-        <w:tc>
-          <w:tcPr>
-            <w:tcW w:w="3402" w:type="dxa"/>
-          </w:tcPr>
-          <w:p>
-            <w:pPr>
-              <w:rPr>
-                <w:sz w:val="18"/>
-                <w:szCs w:val="18"/>
-                <w:lang w:bidi="he-IL"/>
-              </w:rPr>
-            </w:pPr>
-            <w:r>
-              <w:rPr>
-                <w:rFonts w:hint="cs"/>
-                <w:sz w:val="18"/>
-                <w:szCs w:val="18"/>
-                <w:rtl/>
-                <w:lang w:bidi="he-IL"/>
-              </w:rPr>
-              <w:t>שיבוץ עובדים למשמרות תיעשה דרך המערכת.</w:t>
-            </w:r>
-          </w:p>
-        </w:tc>
-        <w:tc>
-          <w:tcPr>
-            <w:tcW w:w="1233" w:type="dxa"/>
-          </w:tcPr>
-          <w:p>
-            <w:r>
-              <w:t>MH</w:t>
-            </w:r>
-          </w:p>
-        </w:tc>
-        <w:tc>
-          <w:tcPr>
-            <w:tcW w:w="1232" w:type="dxa"/>
-          </w:tcPr>
-          <w:p>
-            <w:r>
-              <w:t>Low</w:t>
-            </w:r>
-          </w:p>
-        </w:tc>
-        <w:tc>
-          <w:tcPr>
-            <w:tcW w:w="1233" w:type="dxa"/>
-          </w:tcPr>
-          <w:p>
-            <w:r>
-              <w:t>In-Progress</w:t>
-            </w:r>
-          </w:p>
-        </w:tc>
-      </w:tr>
-      <w:tr>
-        <w:tc>
-          <w:tcPr>
-            <w:tcW w:w="1230" w:type="dxa"/>
-          </w:tcPr>
-          <w:p>
-            <w:r>
-              <w:t>4</w:t>
-            </w:r>
-          </w:p>
-        </w:tc>
-        <w:tc>
-          <w:tcPr>
-            <w:tcW w:w="1233" w:type="dxa"/>
-          </w:tcPr>
-          <w:p>
-            <w:pPr>
-              <w:rPr>
-                <w:rtl/>
-                <w:lang w:bidi="he-IL"/>
-              </w:rPr>
-            </w:pPr>
-            <w:r>
-              <w:rPr>
-                <w:rFonts w:hint="cs"/>
-                <w:rtl/>
-                <w:lang w:bidi="he-IL"/>
-              </w:rPr>
-              <w:t>כוח אדם</w:t>
-            </w:r>
-          </w:p>
-        </w:tc>
-        <w:tc>
-          <w:tcPr>
-            <w:tcW w:w="1233" w:type="dxa"/>
-          </w:tcPr>
-          <w:p>
-            <w:r>
-              <w:rPr>
-                <w:lang w:bidi="he-IL"/>
-              </w:rPr>
-              <w:t>Functional</w:t>
-            </w:r>
-          </w:p>
-        </w:tc>
-        <w:tc>
-          <w:tcPr>
-            <w:tcW w:w="3402" w:type="dxa"/>
-          </w:tcPr>
-          <w:p>
-            <w:pPr>
-              <w:rPr>
-                <w:sz w:val="18"/>
-                <w:szCs w:val="18"/>
-                <w:lang w:bidi="he-IL"/>
-              </w:rPr>
-            </w:pPr>
-            <w:r>
-              <w:rPr>
-                <w:rFonts w:hint="cs"/>
-                <w:sz w:val="18"/>
-                <w:szCs w:val="18"/>
-                <w:rtl/>
-                <w:lang w:bidi="he-IL"/>
-              </w:rPr>
-              <w:t>המערכת תשמור את היסטוריית המשמרות.</w:t>
-            </w:r>
-          </w:p>
-        </w:tc>
-        <w:tc>
-          <w:tcPr>
-            <w:tcW w:w="1233" w:type="dxa"/>
-          </w:tcPr>
-          <w:p>
-            <w:r>
-              <w:t>NTH</w:t>
-            </w:r>
-          </w:p>
-        </w:tc>
-        <w:tc>
-          <w:tcPr>
-            <w:tcW w:w="1232" w:type="dxa"/>
-          </w:tcPr>
-          <w:p>
-            <w:r>
-              <w:t>Low</w:t>
-            </w:r>
-          </w:p>
-        </w:tc>
-        <w:tc>
-          <w:tcPr>
-            <w:tcW w:w="1233" w:type="dxa"/>
-          </w:tcPr>
-          <w:p>
-            <w:r>
-              <w:t>In-Progress</w:t>
-            </w:r>
-          </w:p>
-        </w:tc>
-      </w:tr>
-      <w:tr>
-        <w:tc>
-          <w:tcPr>
-            <w:tcW w:w="1230" w:type="dxa"/>
-          </w:tcPr>
-          <w:p>
-            <w:r>
-              <w:t>5</w:t>
-            </w:r>
-          </w:p>
-        </w:tc>
-        <w:tc>
-          <w:tcPr>
-            <w:tcW w:w="1233" w:type="dxa"/>
-          </w:tcPr>
-          <w:p>
-            <w:pPr>
-              <w:rPr>
-                <w:rtl/>
-                <w:lang w:bidi="he-IL"/>
-              </w:rPr>
-            </w:pPr>
-            <w:r>
-              <w:rPr>
-                <w:rFonts w:hint="cs"/>
-                <w:rtl/>
-                <w:lang w:bidi="he-IL"/>
-              </w:rPr>
-              <w:t>כוח אדם</w:t>
-            </w:r>
-          </w:p>
-        </w:tc>
-        <w:tc>
-          <w:tcPr>
-            <w:tcW w:w="1233" w:type="dxa"/>
-          </w:tcPr>
-          <w:p>
-            <w:r>
-              <w:rPr>
-                <w:lang w:bidi="he-IL"/>
-              </w:rPr>
-              <w:t>Functional</w:t>
-            </w:r>
-          </w:p>
-        </w:tc>
-        <w:tc>
-          <w:tcPr>
-            <w:tcW w:w="3402" w:type="dxa"/>
-          </w:tcPr>
-          <w:p>
-            <w:pPr>
-              <w:rPr>
-                <w:sz w:val="18"/>
-                <w:szCs w:val="18"/>
-                <w:lang w:bidi="he-IL"/>
-              </w:rPr>
-            </w:pPr>
-            <w:r>
-              <w:rPr>
-                <w:rFonts w:hint="cs"/>
-                <w:sz w:val="18"/>
-                <w:szCs w:val="18"/>
-                <w:rtl/>
-                <w:lang w:bidi="he-IL"/>
-              </w:rPr>
-              <w:t>המערכת תתמוך ב-2 סוגי משמרות: משמרת בוקר ומשמרת ערב.</w:t>
-            </w:r>
-          </w:p>
-        </w:tc>
-        <w:tc>
-          <w:tcPr>
-            <w:tcW w:w="1233" w:type="dxa"/>
-          </w:tcPr>
-          <w:p>
-            <w:r>
-              <w:t>MH</w:t>
-            </w:r>
-          </w:p>
-        </w:tc>
-        <w:tc>
-          <w:tcPr>
-            <w:tcW w:w="1232" w:type="dxa"/>
-          </w:tcPr>
-          <w:p>
-            <w:r>
-              <w:t>Low</w:t>
-            </w:r>
-          </w:p>
-        </w:tc>
-        <w:tc>
-          <w:tcPr>
-            <w:tcW w:w="1233" w:type="dxa"/>
-          </w:tcPr>
-          <w:p>
-            <w:r>
-              <w:t>In-Progress</w:t>
-            </w:r>
-          </w:p>
-        </w:tc>
-      </w:tr>
-      <w:tr>
-        <w:tc>
-          <w:tcPr>
-            <w:tcW w:w="1230" w:type="dxa"/>
-          </w:tcPr>
-          <w:p>
-            <w:r>
-              <w:t>6</w:t>
-            </w:r>
-          </w:p>
-        </w:tc>
-        <w:tc>
-          <w:tcPr>
-            <w:tcW w:w="1233" w:type="dxa"/>
-          </w:tcPr>
-          <w:p>
-            <w:pPr>
-              <w:rPr>
-                <w:rtl/>
-                <w:lang w:bidi="he-IL"/>
-              </w:rPr>
-            </w:pPr>
-            <w:r>
-              <w:rPr>
-                <w:rFonts w:hint="cs"/>
-                <w:rtl/>
-                <w:lang w:bidi="he-IL"/>
-              </w:rPr>
-              <w:t>כוח אדם</w:t>
-            </w:r>
-          </w:p>
-        </w:tc>
-        <w:tc>
-          <w:tcPr>
-            <w:tcW w:w="1233" w:type="dxa"/>
-          </w:tcPr>
-          <w:p>
-            <w:r>
-              <w:rPr>
-                <w:lang w:bidi="he-IL"/>
-              </w:rPr>
-              <w:t>Functional</w:t>
-            </w:r>
-          </w:p>
-        </w:tc>
-        <w:tc>
-          <w:tcPr>
-            <w:tcW w:w="3402" w:type="dxa"/>
-          </w:tcPr>
-          <w:p>
-            <w:pPr>
-              <w:rPr>
-                <w:sz w:val="18"/>
-                <w:szCs w:val="18"/>
-                <w:lang w:bidi="he-IL"/>
-              </w:rPr>
-            </w:pPr>
-            <w:r>
-              <w:rPr>
-                <w:rFonts w:hint="cs"/>
-                <w:sz w:val="18"/>
-                <w:szCs w:val="18"/>
-                <w:rtl/>
-                <w:lang w:bidi="he-IL"/>
-              </w:rPr>
-              <w:t>המערכת תאלץ שיבוץ של עובד מוסמך כמנהל משמרת בכל משמרת.</w:t>
-            </w:r>
-          </w:p>
-        </w:tc>
-        <w:tc>
-          <w:tcPr>
-            <w:tcW w:w="1233" w:type="dxa"/>
-          </w:tcPr>
-          <w:p>
-            <w:r>
-              <w:t>NTH</w:t>
-            </w:r>
-          </w:p>
-        </w:tc>
-        <w:tc>
-          <w:tcPr>
-            <w:tcW w:w="1232" w:type="dxa"/>
-          </w:tcPr>
-          <w:p>
-            <w:r>
-              <w:t>Low</w:t>
-            </w:r>
-          </w:p>
-        </w:tc>
-        <w:tc>
-          <w:tcPr>
-            <w:tcW w:w="1233" w:type="dxa"/>
-          </w:tcPr>
-          <w:p>
-            <w:r>
-              <w:t>In-Progress</w:t>
-            </w:r>
-          </w:p>
-        </w:tc>
-      </w:tr>
-      <w:tr>
-        <w:tc>
-          <w:tcPr>
-            <w:tcW w:w="1230" w:type="dxa"/>
-          </w:tcPr>
-          <w:p>
-            <w:r>
-              <w:t>7</w:t>
-            </w:r>
-          </w:p>
-        </w:tc>
-        <w:tc>
-          <w:tcPr>
-            <w:tcW w:w="1233" w:type="dxa"/>
-          </w:tcPr>
-          <w:p>
-            <w:pPr>
-              <w:rPr>
-                <w:rtl/>
-                <w:lang w:bidi="he-IL"/>
-              </w:rPr>
-            </w:pPr>
-            <w:r>
-              <w:rPr>
-                <w:rFonts w:hint="cs"/>
-                <w:rtl/>
-                <w:lang w:bidi="he-IL"/>
-              </w:rPr>
-              <w:t>כוח אדם</w:t>
-            </w:r>
-          </w:p>
-        </w:tc>
-        <w:tc>
-          <w:tcPr>
-            <w:tcW w:w="1233" w:type="dxa"/>
-          </w:tcPr>
-          <w:p>
-            <w:r>
-              <w:rPr>
-                <w:lang w:bidi="he-IL"/>
-              </w:rPr>
-              <w:t>Functional</w:t>
-            </w:r>
-          </w:p>
-        </w:tc>
-        <w:tc>
-          <w:tcPr>
-            <w:tcW w:w="3402" w:type="dxa"/>
-          </w:tcPr>
-          <w:p>
-            <w:pPr>
-              <w:rPr>
-                <w:sz w:val="18"/>
-                <w:szCs w:val="18"/>
-                <w:lang w:bidi="he-IL"/>
-              </w:rPr>
-            </w:pPr>
-            <w:r>
-              <w:rPr>
-                <w:rFonts w:hint="cs"/>
-                <w:sz w:val="18"/>
-                <w:szCs w:val="18"/>
-                <w:rtl/>
-                <w:lang w:bidi="he-IL"/>
-              </w:rPr>
-              <w:t>המערכת תאפשר שיבוץ של עובד לתפקיד אך ורק על פי הסמכתו.</w:t>
-            </w:r>
-          </w:p>
-        </w:tc>
-        <w:tc>
-          <w:tcPr>
-            <w:tcW w:w="1233" w:type="dxa"/>
-          </w:tcPr>
-          <w:p>
-            <w:r>
-              <w:t>NTH</w:t>
-            </w:r>
-          </w:p>
-        </w:tc>
-        <w:tc>
-          <w:tcPr>
-            <w:tcW w:w="1232" w:type="dxa"/>
-          </w:tcPr>
-          <w:p>
-            <w:r>
-              <w:t>Low</w:t>
-            </w:r>
-          </w:p>
-        </w:tc>
-        <w:tc>
-          <w:tcPr>
-            <w:tcW w:w="1233" w:type="dxa"/>
-          </w:tcPr>
-          <w:p>
-            <w:r>
-              <w:t>In-Progress</w:t>
-            </w:r>
-          </w:p>
-        </w:tc>
-      </w:tr>
-      <w:tr>
-        <w:tc>
-          <w:tcPr>
-            <w:tcW w:w="1230" w:type="dxa"/>
-          </w:tcPr>
-          <w:p>
-            <w:pPr>
-              <w:rPr>
-                <w:lang w:bidi="he-IL"/>
-              </w:rPr>
-            </w:pPr>
-            <w:r>
-              <w:rPr>
-                <w:rFonts w:hint="cs"/>
-                <w:rtl/>
-                <w:lang w:bidi="he-IL"/>
-              </w:rPr>
-              <w:t>8</w:t>
-            </w:r>
-          </w:p>
-        </w:tc>
-        <w:tc>
-          <w:tcPr>
-            <w:tcW w:w="1233" w:type="dxa"/>
-          </w:tcPr>
-          <w:p>
-            <w:pPr>
-              <w:rPr>
-                <w:rtl/>
-                <w:lang w:bidi="he-IL"/>
-              </w:rPr>
-            </w:pPr>
-            <w:r>
-              <w:rPr>
-                <w:rFonts w:hint="cs"/>
-                <w:rtl/>
-                <w:lang w:bidi="he-IL"/>
-              </w:rPr>
-              <w:t>כוח אדם</w:t>
-            </w:r>
-          </w:p>
-        </w:tc>
-        <w:tc>
-          <w:tcPr>
-            <w:tcW w:w="1233" w:type="dxa"/>
-          </w:tcPr>
-          <w:p>
-            <w:r>
-              <w:rPr>
-                <w:lang w:bidi="he-IL"/>
-              </w:rPr>
-              <w:t>Functional</w:t>
-            </w:r>
-          </w:p>
-        </w:tc>
-        <w:tc>
-          <w:tcPr>
-            <w:tcW w:w="3402" w:type="dxa"/>
-          </w:tcPr>
-          <w:p>
-            <w:pPr>
-              <w:rPr>
-                <w:sz w:val="18"/>
-                <w:szCs w:val="18"/>
-                <w:rtl/>
-                <w:lang w:bidi="he-IL"/>
-              </w:rPr>
-            </w:pPr>
-            <w:r>
-              <w:rPr>
-                <w:rFonts w:hint="cs"/>
-                <w:sz w:val="18"/>
-                <w:szCs w:val="18"/>
-                <w:rtl/>
-                <w:lang w:bidi="he-IL"/>
-              </w:rPr>
-              <w:t>המערכת תאפשר למנהל כוח האדם לבחור אילו תפקידים משובצים בכל משמרת.</w:t>
-            </w:r>
-          </w:p>
-        </w:tc>
-        <w:tc>
-          <w:tcPr>
-            <w:tcW w:w="1233" w:type="dxa"/>
-          </w:tcPr>
-          <w:p>
-            <w:r>
-              <w:t>NTH</w:t>
-            </w:r>
-          </w:p>
-        </w:tc>
-        <w:tc>
-          <w:tcPr>
-            <w:tcW w:w="1232" w:type="dxa"/>
-          </w:tcPr>
-          <w:p>
-            <w:r>
-              <w:t>Low</w:t>
-            </w:r>
-          </w:p>
-        </w:tc>
-        <w:tc>
-          <w:tcPr>
-            <w:tcW w:w="1233" w:type="dxa"/>
-          </w:tcPr>
-          <w:p>
-            <w:r>
-              <w:t>In-Progress</w:t>
-            </w:r>
-          </w:p>
-        </w:tc>
-      </w:tr>
-      <w:tr>
-        <w:tc>
-          <w:tcPr>
-            <w:tcW w:w="1230" w:type="dxa"/>
-          </w:tcPr>
-          <w:p>
-            <w:pPr>
-              <w:rPr>
-                <w:rtl/>
-                <w:lang w:bidi="he-IL"/>
-              </w:rPr>
-            </w:pPr>
-            <w:r>
-              <w:rPr>
-                <w:rFonts w:hint="cs"/>
-                <w:rtl/>
-                <w:lang w:bidi="he-IL"/>
-              </w:rPr>
-              <w:t>9</w:t>
-            </w:r>
-          </w:p>
-        </w:tc>
-        <w:tc>
-          <w:tcPr>
-            <w:tcW w:w="1233" w:type="dxa"/>
-          </w:tcPr>
-          <w:p>
-            <w:pPr>
-              <w:rPr>
-                <w:rtl/>
-                <w:lang w:bidi="he-IL"/>
-              </w:rPr>
-            </w:pPr>
-            <w:r>
-              <w:rPr>
-                <w:rFonts w:hint="cs"/>
-                <w:rtl/>
-                <w:lang w:bidi="he-IL"/>
-              </w:rPr>
-              <w:t>כוח אדם</w:t>
-            </w:r>
-          </w:p>
-        </w:tc>
-        <w:tc>
-          <w:tcPr>
-            <w:tcW w:w="1233" w:type="dxa"/>
-          </w:tcPr>
-          <w:p>
-            <w:r>
-              <w:rPr>
-                <w:lang w:bidi="he-IL"/>
-              </w:rPr>
-              <w:t>Functional</w:t>
-            </w:r>
-          </w:p>
-        </w:tc>
-        <w:tc>
-          <w:tcPr>
-            <w:tcW w:w="3402" w:type="dxa"/>
-          </w:tcPr>
-          <w:p>
-            <w:pPr>
-              <w:rPr>
-                <w:sz w:val="18"/>
-                <w:szCs w:val="18"/>
-                <w:rtl/>
-                <w:lang w:bidi="he-IL"/>
-              </w:rPr>
-            </w:pPr>
-            <w:r>
-              <w:rPr>
-                <w:rFonts w:hint="cs"/>
-                <w:sz w:val="18"/>
-                <w:szCs w:val="18"/>
-                <w:rtl/>
-                <w:lang w:bidi="he-IL"/>
-              </w:rPr>
-              <w:t>המערכת תדרוש ממנהל כוח אדם לאשר את המשמרות</w:t>
-            </w:r>
-          </w:p>
-        </w:tc>
-        <w:tc>
-          <w:tcPr>
-            <w:tcW w:w="1233" w:type="dxa"/>
-          </w:tcPr>
-          <w:p>
-            <w:r>
-              <w:t>MH</w:t>
-            </w:r>
-          </w:p>
-        </w:tc>
-        <w:tc>
-          <w:tcPr>
-            <w:tcW w:w="1232" w:type="dxa"/>
-          </w:tcPr>
-          <w:p>
-            <w:r>
-              <w:t>Low</w:t>
-            </w:r>
-          </w:p>
-        </w:tc>
-        <w:tc>
-          <w:tcPr>
-            <w:tcW w:w="1233" w:type="dxa"/>
-          </w:tcPr>
-          <w:p>
-            <w:r>
-              <w:t>In-Progress</w:t>
-            </w:r>
-          </w:p>
-        </w:tc>
-      </w:tr>
-      <w:tr>
-        <w:tc>
-          <w:tcPr>
-            <w:tcW w:w="1230" w:type="dxa"/>
-          </w:tcPr>
-          <w:p>
-            <w:pPr>
-              <w:rPr>
-                <w:rtl/>
-                <w:lang w:bidi="he-IL"/>
-              </w:rPr>
-            </w:pPr>
-            <w:r>
-              <w:rPr>
-                <w:rFonts w:hint="cs"/>
-                <w:rtl/>
-                <w:lang w:bidi="he-IL"/>
-              </w:rPr>
-              <w:t>10</w:t>
-            </w:r>
-          </w:p>
-        </w:tc>
-        <w:tc>
-          <w:tcPr>
-            <w:tcW w:w="1233" w:type="dxa"/>
-          </w:tcPr>
-          <w:p>
-            <w:pPr>
-              <w:rPr>
-                <w:rtl/>
-                <w:lang w:bidi="he-IL"/>
-              </w:rPr>
-            </w:pPr>
-            <w:r>
-              <w:rPr>
-                <w:rFonts w:hint="cs"/>
-                <w:rtl/>
-                <w:lang w:bidi="he-IL"/>
-              </w:rPr>
-              <w:t>כוח אדם</w:t>
-            </w:r>
-          </w:p>
-        </w:tc>
-        <w:tc>
-          <w:tcPr>
-            <w:tcW w:w="1233" w:type="dxa"/>
-          </w:tcPr>
-          <w:p>
-            <w:r>
-              <w:rPr>
-                <w:lang w:bidi="he-IL"/>
-              </w:rPr>
-              <w:t>Functional</w:t>
-            </w:r>
-          </w:p>
-        </w:tc>
-        <w:tc>
-          <w:tcPr>
-            <w:tcW w:w="3402" w:type="dxa"/>
-          </w:tcPr>
-          <w:p>
-            <w:pPr>
-              <w:rPr>
-                <w:sz w:val="18"/>
-                <w:szCs w:val="18"/>
-                <w:rtl/>
-                <w:lang w:bidi="he-IL"/>
-              </w:rPr>
-            </w:pPr>
-            <w:r>
-              <w:rPr>
-                <w:rFonts w:hint="cs"/>
-                <w:sz w:val="18"/>
-                <w:szCs w:val="18"/>
-                <w:rtl/>
-                <w:lang w:bidi="he-IL"/>
-              </w:rPr>
-              <w:t>המערכת תאפשר למנהל כוח אדם להחליט באיזה ימים כל עובד לא יכול להגיש משמרות.</w:t>
-            </w:r>
-          </w:p>
-        </w:tc>
-        <w:tc>
-          <w:tcPr>
-            <w:tcW w:w="1233" w:type="dxa"/>
-          </w:tcPr>
-          <w:p>
-            <w:r>
-              <w:t>NTH</w:t>
-            </w:r>
-          </w:p>
-        </w:tc>
-        <w:tc>
-          <w:tcPr>
-            <w:tcW w:w="1232" w:type="dxa"/>
-          </w:tcPr>
-          <w:p>
-            <w:r>
-              <w:t>Low</w:t>
-            </w:r>
-          </w:p>
-        </w:tc>
-        <w:tc>
-          <w:tcPr>
-            <w:tcW w:w="1233" w:type="dxa"/>
-          </w:tcPr>
-          <w:p>
-            <w:r>
-              <w:t>In-Progress</w:t>
-            </w:r>
-          </w:p>
-        </w:tc>
-      </w:tr>
-      <w:tr>
-        <w:tc>
-          <w:tcPr>
-            <w:tcW w:w="1230" w:type="dxa"/>
-          </w:tcPr>
-          <w:p>
-            <w:pPr>
-              <w:rPr>
-                <w:rtl/>
-                <w:lang w:bidi="he-IL"/>
-              </w:rPr>
-            </w:pPr>
-            <w:r>
-              <w:rPr>
-                <w:rFonts w:hint="cs"/>
-                <w:rtl/>
-                <w:lang w:bidi="he-IL"/>
-              </w:rPr>
-              <w:t>11</w:t>
-            </w:r>
-          </w:p>
-        </w:tc>
-        <w:tc>
-          <w:tcPr>
-            <w:tcW w:w="1233" w:type="dxa"/>
-          </w:tcPr>
-          <w:p>
-            <w:pPr>
-              <w:rPr>
-                <w:rtl/>
-                <w:lang w:bidi="he-IL"/>
-              </w:rPr>
-            </w:pPr>
-            <w:r>
-              <w:rPr>
-                <w:rFonts w:hint="cs"/>
-                <w:rtl/>
-                <w:lang w:bidi="he-IL"/>
-              </w:rPr>
-              <w:t>כוח אדם</w:t>
-            </w:r>
-          </w:p>
-        </w:tc>
-        <w:tc>
-          <w:tcPr>
-            <w:tcW w:w="1233" w:type="dxa"/>
-          </w:tcPr>
-          <w:p>
-            <w:pPr>
-              <w:rPr>
-                <w:lang w:bidi="he-IL"/>
-              </w:rPr>
-            </w:pPr>
-            <w:r>
-              <w:rPr>
-                <w:lang w:bidi="he-IL"/>
-              </w:rPr>
-              <w:t>Functional</w:t>
-            </w:r>
-          </w:p>
-        </w:tc>
-        <w:tc>
-          <w:tcPr>
-            <w:tcW w:w="3402" w:type="dxa"/>
-          </w:tcPr>
-          <w:p>
-            <w:pPr>
-              <w:rPr>
-                <w:sz w:val="18"/>
-                <w:szCs w:val="18"/>
-                <w:rtl/>
-                <w:lang w:bidi="he-IL"/>
-              </w:rPr>
-            </w:pPr>
-            <w:r>
-              <w:rPr>
-                <w:rFonts w:hint="cs"/>
-                <w:sz w:val="18"/>
-                <w:szCs w:val="18"/>
-                <w:rtl/>
-                <w:lang w:bidi="he-IL"/>
-              </w:rPr>
-              <w:t>המערכת תאפשר למנהל כוח אדם להוסיף עובד חדש ולהסיר עובד קיים</w:t>
-            </w:r>
-          </w:p>
-        </w:tc>
-        <w:tc>
-          <w:tcPr>
-            <w:tcW w:w="1233" w:type="dxa"/>
-          </w:tcPr>
-          <w:p>
-            <w:r>
-              <w:t>MH</w:t>
-            </w:r>
-          </w:p>
-        </w:tc>
-        <w:tc>
-          <w:tcPr>
-            <w:tcW w:w="1232" w:type="dxa"/>
-          </w:tcPr>
-          <w:p>
-            <w:r>
-              <w:t>Low</w:t>
-            </w:r>
-          </w:p>
-        </w:tc>
-        <w:tc>
-          <w:tcPr>
-            <w:tcW w:w="1233" w:type="dxa"/>
-          </w:tcPr>
-          <w:p>
-            <w:r>
-              <w:t>In-Progress</w:t>
-            </w:r>
-          </w:p>
-        </w:tc>
-      </w:tr>
-      <w:tr>
-        <w:tc>
-          <w:tcPr>
-            <w:tcW w:w="1230" w:type="dxa"/>
-          </w:tcPr>
-          <w:p>
-            <w:pPr>
-              <w:rPr>
-                <w:rtl/>
-                <w:lang w:bidi="he-IL"/>
-              </w:rPr>
-            </w:pPr>
-            <w:r>
-              <w:rPr>
-                <w:rFonts w:hint="cs"/>
-                <w:rtl/>
-                <w:lang w:bidi="he-IL"/>
-              </w:rPr>
-              <w:t>12</w:t>
-            </w:r>
-          </w:p>
-        </w:tc>
-        <w:tc>
-          <w:tcPr>
-            <w:tcW w:w="1233" w:type="dxa"/>
-          </w:tcPr>
-          <w:p>
-            <w:pPr>
-              <w:rPr>
-                <w:rtl/>
-                <w:lang w:bidi="he-IL"/>
-              </w:rPr>
-            </w:pPr>
-            <w:r>
-              <w:rPr>
-                <w:rFonts w:hint="cs"/>
-                <w:rtl/>
-                <w:lang w:bidi="he-IL"/>
-              </w:rPr>
-              <w:t>כוח אדם</w:t>
-            </w:r>
-          </w:p>
-        </w:tc>
-        <w:tc>
-          <w:tcPr>
-            <w:tcW w:w="1233" w:type="dxa"/>
-          </w:tcPr>
-          <w:p>
-            <w:pPr>
-              <w:rPr>
-                <w:lang w:bidi="he-IL"/>
-              </w:rPr>
-            </w:pPr>
-            <w:r>
-              <w:rPr>
-                <w:lang w:bidi="he-IL"/>
-              </w:rPr>
-              <w:t>Functional</w:t>
-            </w:r>
-          </w:p>
-        </w:tc>
-        <w:tc>
-          <w:tcPr>
-            <w:tcW w:w="3402" w:type="dxa"/>
-          </w:tcPr>
-          <w:p>
-            <w:pPr>
-              <w:rPr>
-                <w:sz w:val="18"/>
-                <w:szCs w:val="18"/>
-                <w:rtl/>
-                <w:lang w:bidi="he-IL"/>
-              </w:rPr>
-            </w:pPr>
-            <w:r>
-              <w:rPr>
-                <w:rFonts w:hint="cs"/>
-                <w:sz w:val="18"/>
-                <w:szCs w:val="18"/>
-                <w:rtl/>
-                <w:lang w:bidi="he-IL"/>
-              </w:rPr>
-              <w:t>המערכת תתריע למנהל כוח אדם כאשר אין שיבוץ חוקי למשמרת 24 שעות לפני המשמרת.</w:t>
-            </w:r>
-          </w:p>
-        </w:tc>
-        <w:tc>
-          <w:tcPr>
-            <w:tcW w:w="1233" w:type="dxa"/>
-          </w:tcPr>
-          <w:p>
-            <w:r>
-              <w:t>NTH</w:t>
-            </w:r>
-          </w:p>
-        </w:tc>
-        <w:tc>
-          <w:tcPr>
-            <w:tcW w:w="1232" w:type="dxa"/>
-          </w:tcPr>
-          <w:p>
-            <w:r>
-              <w:t>High</w:t>
-            </w:r>
-          </w:p>
-        </w:tc>
-        <w:tc>
-          <w:tcPr>
-            <w:tcW w:w="1233" w:type="dxa"/>
-          </w:tcPr>
-          <w:p>
-            <w:r>
-              <w:t>In-Progress</w:t>
-            </w:r>
-          </w:p>
-        </w:tc>
-      </w:tr>
-    </w:tbl>
-    <w:p/>
     <w:p>
       <w:pPr>
         <w:jc w:val="center"/>
         <w:rPr>
-          <w:rFonts w:hint="cs"/>
           <w:rtl/>
         </w:rPr>
       </w:pPr>
@@ -9811,6 +10522,7 @@
   <w:style w:type="paragraph" w:default="1" w:styleId="Normal">
     <w:name w:val="Normal"/>
     <w:qFormat/>
+    <w:rsid w:val="009373E0"/>
   </w:style>
   <w:style w:type="paragraph" w:styleId="Heading1">
     <w:name w:val="heading 1"/>
@@ -10257,23 +10969,10 @@
 </file>
 
 <file path=customXml/item1.xml><?xml version="1.0" encoding="utf-8"?>
-<p:properties xmlns:p="http://schemas.microsoft.com/office/2006/metadata/properties" xmlns:xsi="http://www.w3.org/2001/XMLSchema-instance" xmlns:pc="http://schemas.microsoft.com/office/infopath/2007/PartnerControls">
-  <documentManagement>
-    <_activity xmlns="a3af2419-d24e-441b-b0ed-e51f33156f0f" xsi:nil="true"/>
-  </documentManagement>
-</p:properties>
+<b:Sources xmlns:b="http://schemas.openxmlformats.org/officeDocument/2006/bibliography" xmlns="http://schemas.openxmlformats.org/officeDocument/2006/bibliography" SelectedStyle="\APASixthEditionOfficeOnline.xsl" StyleName="APA" Version="6"/>
 </file>
 
 <file path=customXml/item2.xml><?xml version="1.0" encoding="utf-8"?>
-<?mso-contentType ?>
-<FormTemplates xmlns="http://schemas.microsoft.com/sharepoint/v3/contenttype/forms">
-  <Display>DocumentLibraryForm</Display>
-  <Edit>DocumentLibraryForm</Edit>
-  <New>DocumentLibraryForm</New>
-</FormTemplates>
-</file>
-
-<file path=customXml/item3.xml><?xml version="1.0" encoding="utf-8"?>
 <ct:contentTypeSchema xmlns:ct="http://schemas.microsoft.com/office/2006/metadata/contentType" xmlns:ma="http://schemas.microsoft.com/office/2006/metadata/properties/metaAttributes" ct:_="" ma:_="" ma:contentTypeName="מסמך" ma:contentTypeID="0x0101007907BFCE4DE78A45BD21272D59E35B1D" ma:contentTypeVersion="6" ma:contentTypeDescription="צור מסמך חדש." ma:contentTypeScope="" ma:versionID="cf2ee5c416854398f31c86f06b9e312c">
   <xsd:schema xmlns:xsd="http://www.w3.org/2001/XMLSchema" xmlns:xs="http://www.w3.org/2001/XMLSchema" xmlns:p="http://schemas.microsoft.com/office/2006/metadata/properties" xmlns:ns3="a3af2419-d24e-441b-b0ed-e51f33156f0f" xmlns:ns4="03f58348-fd9b-449c-97f5-717d86a53065" targetNamespace="http://schemas.microsoft.com/office/2006/metadata/properties" ma:root="true" ma:fieldsID="eb5f0f27a96d1fafae28457cc8d140b7" ns3:_="" ns4:_="">
     <xsd:import namespace="a3af2419-d24e-441b-b0ed-e51f33156f0f"/>
@@ -10450,29 +11149,32 @@
 </ct:contentTypeSchema>
 </file>
 
+<file path=customXml/item3.xml><?xml version="1.0" encoding="utf-8"?>
+<?mso-contentType ?>
+<FormTemplates xmlns="http://schemas.microsoft.com/sharepoint/v3/contenttype/forms">
+  <Display>DocumentLibraryForm</Display>
+  <Edit>DocumentLibraryForm</Edit>
+  <New>DocumentLibraryForm</New>
+</FormTemplates>
+</file>
+
 <file path=customXml/item4.xml><?xml version="1.0" encoding="utf-8"?>
-<b:Sources xmlns:b="http://schemas.openxmlformats.org/officeDocument/2006/bibliography" xmlns="http://schemas.openxmlformats.org/officeDocument/2006/bibliography" SelectedStyle="\APASixthEditionOfficeOnline.xsl" StyleName="APA" Version="6"/>
+<p:properties xmlns:p="http://schemas.microsoft.com/office/2006/metadata/properties" xmlns:xsi="http://www.w3.org/2001/XMLSchema-instance" xmlns:pc="http://schemas.microsoft.com/office/infopath/2007/PartnerControls">
+  <documentManagement>
+    <_activity xmlns="a3af2419-d24e-441b-b0ed-e51f33156f0f" xsi:nil="true"/>
+  </documentManagement>
+</p:properties>
 </file>
 
 <file path=customXml/itemProps1.xml><?xml version="1.0" encoding="utf-8"?>
-<ds:datastoreItem xmlns:ds="http://schemas.openxmlformats.org/officeDocument/2006/customXml" ds:itemID="{4F1758CA-6030-4EF8-BDAD-CBF12FB69E2E}">
+<ds:datastoreItem xmlns:ds="http://schemas.openxmlformats.org/officeDocument/2006/customXml" ds:itemID="{313E9F52-6CFE-47F4-BDC7-ECA6C45493D4}">
   <ds:schemaRefs>
-    <ds:schemaRef ds:uri="http://schemas.microsoft.com/office/2006/metadata/properties"/>
-    <ds:schemaRef ds:uri="http://schemas.microsoft.com/office/infopath/2007/PartnerControls"/>
-    <ds:schemaRef ds:uri="a3af2419-d24e-441b-b0ed-e51f33156f0f"/>
+    <ds:schemaRef ds:uri="http://schemas.openxmlformats.org/officeDocument/2006/bibliography"/>
   </ds:schemaRefs>
 </ds:datastoreItem>
 </file>
 
 <file path=customXml/itemProps2.xml><?xml version="1.0" encoding="utf-8"?>
-<ds:datastoreItem xmlns:ds="http://schemas.openxmlformats.org/officeDocument/2006/customXml" ds:itemID="{CD845074-961A-436B-8E10-D339DD521552}">
-  <ds:schemaRefs>
-    <ds:schemaRef ds:uri="http://schemas.microsoft.com/sharepoint/v3/contenttype/forms"/>
-  </ds:schemaRefs>
-</ds:datastoreItem>
-</file>
-
-<file path=customXml/itemProps3.xml><?xml version="1.0" encoding="utf-8"?>
 <ds:datastoreItem xmlns:ds="http://schemas.openxmlformats.org/officeDocument/2006/customXml" ds:itemID="{124F7CBB-3B5A-49C1-BC77-916E1B10DD5B}">
   <ds:schemaRefs>
     <ds:schemaRef ds:uri="http://schemas.microsoft.com/office/2006/metadata/contentType"/>
@@ -10491,10 +11193,20 @@
 </ds:datastoreItem>
 </file>
 
+<file path=customXml/itemProps3.xml><?xml version="1.0" encoding="utf-8"?>
+<ds:datastoreItem xmlns:ds="http://schemas.openxmlformats.org/officeDocument/2006/customXml" ds:itemID="{CD845074-961A-436B-8E10-D339DD521552}">
+  <ds:schemaRefs>
+    <ds:schemaRef ds:uri="http://schemas.microsoft.com/sharepoint/v3/contenttype/forms"/>
+  </ds:schemaRefs>
+</ds:datastoreItem>
+</file>
+
 <file path=customXml/itemProps4.xml><?xml version="1.0" encoding="utf-8"?>
-<ds:datastoreItem xmlns:ds="http://schemas.openxmlformats.org/officeDocument/2006/customXml" ds:itemID="{313E9F52-6CFE-47F4-BDC7-ECA6C45493D4}">
+<ds:datastoreItem xmlns:ds="http://schemas.openxmlformats.org/officeDocument/2006/customXml" ds:itemID="{4F1758CA-6030-4EF8-BDAD-CBF12FB69E2E}">
   <ds:schemaRefs>
-    <ds:schemaRef ds:uri="http://schemas.openxmlformats.org/officeDocument/2006/bibliography"/>
+    <ds:schemaRef ds:uri="http://schemas.microsoft.com/office/2006/metadata/properties"/>
+    <ds:schemaRef ds:uri="http://schemas.microsoft.com/office/infopath/2007/PartnerControls"/>
+    <ds:schemaRef ds:uri="a3af2419-d24e-441b-b0ed-e51f33156f0f"/>
   </ds:schemaRefs>
 </ds:datastoreItem>
 </file>